--- a/AI report.docx
+++ b/AI report.docx
@@ -3,6 +3,9 @@
 <w:document xmlns:wpc="http://schemas.microsoft.com/office/word/2010/wordprocessingCanvas" xmlns:cx="http://schemas.microsoft.com/office/drawing/2014/chartex" xmlns:cx1="http://schemas.microsoft.com/office/drawing/2015/9/8/chartex" xmlns:cx2="http://schemas.microsoft.com/office/drawing/2015/10/21/chartex" xmlns:cx3="http://schemas.microsoft.com/office/drawing/2016/5/9/chartex" xmlns:cx4="http://schemas.microsoft.com/office/drawing/2016/5/10/chartex" xmlns:cx5="http://schemas.microsoft.com/office/drawing/2016/5/11/chartex" xmlns:cx6="http://schemas.microsoft.com/office/drawing/2016/5/12/chartex" xmlns:cx7="http://schemas.microsoft.com/office/drawing/2016/5/13/chartex" xmlns:cx8="http://schemas.microsoft.com/office/drawing/2016/5/14/chartex" xmlns:mc="http://schemas.openxmlformats.org/markup-compatibility/2006" xmlns:aink="http://schemas.microsoft.com/office/drawing/2016/ink" xmlns:am3d="http://schemas.microsoft.com/office/drawing/2017/model3d" xmlns:o="urn:schemas-microsoft-com:office:office" xmlns:r="http://schemas.openxmlformats.org/officeDocument/2006/relationships" xmlns:m="http://schemas.openxmlformats.org/officeDocument/2006/math" xmlns:v="urn:schemas-microsoft-com:vml" xmlns:wp14="http://schemas.microsoft.com/office/word/2010/wordprocessingDrawing" xmlns:wp="http://schemas.openxmlformats.org/drawingml/2006/wordprocessingDrawing" xmlns:w10="urn:schemas-microsoft-com:office:word" xmlns:w="http://schemas.openxmlformats.org/wordprocessingml/2006/main" xmlns:w14="http://schemas.microsoft.com/office/word/2010/wordml" xmlns:w15="http://schemas.microsoft.com/office/word/2012/wordml" xmlns:w16cex="http://schemas.microsoft.com/office/word/2018/wordml/cex" xmlns:w16cid="http://schemas.microsoft.com/office/word/2016/wordml/cid" xmlns:w16="http://schemas.microsoft.com/office/word/2018/wordml" xmlns:w16sdtdh="http://schemas.microsoft.com/office/word/2020/wordml/sdtdatahash" xmlns:w16se="http://schemas.microsoft.com/office/word/2015/wordml/symex" xmlns:wpg="http://schemas.microsoft.com/office/word/2010/wordprocessingGroup" xmlns:wpi="http://schemas.microsoft.com/office/word/2010/wordprocessingInk" xmlns:wne="http://schemas.microsoft.com/office/word/2006/wordml" xmlns:wps="http://schemas.microsoft.com/office/word/2010/wordprocessingShape" mc:Ignorable="w14 w15 w16se w16cid w16 w16cex w16sdtdh wp14">
   <w:body>
     <w:p>
+      <w:pPr>
+        <w:jc w:val="center"/>
+      </w:pPr>
       <w:r>
         <w:rPr>
           <w:noProof/>
@@ -53,6 +56,7 @@
     <w:p/>
     <w:p>
       <w:pPr>
+        <w:jc w:val="center"/>
         <w:rPr>
           <w:b/>
           <w:bCs/>
@@ -242,22 +246,13 @@
         </w:rPr>
         <w:t xml:space="preserve">We implemented a </w:t>
       </w:r>
-      <w:proofErr w:type="gramStart"/>
-      <w:r>
-        <w:rPr>
-          <w:sz w:val="28"/>
-          <w:szCs w:val="28"/>
-        </w:rPr>
-        <w:t>termi</w:t>
-      </w:r>
-      <w:r>
-        <w:rPr>
-          <w:sz w:val="28"/>
-          <w:szCs w:val="28"/>
-        </w:rPr>
-        <w:t>nal based</w:t>
-      </w:r>
-      <w:proofErr w:type="gramEnd"/>
+      <w:r>
+        <w:rPr>
+          <w:sz w:val="28"/>
+          <w:szCs w:val="28"/>
+        </w:rPr>
+        <w:t>terminal-based</w:t>
+      </w:r>
       <w:r>
         <w:rPr>
           <w:sz w:val="28"/>
@@ -287,15 +282,13 @@
         </w:rPr>
         <w:t xml:space="preserve">The start </w:t>
       </w:r>
-      <w:proofErr w:type="gramStart"/>
-      <w:r>
-        <w:rPr>
-          <w:sz w:val="28"/>
-          <w:szCs w:val="28"/>
-        </w:rPr>
-        <w:t>scene :</w:t>
-      </w:r>
-      <w:proofErr w:type="gramEnd"/>
+      <w:r>
+        <w:rPr>
+          <w:sz w:val="28"/>
+          <w:szCs w:val="28"/>
+        </w:rPr>
+        <w:t>scene:</w:t>
+      </w:r>
     </w:p>
     <w:p>
       <w:pPr>
@@ -374,15 +367,13 @@
         </w:rPr>
         <w:t xml:space="preserve">s menu </w:t>
       </w:r>
-      <w:proofErr w:type="gramStart"/>
-      <w:r>
-        <w:rPr>
-          <w:sz w:val="28"/>
-          <w:szCs w:val="28"/>
-        </w:rPr>
-        <w:t>look</w:t>
-      </w:r>
-      <w:proofErr w:type="gramEnd"/>
+      <w:r>
+        <w:rPr>
+          <w:sz w:val="28"/>
+          <w:szCs w:val="28"/>
+        </w:rPr>
+        <w:t>looks</w:t>
+      </w:r>
       <w:r>
         <w:rPr>
           <w:sz w:val="28"/>
@@ -459,17 +450,8 @@
           <w:sz w:val="28"/>
           <w:szCs w:val="28"/>
         </w:rPr>
-        <w:t xml:space="preserve">Changing the </w:t>
-      </w:r>
-      <w:proofErr w:type="gramStart"/>
-      <w:r>
-        <w:rPr>
-          <w:sz w:val="28"/>
-          <w:szCs w:val="28"/>
-        </w:rPr>
-        <w:t>difficulty :</w:t>
-      </w:r>
-      <w:proofErr w:type="gramEnd"/>
+        <w:t>Changing the difficulty :</w:t>
+      </w:r>
     </w:p>
     <w:p>
       <w:pPr>
@@ -690,17 +672,15 @@
           <w:sz w:val="28"/>
           <w:szCs w:val="28"/>
         </w:rPr>
-        <w:t xml:space="preserve">The GUI is terminal </w:t>
-      </w:r>
-      <w:proofErr w:type="gramStart"/>
-      <w:r>
-        <w:rPr>
-          <w:sz w:val="28"/>
-          <w:szCs w:val="28"/>
-        </w:rPr>
-        <w:t>bases</w:t>
-      </w:r>
-      <w:proofErr w:type="gramEnd"/>
+        <w:t>The GUI is terminal base</w:t>
+      </w:r>
+      <w:r>
+        <w:rPr>
+          <w:sz w:val="28"/>
+          <w:szCs w:val="28"/>
+        </w:rPr>
+        <w:t>d</w:t>
+      </w:r>
       <w:r>
         <w:rPr>
           <w:sz w:val="28"/>
@@ -723,52 +703,63 @@
         </w:rPr>
         <w:t xml:space="preserve">Each slot has two </w:t>
       </w:r>
-      <w:proofErr w:type="gramStart"/>
-      <w:r>
-        <w:rPr>
-          <w:sz w:val="28"/>
-          <w:szCs w:val="28"/>
-        </w:rPr>
-        <w:t>numbers :</w:t>
-      </w:r>
-      <w:proofErr w:type="gramEnd"/>
-      <w:r>
-        <w:rPr>
-          <w:sz w:val="28"/>
-          <w:szCs w:val="28"/>
-        </w:rPr>
-        <w:t xml:space="preserve"> (X)y, the x represents the number of beads in one slot and the y represents the number of the slot which the player can choose to play.</w:t>
-      </w:r>
-    </w:p>
-    <w:p>
-      <w:pPr>
-        <w:rPr>
-          <w:sz w:val="28"/>
-          <w:szCs w:val="28"/>
-        </w:rPr>
-      </w:pPr>
-      <w:r>
-        <w:rPr>
-          <w:sz w:val="28"/>
-          <w:szCs w:val="28"/>
-        </w:rPr>
-        <w:t xml:space="preserve">Players take turns where each player inputs the number of </w:t>
-      </w:r>
-      <w:proofErr w:type="gramStart"/>
-      <w:r>
-        <w:rPr>
-          <w:sz w:val="28"/>
-          <w:szCs w:val="28"/>
-        </w:rPr>
-        <w:t>slot</w:t>
-      </w:r>
-      <w:proofErr w:type="gramEnd"/>
-      <w:r>
-        <w:rPr>
-          <w:sz w:val="28"/>
-          <w:szCs w:val="28"/>
-        </w:rPr>
-        <w:t xml:space="preserve"> he wants to m</w:t>
+      <w:r>
+        <w:rPr>
+          <w:sz w:val="28"/>
+          <w:szCs w:val="28"/>
+        </w:rPr>
+        <w:t>numbers:</w:t>
+      </w:r>
+      <w:r>
+        <w:rPr>
+          <w:sz w:val="28"/>
+          <w:szCs w:val="28"/>
+        </w:rPr>
+        <w:t xml:space="preserve"> (</w:t>
+      </w:r>
+      <w:r>
+        <w:rPr>
+          <w:sz w:val="28"/>
+          <w:szCs w:val="28"/>
+        </w:rPr>
+        <w:t>x</w:t>
+      </w:r>
+      <w:r>
+        <w:rPr>
+          <w:sz w:val="28"/>
+          <w:szCs w:val="28"/>
+        </w:rPr>
+        <w:t>)</w:t>
+      </w:r>
+      <w:r>
+        <w:rPr>
+          <w:sz w:val="28"/>
+          <w:szCs w:val="28"/>
+          <w:vertAlign w:val="subscript"/>
+        </w:rPr>
+        <w:t>y</w:t>
+      </w:r>
+      <w:r>
+        <w:rPr>
+          <w:sz w:val="28"/>
+          <w:szCs w:val="28"/>
+        </w:rPr>
+        <w:t>, the x represents the number of beads in one slot and the y represents the number of the slot which the player can choose to play.</w:t>
+      </w:r>
+    </w:p>
+    <w:p>
+      <w:pPr>
+        <w:rPr>
+          <w:sz w:val="28"/>
+          <w:szCs w:val="28"/>
+        </w:rPr>
+      </w:pPr>
+      <w:r>
+        <w:rPr>
+          <w:sz w:val="28"/>
+          <w:szCs w:val="28"/>
+        </w:rPr>
+        <w:t>Players take turns where each player inputs the number of slot he wants to m</w:t>
       </w:r>
       <w:r>
         <w:rPr>
@@ -899,34 +890,6 @@
     </w:p>
     <w:p>
       <w:pPr>
-        <w:pStyle w:val="ListParagraph"/>
-        <w:numPr>
-          <w:ilvl w:val="0"/>
-          <w:numId w:val="2"/>
-        </w:numPr>
-        <w:rPr>
-          <w:sz w:val="28"/>
-          <w:szCs w:val="28"/>
-        </w:rPr>
-      </w:pPr>
-      <w:r>
-        <w:rPr>
-          <w:sz w:val="28"/>
-          <w:szCs w:val="28"/>
-        </w:rPr>
-        <w:t>Alpha-Beta optimization</w:t>
-      </w:r>
-    </w:p>
-    <w:p>
-      <w:pPr>
-        <w:rPr>
-          <w:sz w:val="28"/>
-          <w:szCs w:val="28"/>
-        </w:rPr>
-      </w:pPr>
-    </w:p>
-    <w:p>
-      <w:pPr>
         <w:rPr>
           <w:sz w:val="28"/>
           <w:szCs w:val="28"/>
@@ -966,25 +929,26 @@
           <w:szCs w:val="40"/>
         </w:rPr>
       </w:pPr>
-      <w:r>
+    </w:p>
+    <w:p>
+      <w:pPr>
         <w:rPr>
           <w:b/>
           <w:bCs/>
           <w:sz w:val="40"/>
           <w:szCs w:val="40"/>
         </w:rPr>
-        <w:lastRenderedPageBreak/>
-        <w:t xml:space="preserve">Detailed functions </w:t>
-      </w:r>
-      <w:r>
+      </w:pPr>
+    </w:p>
+    <w:p>
+      <w:pPr>
         <w:rPr>
           <w:b/>
           <w:bCs/>
           <w:sz w:val="40"/>
           <w:szCs w:val="40"/>
         </w:rPr>
-        <w:t>description</w:t>
-      </w:r>
+      </w:pPr>
       <w:r>
         <w:rPr>
           <w:b/>
@@ -992,199 +956,48 @@
           <w:sz w:val="40"/>
           <w:szCs w:val="40"/>
         </w:rPr>
-        <w:t>:</w:t>
-      </w:r>
-    </w:p>
-    <w:p>
-      <w:pPr>
+        <w:lastRenderedPageBreak/>
+        <w:t xml:space="preserve">Detailed functions </w:t>
+      </w:r>
+      <w:r>
         <w:rPr>
           <w:b/>
           <w:bCs/>
-          <w:sz w:val="28"/>
-          <w:szCs w:val="28"/>
-        </w:rPr>
-      </w:pPr>
-      <w:proofErr w:type="spellStart"/>
+          <w:sz w:val="40"/>
+          <w:szCs w:val="40"/>
+        </w:rPr>
+        <w:t>description</w:t>
+      </w:r>
       <w:r>
         <w:rPr>
           <w:b/>
           <w:bCs/>
-          <w:sz w:val="28"/>
-          <w:szCs w:val="28"/>
-        </w:rPr>
-        <w:t>eval_func</w:t>
-      </w:r>
-      <w:proofErr w:type="spellEnd"/>
-      <w:r>
+          <w:sz w:val="40"/>
+          <w:szCs w:val="40"/>
+        </w:rPr>
+        <w:t>:</w:t>
+      </w:r>
+    </w:p>
+    <w:p>
+      <w:pPr>
         <w:rPr>
           <w:b/>
           <w:bCs/>
           <w:sz w:val="28"/>
           <w:szCs w:val="28"/>
         </w:rPr>
-        <w:t>:</w:t>
-      </w:r>
-    </w:p>
-    <w:p>
-      <w:pPr>
-        <w:rPr>
-          <w:sz w:val="28"/>
-          <w:szCs w:val="28"/>
-        </w:rPr>
-      </w:pPr>
-      <w:r>
-        <w:rPr>
-          <w:sz w:val="28"/>
-          <w:szCs w:val="28"/>
-        </w:rPr>
-        <w:t>I</w:t>
-      </w:r>
-      <w:r>
-        <w:rPr>
-          <w:sz w:val="28"/>
-          <w:szCs w:val="28"/>
-        </w:rPr>
-        <w:t xml:space="preserve">s the score evaluation function that takes as parameters the current state </w:t>
-      </w:r>
-      <w:r>
-        <w:rPr>
-          <w:sz w:val="28"/>
-          <w:szCs w:val="28"/>
-        </w:rPr>
-        <w:t xml:space="preserve">and the state where I was to calculate the score, it tries to do two </w:t>
-      </w:r>
-      <w:proofErr w:type="gramStart"/>
-      <w:r>
-        <w:rPr>
-          <w:sz w:val="28"/>
-          <w:szCs w:val="28"/>
-        </w:rPr>
-        <w:t xml:space="preserve">things </w:t>
-      </w:r>
-      <w:r>
-        <w:rPr>
-          <w:sz w:val="28"/>
-          <w:szCs w:val="28"/>
-        </w:rPr>
-        <w:t>;</w:t>
-      </w:r>
-      <w:proofErr w:type="gramEnd"/>
-      <w:r>
-        <w:rPr>
-          <w:sz w:val="28"/>
-          <w:szCs w:val="28"/>
-        </w:rPr>
-        <w:t xml:space="preserve"> maximize your score and minimize your opponent’s </w:t>
-      </w:r>
-      <w:r>
-        <w:rPr>
-          <w:sz w:val="28"/>
-          <w:szCs w:val="28"/>
-        </w:rPr>
-        <w:t>.</w:t>
-      </w:r>
-    </w:p>
-    <w:p>
-      <w:pPr>
-        <w:rPr>
-          <w:sz w:val="28"/>
-          <w:szCs w:val="28"/>
-        </w:rPr>
-      </w:pPr>
-      <w:r>
-        <w:rPr>
-          <w:sz w:val="28"/>
-          <w:szCs w:val="28"/>
-        </w:rPr>
-        <w:t xml:space="preserve">A state’s score depends on two things; the number of beads in your mancala and the number of beads in the row in front of </w:t>
-      </w:r>
-      <w:proofErr w:type="gramStart"/>
-      <w:r>
-        <w:rPr>
-          <w:sz w:val="28"/>
-          <w:szCs w:val="28"/>
-        </w:rPr>
-        <w:t>you</w:t>
-      </w:r>
-      <w:r>
-        <w:rPr>
-          <w:sz w:val="28"/>
-          <w:szCs w:val="28"/>
-        </w:rPr>
-        <w:t xml:space="preserve"> ,</w:t>
-      </w:r>
-      <w:proofErr w:type="gramEnd"/>
-      <w:r>
-        <w:rPr>
-          <w:sz w:val="28"/>
-          <w:szCs w:val="28"/>
-        </w:rPr>
-        <w:t xml:space="preserve"> the combination of both is dependent on a </w:t>
-      </w:r>
-      <w:r>
-        <w:rPr>
-          <w:sz w:val="28"/>
-          <w:szCs w:val="28"/>
-        </w:rPr>
-        <w:t xml:space="preserve">factor called </w:t>
-      </w:r>
+      </w:pPr>
       <w:proofErr w:type="spellStart"/>
       <w:r>
-        <w:rPr>
-          <w:sz w:val="28"/>
-          <w:szCs w:val="28"/>
-        </w:rPr>
-        <w:t>mankla_to_front_fact</w:t>
-      </w:r>
-      <w:proofErr w:type="spellEnd"/>
-      <w:r>
-        <w:rPr>
-          <w:sz w:val="28"/>
-          <w:szCs w:val="28"/>
-        </w:rPr>
-        <w:t xml:space="preserve"> and the co</w:t>
-      </w:r>
-      <w:r>
-        <w:rPr>
-          <w:sz w:val="28"/>
-          <w:szCs w:val="28"/>
-        </w:rPr>
-        <w:t xml:space="preserve">mbination of how much you want to maximize your score and minimize your opponent’s is dependent on </w:t>
-      </w:r>
-      <w:r>
-        <w:rPr>
-          <w:sz w:val="28"/>
-          <w:szCs w:val="28"/>
-        </w:rPr>
-        <w:t xml:space="preserve">a factor called </w:t>
-      </w:r>
-      <w:proofErr w:type="spellStart"/>
-      <w:r>
-        <w:rPr>
-          <w:sz w:val="28"/>
-          <w:szCs w:val="28"/>
-        </w:rPr>
-        <w:t>lamda</w:t>
-      </w:r>
-      <w:proofErr w:type="spellEnd"/>
-      <w:r>
-        <w:rPr>
-          <w:sz w:val="28"/>
-          <w:szCs w:val="28"/>
-        </w:rPr>
-        <w:t>, various difficulties changes these factors.</w:t>
-      </w:r>
-    </w:p>
-    <w:p>
-      <w:pPr>
         <w:rPr>
           <w:b/>
           <w:bCs/>
           <w:sz w:val="28"/>
           <w:szCs w:val="28"/>
         </w:rPr>
-      </w:pPr>
-      <w:proofErr w:type="spellStart"/>
+        <w:t>eval_func</w:t>
+      </w:r>
+      <w:proofErr w:type="spellEnd"/>
       <w:r>
         <w:rPr>
           <w:b/>
@@ -1192,16 +1005,168 @@
           <w:sz w:val="28"/>
           <w:szCs w:val="28"/>
         </w:rPr>
-        <w:t>alpha_beta</w:t>
+        <w:t>:</w:t>
+      </w:r>
+    </w:p>
+    <w:p>
+      <w:pPr>
+        <w:rPr>
+          <w:sz w:val="28"/>
+          <w:szCs w:val="28"/>
+        </w:rPr>
+      </w:pPr>
+      <w:r>
+        <w:rPr>
+          <w:sz w:val="28"/>
+          <w:szCs w:val="28"/>
+        </w:rPr>
+        <w:t>i</w:t>
+      </w:r>
+      <w:r>
+        <w:rPr>
+          <w:sz w:val="28"/>
+          <w:szCs w:val="28"/>
+        </w:rPr>
+        <w:t xml:space="preserve">s the score evaluation function that takes as parameters the current state </w:t>
+      </w:r>
+      <w:r>
+        <w:rPr>
+          <w:sz w:val="28"/>
+          <w:szCs w:val="28"/>
+        </w:rPr>
+        <w:t xml:space="preserve">and the state where I was to calculate the score, it tries to do two </w:t>
+      </w:r>
+      <w:r>
+        <w:rPr>
+          <w:sz w:val="28"/>
+          <w:szCs w:val="28"/>
+        </w:rPr>
+        <w:t>things;</w:t>
+      </w:r>
+      <w:r>
+        <w:rPr>
+          <w:sz w:val="28"/>
+          <w:szCs w:val="28"/>
+        </w:rPr>
+        <w:t xml:space="preserve"> maximize your score and minimize your </w:t>
+      </w:r>
+      <w:r>
+        <w:rPr>
+          <w:sz w:val="28"/>
+          <w:szCs w:val="28"/>
+        </w:rPr>
+        <w:t>opponent’s.</w:t>
+      </w:r>
+    </w:p>
+    <w:p>
+      <w:pPr>
+        <w:rPr>
+          <w:sz w:val="28"/>
+          <w:szCs w:val="28"/>
+        </w:rPr>
+      </w:pPr>
+      <w:r>
+        <w:rPr>
+          <w:sz w:val="28"/>
+          <w:szCs w:val="28"/>
+        </w:rPr>
+        <w:t xml:space="preserve">A state’s score depends on two things; the number of beads in your mancala and the number of beads in the row in front of </w:t>
+      </w:r>
+      <w:r>
+        <w:rPr>
+          <w:sz w:val="28"/>
+          <w:szCs w:val="28"/>
+        </w:rPr>
+        <w:t>you,</w:t>
+      </w:r>
+      <w:r>
+        <w:rPr>
+          <w:sz w:val="28"/>
+          <w:szCs w:val="28"/>
+        </w:rPr>
+        <w:t xml:space="preserve"> the combination of both is dependent on a </w:t>
+      </w:r>
+      <w:r>
+        <w:rPr>
+          <w:sz w:val="28"/>
+          <w:szCs w:val="28"/>
+        </w:rPr>
+        <w:t xml:space="preserve">factor called </w:t>
+      </w:r>
+      <w:proofErr w:type="spellStart"/>
+      <w:r>
+        <w:rPr>
+          <w:sz w:val="28"/>
+          <w:szCs w:val="28"/>
+        </w:rPr>
+        <w:t>mankla_to_front_fact</w:t>
       </w:r>
       <w:proofErr w:type="spellEnd"/>
       <w:r>
+        <w:rPr>
+          <w:sz w:val="28"/>
+          <w:szCs w:val="28"/>
+        </w:rPr>
+        <w:t xml:space="preserve"> and the co</w:t>
+      </w:r>
+      <w:r>
+        <w:rPr>
+          <w:sz w:val="28"/>
+          <w:szCs w:val="28"/>
+        </w:rPr>
+        <w:t xml:space="preserve">mbination of how much you want to maximize your score and minimize your opponent’s is dependent on </w:t>
+      </w:r>
+      <w:r>
+        <w:rPr>
+          <w:sz w:val="28"/>
+          <w:szCs w:val="28"/>
+        </w:rPr>
+        <w:t xml:space="preserve">a factor called </w:t>
+      </w:r>
+      <w:proofErr w:type="spellStart"/>
+      <w:r>
+        <w:rPr>
+          <w:sz w:val="28"/>
+          <w:szCs w:val="28"/>
+        </w:rPr>
+        <w:t>lamda</w:t>
+      </w:r>
+      <w:proofErr w:type="spellEnd"/>
+      <w:r>
+        <w:rPr>
+          <w:sz w:val="28"/>
+          <w:szCs w:val="28"/>
+        </w:rPr>
+        <w:t>, various difficulties changes these factors.</w:t>
+      </w:r>
+    </w:p>
+    <w:p>
+      <w:pPr>
         <w:rPr>
           <w:b/>
           <w:bCs/>
           <w:sz w:val="28"/>
           <w:szCs w:val="28"/>
         </w:rPr>
+      </w:pPr>
+      <w:proofErr w:type="spellStart"/>
+      <w:r>
+        <w:rPr>
+          <w:b/>
+          <w:bCs/>
+          <w:sz w:val="28"/>
+          <w:szCs w:val="28"/>
+        </w:rPr>
+        <w:t>TreeNode</w:t>
+      </w:r>
+      <w:proofErr w:type="spellEnd"/>
+      <w:r>
+        <w:rPr>
+          <w:b/>
+          <w:bCs/>
+          <w:sz w:val="28"/>
+          <w:szCs w:val="28"/>
+        </w:rPr>
         <w:t>:</w:t>
       </w:r>
     </w:p>
@@ -1217,6 +1182,165 @@
           <w:sz w:val="28"/>
           <w:szCs w:val="28"/>
         </w:rPr>
+        <w:t xml:space="preserve">Class </w:t>
+      </w:r>
+      <w:proofErr w:type="spellStart"/>
+      <w:r>
+        <w:rPr>
+          <w:sz w:val="28"/>
+          <w:szCs w:val="28"/>
+        </w:rPr>
+        <w:t>TreeNode</w:t>
+      </w:r>
+      <w:proofErr w:type="spellEnd"/>
+      <w:r>
+        <w:rPr>
+          <w:sz w:val="28"/>
+          <w:szCs w:val="28"/>
+        </w:rPr>
+        <w:t xml:space="preserve"> is the building block of our tree, it contains important information like whether the node is a maximizer or not, or whether a cutoff started at this node or not ..etc.</w:t>
+      </w:r>
+    </w:p>
+    <w:p>
+      <w:pPr>
+        <w:rPr>
+          <w:b/>
+          <w:bCs/>
+          <w:sz w:val="28"/>
+          <w:szCs w:val="28"/>
+        </w:rPr>
+      </w:pPr>
+      <w:proofErr w:type="spellStart"/>
+      <w:r>
+        <w:rPr>
+          <w:b/>
+          <w:bCs/>
+          <w:sz w:val="28"/>
+          <w:szCs w:val="28"/>
+        </w:rPr>
+        <w:t>generate_search_tree</w:t>
+      </w:r>
+      <w:proofErr w:type="spellEnd"/>
+      <w:r>
+        <w:rPr>
+          <w:b/>
+          <w:bCs/>
+          <w:sz w:val="28"/>
+          <w:szCs w:val="28"/>
+        </w:rPr>
+        <w:t>:</w:t>
+      </w:r>
+    </w:p>
+    <w:p>
+      <w:pPr>
+        <w:rPr>
+          <w:sz w:val="28"/>
+          <w:szCs w:val="28"/>
+        </w:rPr>
+      </w:pPr>
+      <w:r>
+        <w:rPr>
+          <w:sz w:val="28"/>
+          <w:szCs w:val="28"/>
+        </w:rPr>
+        <w:t>this</w:t>
+      </w:r>
+      <w:r>
+        <w:rPr>
+          <w:sz w:val="28"/>
+          <w:szCs w:val="28"/>
+        </w:rPr>
+        <w:t xml:space="preserve"> recursive</w:t>
+      </w:r>
+      <w:r>
+        <w:rPr>
+          <w:sz w:val="28"/>
+          <w:szCs w:val="28"/>
+        </w:rPr>
+        <w:t xml:space="preserve"> function takes the current state and builds a tree which contains all the possible state changes </w:t>
+      </w:r>
+      <w:r>
+        <w:rPr>
+          <w:sz w:val="28"/>
+          <w:szCs w:val="28"/>
+        </w:rPr>
+        <w:t xml:space="preserve">up to a specified </w:t>
+      </w:r>
+      <w:proofErr w:type="spellStart"/>
+      <w:r>
+        <w:rPr>
+          <w:sz w:val="28"/>
+          <w:szCs w:val="28"/>
+        </w:rPr>
+        <w:t>max_depth</w:t>
+      </w:r>
+      <w:proofErr w:type="spellEnd"/>
+      <w:r>
+        <w:rPr>
+          <w:sz w:val="28"/>
+          <w:szCs w:val="28"/>
+        </w:rPr>
+        <w:t xml:space="preserve">, it assigns utility values to all leaf nodes using </w:t>
+      </w:r>
+      <w:proofErr w:type="spellStart"/>
+      <w:r>
+        <w:rPr>
+          <w:sz w:val="28"/>
+          <w:szCs w:val="28"/>
+        </w:rPr>
+        <w:t>eval_func</w:t>
+      </w:r>
+      <w:proofErr w:type="spellEnd"/>
+      <w:r>
+        <w:rPr>
+          <w:sz w:val="28"/>
+          <w:szCs w:val="28"/>
+        </w:rPr>
+        <w:t xml:space="preserve"> and returns its root in the end.</w:t>
+      </w:r>
+    </w:p>
+    <w:p>
+      <w:pPr>
+        <w:rPr>
+          <w:b/>
+          <w:bCs/>
+          <w:sz w:val="28"/>
+          <w:szCs w:val="28"/>
+        </w:rPr>
+      </w:pPr>
+      <w:proofErr w:type="spellStart"/>
+      <w:r>
+        <w:rPr>
+          <w:b/>
+          <w:bCs/>
+          <w:sz w:val="28"/>
+          <w:szCs w:val="28"/>
+        </w:rPr>
+        <w:t>alpha_beta</w:t>
+      </w:r>
+      <w:proofErr w:type="spellEnd"/>
+      <w:r>
+        <w:rPr>
+          <w:b/>
+          <w:bCs/>
+          <w:sz w:val="28"/>
+          <w:szCs w:val="28"/>
+        </w:rPr>
+        <w:t>:</w:t>
+      </w:r>
+    </w:p>
+    <w:p>
+      <w:pPr>
+        <w:rPr>
+          <w:sz w:val="28"/>
+          <w:szCs w:val="28"/>
+        </w:rPr>
+      </w:pPr>
+      <w:r>
+        <w:rPr>
+          <w:sz w:val="28"/>
+          <w:szCs w:val="28"/>
+        </w:rPr>
         <w:t xml:space="preserve">alpha beta optimization function , take as input </w:t>
       </w:r>
       <w:r>
@@ -1224,7 +1348,91 @@
           <w:sz w:val="28"/>
           <w:szCs w:val="28"/>
         </w:rPr>
-        <w:t xml:space="preserve">the root tree node, each node is initialized with an alpha with a very high value and a beta or very big negative value, </w:t>
+        <w:t xml:space="preserve">the root tree node, each node is initialized with an alpha </w:t>
+      </w:r>
+      <w:r>
+        <w:rPr>
+          <w:sz w:val="28"/>
+          <w:szCs w:val="28"/>
+        </w:rPr>
+        <w:t>of</w:t>
+      </w:r>
+      <w:r>
+        <w:rPr>
+          <w:sz w:val="28"/>
+          <w:szCs w:val="28"/>
+        </w:rPr>
+        <w:t xml:space="preserve"> a very high</w:t>
+      </w:r>
+      <w:r>
+        <w:rPr>
+          <w:sz w:val="28"/>
+          <w:szCs w:val="28"/>
+        </w:rPr>
+        <w:t xml:space="preserve"> negative</w:t>
+      </w:r>
+      <w:r>
+        <w:rPr>
+          <w:sz w:val="28"/>
+          <w:szCs w:val="28"/>
+        </w:rPr>
+        <w:t xml:space="preserve"> value and a beta o</w:t>
+      </w:r>
+      <w:r>
+        <w:rPr>
+          <w:sz w:val="28"/>
+          <w:szCs w:val="28"/>
+        </w:rPr>
+        <w:t>f</w:t>
+      </w:r>
+      <w:r>
+        <w:rPr>
+          <w:sz w:val="28"/>
+          <w:szCs w:val="28"/>
+        </w:rPr>
+        <w:t xml:space="preserve"> </w:t>
+      </w:r>
+      <w:r>
+        <w:rPr>
+          <w:sz w:val="28"/>
+          <w:szCs w:val="28"/>
+        </w:rPr>
+        <w:t xml:space="preserve">a </w:t>
+      </w:r>
+      <w:r>
+        <w:rPr>
+          <w:sz w:val="28"/>
+          <w:szCs w:val="28"/>
+        </w:rPr>
+        <w:t xml:space="preserve">very </w:t>
+      </w:r>
+      <w:r>
+        <w:rPr>
+          <w:sz w:val="28"/>
+          <w:szCs w:val="28"/>
+        </w:rPr>
+        <w:t>high</w:t>
+      </w:r>
+      <w:r>
+        <w:rPr>
+          <w:sz w:val="28"/>
+          <w:szCs w:val="28"/>
+        </w:rPr>
+        <w:t xml:space="preserve"> </w:t>
+      </w:r>
+      <w:r>
+        <w:rPr>
+          <w:sz w:val="28"/>
+          <w:szCs w:val="28"/>
+        </w:rPr>
+        <w:t>positive</w:t>
+      </w:r>
+      <w:r>
+        <w:rPr>
+          <w:sz w:val="28"/>
+          <w:szCs w:val="28"/>
+        </w:rPr>
+        <w:t xml:space="preserve"> value, </w:t>
       </w:r>
       <w:r>
         <w:rPr>
@@ -1267,14 +1475,35 @@
           <w:sz w:val="28"/>
           <w:szCs w:val="28"/>
         </w:rPr>
-        <w:t xml:space="preserve">If the child is not a leaf </w:t>
-      </w:r>
-      <w:r>
-        <w:rPr>
-          <w:sz w:val="28"/>
-          <w:szCs w:val="28"/>
-        </w:rPr>
-        <w:t xml:space="preserve">pass down the alpha and the beta of the node to it and recurse the function on the child </w:t>
+        <w:t>If the child is not a leaf</w:t>
+      </w:r>
+      <w:r>
+        <w:rPr>
+          <w:sz w:val="28"/>
+          <w:szCs w:val="28"/>
+        </w:rPr>
+        <w:t>,</w:t>
+      </w:r>
+      <w:r>
+        <w:rPr>
+          <w:sz w:val="28"/>
+          <w:szCs w:val="28"/>
+        </w:rPr>
+        <w:t xml:space="preserve"> </w:t>
+      </w:r>
+      <w:r>
+        <w:rPr>
+          <w:sz w:val="28"/>
+          <w:szCs w:val="28"/>
+        </w:rPr>
+        <w:t>pass down the alpha and the beta of the node to it and recurse the function on the child</w:t>
+      </w:r>
+      <w:r>
+        <w:rPr>
+          <w:sz w:val="28"/>
+          <w:szCs w:val="28"/>
+        </w:rPr>
+        <w:t>.</w:t>
       </w:r>
     </w:p>
     <w:p>
@@ -1365,7 +1594,6 @@
           <w:sz w:val="36"/>
           <w:szCs w:val="36"/>
         </w:rPr>
-        <w:lastRenderedPageBreak/>
         <w:t xml:space="preserve">Team members </w:t>
       </w:r>
       <w:r>
@@ -1440,25 +1668,119 @@
     </w:p>
     <w:p>
       <w:pPr>
-        <w:rPr>
-          <w:sz w:val="28"/>
-          <w:szCs w:val="28"/>
-        </w:rPr>
-      </w:pPr>
-    </w:p>
-    <w:p>
-      <w:pPr>
-        <w:rPr>
-          <w:sz w:val="28"/>
-          <w:szCs w:val="28"/>
-        </w:rPr>
-      </w:pPr>
-      <w:r>
-        <w:rPr>
-          <w:sz w:val="28"/>
-          <w:szCs w:val="28"/>
-        </w:rPr>
-        <w:t xml:space="preserve">Mira Youhana </w:t>
+        <w:pStyle w:val="ListParagraph"/>
+        <w:numPr>
+          <w:ilvl w:val="0"/>
+          <w:numId w:val="4"/>
+        </w:numPr>
+        <w:rPr>
+          <w:sz w:val="28"/>
+          <w:szCs w:val="28"/>
+        </w:rPr>
+      </w:pPr>
+      <w:proofErr w:type="spellStart"/>
+      <w:r>
+        <w:rPr>
+          <w:sz w:val="28"/>
+          <w:szCs w:val="28"/>
+        </w:rPr>
+        <w:t>eval_func</w:t>
+      </w:r>
+      <w:proofErr w:type="spellEnd"/>
+    </w:p>
+    <w:p>
+      <w:pPr>
+        <w:pStyle w:val="ListParagraph"/>
+        <w:numPr>
+          <w:ilvl w:val="0"/>
+          <w:numId w:val="4"/>
+        </w:numPr>
+        <w:rPr>
+          <w:sz w:val="28"/>
+          <w:szCs w:val="28"/>
+        </w:rPr>
+      </w:pPr>
+      <w:proofErr w:type="spellStart"/>
+      <w:r>
+        <w:rPr>
+          <w:sz w:val="28"/>
+          <w:szCs w:val="28"/>
+        </w:rPr>
+        <w:t>TreeNode</w:t>
+      </w:r>
+      <w:proofErr w:type="spellEnd"/>
+    </w:p>
+    <w:p>
+      <w:pPr>
+        <w:pStyle w:val="ListParagraph"/>
+        <w:numPr>
+          <w:ilvl w:val="0"/>
+          <w:numId w:val="4"/>
+        </w:numPr>
+        <w:rPr>
+          <w:sz w:val="28"/>
+          <w:szCs w:val="28"/>
+        </w:rPr>
+      </w:pPr>
+      <w:proofErr w:type="spellStart"/>
+      <w:r>
+        <w:rPr>
+          <w:sz w:val="28"/>
+          <w:szCs w:val="28"/>
+        </w:rPr>
+        <w:t>generate_search_tree</w:t>
+      </w:r>
+      <w:proofErr w:type="spellEnd"/>
+    </w:p>
+    <w:p>
+      <w:pPr>
+        <w:pStyle w:val="ListParagraph"/>
+        <w:numPr>
+          <w:ilvl w:val="0"/>
+          <w:numId w:val="4"/>
+        </w:numPr>
+        <w:rPr>
+          <w:sz w:val="28"/>
+          <w:szCs w:val="28"/>
+        </w:rPr>
+      </w:pPr>
+      <w:r>
+        <w:rPr>
+          <w:sz w:val="28"/>
+          <w:szCs w:val="28"/>
+        </w:rPr>
+        <w:t>First working implementation of Player vs AI</w:t>
+      </w:r>
+    </w:p>
+    <w:p>
+      <w:pPr>
+        <w:rPr>
+          <w:sz w:val="28"/>
+          <w:szCs w:val="28"/>
+        </w:rPr>
+      </w:pPr>
+      <w:r>
+        <w:rPr>
+          <w:sz w:val="28"/>
+          <w:szCs w:val="28"/>
+        </w:rPr>
+        <w:t xml:space="preserve">Mira </w:t>
+      </w:r>
+      <w:proofErr w:type="spellStart"/>
+      <w:r>
+        <w:rPr>
+          <w:sz w:val="28"/>
+          <w:szCs w:val="28"/>
+        </w:rPr>
+        <w:t>Youhana</w:t>
+      </w:r>
+      <w:proofErr w:type="spellEnd"/>
+      <w:r>
+        <w:rPr>
+          <w:sz w:val="28"/>
+          <w:szCs w:val="28"/>
+        </w:rPr>
+        <w:t xml:space="preserve"> </w:t>
       </w:r>
       <w:r>
         <w:rPr>
@@ -1517,6 +1839,28 @@
           <w:szCs w:val="28"/>
         </w:rPr>
         <w:t>eval_func</w:t>
+      </w:r>
+      <w:proofErr w:type="spellEnd"/>
+    </w:p>
+    <w:p>
+      <w:pPr>
+        <w:pStyle w:val="ListParagraph"/>
+        <w:numPr>
+          <w:ilvl w:val="0"/>
+          <w:numId w:val="3"/>
+        </w:numPr>
+        <w:rPr>
+          <w:sz w:val="28"/>
+          <w:szCs w:val="28"/>
+        </w:rPr>
+      </w:pPr>
+      <w:proofErr w:type="spellStart"/>
+      <w:r>
+        <w:rPr>
+          <w:sz w:val="28"/>
+          <w:szCs w:val="28"/>
+        </w:rPr>
+        <w:t>TreeNode</w:t>
       </w:r>
       <w:proofErr w:type="spellEnd"/>
     </w:p>
@@ -1899,6 +2243,119 @@
       </w:pPr>
     </w:lvl>
   </w:abstractNum>
+  <w:abstractNum w:abstractNumId="3" w15:restartNumberingAfterBreak="0">
+    <w:nsid w:val="7D740C9C"/>
+    <w:multiLevelType w:val="hybridMultilevel"/>
+    <w:tmpl w:val="E7F688CA"/>
+    <w:lvl w:ilvl="0" w:tplc="04090001">
+      <w:start w:val="1"/>
+      <w:numFmt w:val="bullet"/>
+      <w:lvlText w:val=""/>
+      <w:lvlJc w:val="left"/>
+      <w:pPr>
+        <w:ind w:left="720" w:hanging="360"/>
+      </w:pPr>
+      <w:rPr>
+        <w:rFonts w:ascii="Symbol" w:hAnsi="Symbol" w:hint="default"/>
+      </w:rPr>
+    </w:lvl>
+    <w:lvl w:ilvl="1" w:tplc="04090003" w:tentative="1">
+      <w:start w:val="1"/>
+      <w:numFmt w:val="bullet"/>
+      <w:lvlText w:val="o"/>
+      <w:lvlJc w:val="left"/>
+      <w:pPr>
+        <w:ind w:left="1440" w:hanging="360"/>
+      </w:pPr>
+      <w:rPr>
+        <w:rFonts w:ascii="Courier New" w:hAnsi="Courier New" w:cs="Courier New" w:hint="default"/>
+      </w:rPr>
+    </w:lvl>
+    <w:lvl w:ilvl="2" w:tplc="04090005" w:tentative="1">
+      <w:start w:val="1"/>
+      <w:numFmt w:val="bullet"/>
+      <w:lvlText w:val=""/>
+      <w:lvlJc w:val="left"/>
+      <w:pPr>
+        <w:ind w:left="2160" w:hanging="360"/>
+      </w:pPr>
+      <w:rPr>
+        <w:rFonts w:ascii="Wingdings" w:hAnsi="Wingdings" w:hint="default"/>
+      </w:rPr>
+    </w:lvl>
+    <w:lvl w:ilvl="3" w:tplc="04090001" w:tentative="1">
+      <w:start w:val="1"/>
+      <w:numFmt w:val="bullet"/>
+      <w:lvlText w:val=""/>
+      <w:lvlJc w:val="left"/>
+      <w:pPr>
+        <w:ind w:left="2880" w:hanging="360"/>
+      </w:pPr>
+      <w:rPr>
+        <w:rFonts w:ascii="Symbol" w:hAnsi="Symbol" w:hint="default"/>
+      </w:rPr>
+    </w:lvl>
+    <w:lvl w:ilvl="4" w:tplc="04090003" w:tentative="1">
+      <w:start w:val="1"/>
+      <w:numFmt w:val="bullet"/>
+      <w:lvlText w:val="o"/>
+      <w:lvlJc w:val="left"/>
+      <w:pPr>
+        <w:ind w:left="3600" w:hanging="360"/>
+      </w:pPr>
+      <w:rPr>
+        <w:rFonts w:ascii="Courier New" w:hAnsi="Courier New" w:cs="Courier New" w:hint="default"/>
+      </w:rPr>
+    </w:lvl>
+    <w:lvl w:ilvl="5" w:tplc="04090005" w:tentative="1">
+      <w:start w:val="1"/>
+      <w:numFmt w:val="bullet"/>
+      <w:lvlText w:val=""/>
+      <w:lvlJc w:val="left"/>
+      <w:pPr>
+        <w:ind w:left="4320" w:hanging="360"/>
+      </w:pPr>
+      <w:rPr>
+        <w:rFonts w:ascii="Wingdings" w:hAnsi="Wingdings" w:hint="default"/>
+      </w:rPr>
+    </w:lvl>
+    <w:lvl w:ilvl="6" w:tplc="04090001" w:tentative="1">
+      <w:start w:val="1"/>
+      <w:numFmt w:val="bullet"/>
+      <w:lvlText w:val=""/>
+      <w:lvlJc w:val="left"/>
+      <w:pPr>
+        <w:ind w:left="5040" w:hanging="360"/>
+      </w:pPr>
+      <w:rPr>
+        <w:rFonts w:ascii="Symbol" w:hAnsi="Symbol" w:hint="default"/>
+      </w:rPr>
+    </w:lvl>
+    <w:lvl w:ilvl="7" w:tplc="04090003" w:tentative="1">
+      <w:start w:val="1"/>
+      <w:numFmt w:val="bullet"/>
+      <w:lvlText w:val="o"/>
+      <w:lvlJc w:val="left"/>
+      <w:pPr>
+        <w:ind w:left="5760" w:hanging="360"/>
+      </w:pPr>
+      <w:rPr>
+        <w:rFonts w:ascii="Courier New" w:hAnsi="Courier New" w:cs="Courier New" w:hint="default"/>
+      </w:rPr>
+    </w:lvl>
+    <w:lvl w:ilvl="8" w:tplc="04090005" w:tentative="1">
+      <w:start w:val="1"/>
+      <w:numFmt w:val="bullet"/>
+      <w:lvlText w:val=""/>
+      <w:lvlJc w:val="left"/>
+      <w:pPr>
+        <w:ind w:left="6480" w:hanging="360"/>
+      </w:pPr>
+      <w:rPr>
+        <w:rFonts w:ascii="Wingdings" w:hAnsi="Wingdings" w:hint="default"/>
+      </w:rPr>
+    </w:lvl>
+  </w:abstractNum>
   <w:num w:numId="1">
     <w:abstractNumId w:val="2"/>
   </w:num>
@@ -1907,6 +2364,9 @@
   </w:num>
   <w:num w:numId="3">
     <w:abstractNumId w:val="1"/>
+  </w:num>
+  <w:num w:numId="4">
+    <w:abstractNumId w:val="3"/>
   </w:num>
 </w:numbering>
 </file>
@@ -2647,6 +3107,21 @@
 </file>
 
 <file path=customXml/item1.xml><?xml version="1.0" encoding="utf-8"?>
+<p:properties xmlns:p="http://schemas.microsoft.com/office/2006/metadata/properties" xmlns:xsi="http://www.w3.org/2001/XMLSchema-instance" xmlns:pc="http://schemas.microsoft.com/office/infopath/2007/PartnerControls">
+  <documentManagement/>
+</p:properties>
+</file>
+
+<file path=customXml/item2.xml><?xml version="1.0" encoding="utf-8"?>
+<?mso-contentType ?>
+<FormTemplates xmlns="http://schemas.microsoft.com/sharepoint/v3/contenttype/forms">
+  <Display>DocumentLibraryForm</Display>
+  <Edit>DocumentLibraryForm</Edit>
+  <New>DocumentLibraryForm</New>
+</FormTemplates>
+</file>
+
+<file path=customXml/item3.xml><?xml version="1.0" encoding="utf-8"?>
 <ct:contentTypeSchema xmlns:ct="http://schemas.microsoft.com/office/2006/metadata/contentType" xmlns:ma="http://schemas.microsoft.com/office/2006/metadata/properties/metaAttributes" ct:_="" ma:_="" ma:contentTypeName="Document" ma:contentTypeID="0x01010021DD86AA0CF32244A850C24F295CE011" ma:contentTypeVersion="11" ma:contentTypeDescription="Create a new document." ma:contentTypeScope="" ma:versionID="7ad6f619dc9a2ad65a360aa9abfa79cf">
   <xsd:schema xmlns:xsd="http://www.w3.org/2001/XMLSchema" xmlns:xs="http://www.w3.org/2001/XMLSchema" xmlns:p="http://schemas.microsoft.com/office/2006/metadata/properties" xmlns:ns3="70180edd-3d5b-4ab4-ac86-78b0504f3bef" xmlns:ns4="8460ef12-05da-4e59-b307-18b4b505c822" targetNamespace="http://schemas.microsoft.com/office/2006/metadata/properties" ma:root="true" ma:fieldsID="c3277c3fb0ecf8d622410ee3adecd333" ns3:_="" ns4:_="">
     <xsd:import namespace="70180edd-3d5b-4ab4-ac86-78b0504f3bef"/>
@@ -2857,22 +3332,24 @@
 </ct:contentTypeSchema>
 </file>
 
-<file path=customXml/item2.xml><?xml version="1.0" encoding="utf-8"?>
-<?mso-contentType ?>
-<FormTemplates xmlns="http://schemas.microsoft.com/sharepoint/v3/contenttype/forms">
-  <Display>DocumentLibraryForm</Display>
-  <Edit>DocumentLibraryForm</Edit>
-  <New>DocumentLibraryForm</New>
-</FormTemplates>
+<file path=customXml/itemProps1.xml><?xml version="1.0" encoding="utf-8"?>
+<ds:datastoreItem xmlns:ds="http://schemas.openxmlformats.org/officeDocument/2006/customXml" ds:itemID="{DE725B0F-7B7B-4A16-8E9B-F85B5BF62E9D}">
+  <ds:schemaRefs>
+    <ds:schemaRef ds:uri="http://schemas.microsoft.com/office/2006/metadata/properties"/>
+    <ds:schemaRef ds:uri="http://schemas.microsoft.com/office/infopath/2007/PartnerControls"/>
+  </ds:schemaRefs>
+</ds:datastoreItem>
 </file>
 
-<file path=customXml/item3.xml><?xml version="1.0" encoding="utf-8"?>
-<p:properties xmlns:p="http://schemas.microsoft.com/office/2006/metadata/properties" xmlns:xsi="http://www.w3.org/2001/XMLSchema-instance" xmlns:pc="http://schemas.microsoft.com/office/infopath/2007/PartnerControls">
-  <documentManagement/>
-</p:properties>
+<file path=customXml/itemProps2.xml><?xml version="1.0" encoding="utf-8"?>
+<ds:datastoreItem xmlns:ds="http://schemas.openxmlformats.org/officeDocument/2006/customXml" ds:itemID="{8C9DCA5C-A1AF-4E25-B62E-3D76FC7FF138}">
+  <ds:schemaRefs>
+    <ds:schemaRef ds:uri="http://schemas.microsoft.com/sharepoint/v3/contenttype/forms"/>
+  </ds:schemaRefs>
+</ds:datastoreItem>
 </file>
 
-<file path=customXml/itemProps1.xml><?xml version="1.0" encoding="utf-8"?>
+<file path=customXml/itemProps3.xml><?xml version="1.0" encoding="utf-8"?>
 <ds:datastoreItem xmlns:ds="http://schemas.openxmlformats.org/officeDocument/2006/customXml" ds:itemID="{5267CFDC-11A5-4329-BB5D-64E14CDC4244}">
   <ds:schemaRefs>
     <ds:schemaRef ds:uri="http://schemas.microsoft.com/office/2006/metadata/contentType"/>
@@ -2889,29 +3366,4 @@
     <ds:schemaRef ds:uri="http://schemas.microsoft.com/internal/obd"/>
   </ds:schemaRefs>
 </ds:datastoreItem>
-</file>
-
-<file path=customXml/itemProps2.xml><?xml version="1.0" encoding="utf-8"?>
-<ds:datastoreItem xmlns:ds="http://schemas.openxmlformats.org/officeDocument/2006/customXml" ds:itemID="{8C9DCA5C-A1AF-4E25-B62E-3D76FC7FF138}">
-  <ds:schemaRefs>
-    <ds:schemaRef ds:uri="http://schemas.microsoft.com/sharepoint/v3/contenttype/forms"/>
-  </ds:schemaRefs>
-</ds:datastoreItem>
-</file>
-
-<file path=customXml/itemProps3.xml><?xml version="1.0" encoding="utf-8"?>
-<ds:datastoreItem xmlns:ds="http://schemas.openxmlformats.org/officeDocument/2006/customXml" ds:itemID="{DE725B0F-7B7B-4A16-8E9B-F85B5BF62E9D}">
-  <ds:schemaRefs>
-    <ds:schemaRef ds:uri="http://purl.org/dc/terms/"/>
-    <ds:schemaRef ds:uri="http://purl.org/dc/dcmitype/"/>
-    <ds:schemaRef ds:uri="http://schemas.microsoft.com/office/infopath/2007/PartnerControls"/>
-    <ds:schemaRef ds:uri="http://schemas.openxmlformats.org/package/2006/metadata/core-properties"/>
-    <ds:schemaRef ds:uri="http://www.w3.org/XML/1998/namespace"/>
-    <ds:schemaRef ds:uri="8460ef12-05da-4e59-b307-18b4b505c822"/>
-    <ds:schemaRef ds:uri="http://schemas.microsoft.com/office/2006/documentManagement/types"/>
-    <ds:schemaRef ds:uri="70180edd-3d5b-4ab4-ac86-78b0504f3bef"/>
-    <ds:schemaRef ds:uri="http://schemas.microsoft.com/office/2006/metadata/properties"/>
-    <ds:schemaRef ds:uri="http://purl.org/dc/elements/1.1/"/>
-  </ds:schemaRefs>
-</ds:datastoreItem>
 </file>
--- a/AI report.docx
+++ b/AI report.docx
@@ -1,6 +1,6 @@
 
 <file path=word/document.xml><?xml version="1.0" encoding="utf-8"?>
-<w:document xmlns:wpc="http://schemas.microsoft.com/office/word/2010/wordprocessingCanvas" xmlns:cx="http://schemas.microsoft.com/office/drawing/2014/chartex" xmlns:cx1="http://schemas.microsoft.com/office/drawing/2015/9/8/chartex" xmlns:cx2="http://schemas.microsoft.com/office/drawing/2015/10/21/chartex" xmlns:cx3="http://schemas.microsoft.com/office/drawing/2016/5/9/chartex" xmlns:cx4="http://schemas.microsoft.com/office/drawing/2016/5/10/chartex" xmlns:cx5="http://schemas.microsoft.com/office/drawing/2016/5/11/chartex" xmlns:cx6="http://schemas.microsoft.com/office/drawing/2016/5/12/chartex" xmlns:cx7="http://schemas.microsoft.com/office/drawing/2016/5/13/chartex" xmlns:cx8="http://schemas.microsoft.com/office/drawing/2016/5/14/chartex" xmlns:mc="http://schemas.openxmlformats.org/markup-compatibility/2006" xmlns:aink="http://schemas.microsoft.com/office/drawing/2016/ink" xmlns:am3d="http://schemas.microsoft.com/office/drawing/2017/model3d" xmlns:o="urn:schemas-microsoft-com:office:office" xmlns:r="http://schemas.openxmlformats.org/officeDocument/2006/relationships" xmlns:m="http://schemas.openxmlformats.org/officeDocument/2006/math" xmlns:v="urn:schemas-microsoft-com:vml" xmlns:wp14="http://schemas.microsoft.com/office/word/2010/wordprocessingDrawing" xmlns:wp="http://schemas.openxmlformats.org/drawingml/2006/wordprocessingDrawing" xmlns:w10="urn:schemas-microsoft-com:office:word" xmlns:w="http://schemas.openxmlformats.org/wordprocessingml/2006/main" xmlns:w14="http://schemas.microsoft.com/office/word/2010/wordml" xmlns:w15="http://schemas.microsoft.com/office/word/2012/wordml" xmlns:w16cex="http://schemas.microsoft.com/office/word/2018/wordml/cex" xmlns:w16cid="http://schemas.microsoft.com/office/word/2016/wordml/cid" xmlns:w16="http://schemas.microsoft.com/office/word/2018/wordml" xmlns:w16sdtdh="http://schemas.microsoft.com/office/word/2020/wordml/sdtdatahash" xmlns:w16se="http://schemas.microsoft.com/office/word/2015/wordml/symex" xmlns:wpg="http://schemas.microsoft.com/office/word/2010/wordprocessingGroup" xmlns:wpi="http://schemas.microsoft.com/office/word/2010/wordprocessingInk" xmlns:wne="http://schemas.microsoft.com/office/word/2006/wordml" xmlns:wps="http://schemas.microsoft.com/office/word/2010/wordprocessingShape" mc:Ignorable="w14 w15 w16se w16cid w16 w16cex w16sdtdh wp14">
+<w:document xmlns:wpc="http://schemas.microsoft.com/office/word/2010/wordprocessingCanvas" xmlns:mc="http://schemas.openxmlformats.org/markup-compatibility/2006" xmlns:o="urn:schemas-microsoft-com:office:office" xmlns:r="http://schemas.openxmlformats.org/officeDocument/2006/relationships" xmlns:m="http://schemas.openxmlformats.org/officeDocument/2006/math" xmlns:v="urn:schemas-microsoft-com:vml" xmlns:wp14="http://schemas.microsoft.com/office/word/2010/wordprocessingDrawing" xmlns:wp="http://schemas.openxmlformats.org/drawingml/2006/wordprocessingDrawing" xmlns:w10="urn:schemas-microsoft-com:office:word" xmlns:w="http://schemas.openxmlformats.org/wordprocessingml/2006/main" xmlns:w14="http://schemas.microsoft.com/office/word/2010/wordml" xmlns:w15="http://schemas.microsoft.com/office/word/2012/wordml" xmlns:wpg="http://schemas.microsoft.com/office/word/2010/wordprocessingGroup" xmlns:wpi="http://schemas.microsoft.com/office/word/2010/wordprocessingInk" xmlns:wne="http://schemas.microsoft.com/office/word/2006/wordml" xmlns:wps="http://schemas.microsoft.com/office/word/2010/wordprocessingShape" mc:Ignorable="w14 w15 wp14">
   <w:body>
     <w:p>
       <w:pPr>
@@ -58,6 +58,7 @@
       <w:pPr>
         <w:jc w:val="center"/>
         <w:rPr>
+          <w:rFonts w:asciiTheme="majorHAnsi" w:hAnsiTheme="majorHAnsi" w:cstheme="majorHAnsi"/>
           <w:b/>
           <w:bCs/>
           <w:sz w:val="72"/>
@@ -66,16 +67,70 @@
       </w:pPr>
       <w:r>
         <w:rPr>
+          <w:rFonts w:asciiTheme="majorHAnsi" w:hAnsiTheme="majorHAnsi" w:cstheme="majorHAnsi"/>
           <w:b/>
           <w:bCs/>
           <w:sz w:val="72"/>
           <w:szCs w:val="72"/>
         </w:rPr>
-        <w:t>AI project report</w:t>
-      </w:r>
-    </w:p>
-    <w:p>
-      <w:pPr>
+        <w:t xml:space="preserve">AI </w:t>
+      </w:r>
+      <w:r>
+        <w:rPr>
+          <w:rFonts w:asciiTheme="majorHAnsi" w:hAnsiTheme="majorHAnsi" w:cstheme="majorHAnsi"/>
+          <w:b/>
+          <w:bCs/>
+          <w:sz w:val="72"/>
+          <w:szCs w:val="72"/>
+        </w:rPr>
+        <w:t>P</w:t>
+      </w:r>
+      <w:r>
+        <w:rPr>
+          <w:rFonts w:asciiTheme="majorHAnsi" w:hAnsiTheme="majorHAnsi" w:cstheme="majorHAnsi"/>
+          <w:b/>
+          <w:bCs/>
+          <w:sz w:val="72"/>
+          <w:szCs w:val="72"/>
+        </w:rPr>
+        <w:t xml:space="preserve">roject </w:t>
+      </w:r>
+      <w:r>
+        <w:rPr>
+          <w:rFonts w:asciiTheme="majorHAnsi" w:hAnsiTheme="majorHAnsi" w:cstheme="majorHAnsi"/>
+          <w:b/>
+          <w:bCs/>
+          <w:sz w:val="72"/>
+          <w:szCs w:val="72"/>
+        </w:rPr>
+        <w:t>R</w:t>
+      </w:r>
+      <w:r>
+        <w:rPr>
+          <w:rFonts w:asciiTheme="majorHAnsi" w:hAnsiTheme="majorHAnsi" w:cstheme="majorHAnsi"/>
+          <w:b/>
+          <w:bCs/>
+          <w:sz w:val="72"/>
+          <w:szCs w:val="72"/>
+        </w:rPr>
+        <w:t>eport</w:t>
+      </w:r>
+    </w:p>
+    <w:p>
+      <w:pPr>
+        <w:jc w:val="center"/>
+        <w:rPr>
+          <w:rFonts w:asciiTheme="majorHAnsi" w:hAnsiTheme="majorHAnsi" w:cstheme="majorHAnsi"/>
+          <w:b/>
+          <w:bCs/>
+          <w:sz w:val="72"/>
+          <w:szCs w:val="72"/>
+        </w:rPr>
+      </w:pPr>
+    </w:p>
+    <w:p>
+      <w:pPr>
+        <w:jc w:val="both"/>
         <w:rPr>
           <w:b/>
           <w:bCs/>
@@ -87,10 +142,400 @@
         <w:rPr>
           <w:b/>
           <w:bCs/>
+          <w:sz w:val="48"/>
+          <w:szCs w:val="48"/>
+        </w:rPr>
+        <w:t xml:space="preserve">Team </w:t>
+      </w:r>
+      <w:r>
+        <w:rPr>
+          <w:b/>
+          <w:bCs/>
+          <w:sz w:val="48"/>
+          <w:szCs w:val="48"/>
+        </w:rPr>
+        <w:t>M</w:t>
+      </w:r>
+      <w:r>
+        <w:rPr>
+          <w:b/>
+          <w:bCs/>
+          <w:sz w:val="48"/>
+          <w:szCs w:val="48"/>
+        </w:rPr>
+        <w:t>embers:</w:t>
+      </w:r>
+      <w:r>
+        <w:rPr>
+          <w:b/>
+          <w:bCs/>
           <w:sz w:val="56"/>
           <w:szCs w:val="56"/>
         </w:rPr>
-        <w:t>Team members:</w:t>
+        <w:tab/>
+      </w:r>
+      <w:r>
+        <w:rPr>
+          <w:b/>
+          <w:bCs/>
+          <w:sz w:val="56"/>
+          <w:szCs w:val="56"/>
+        </w:rPr>
+        <w:tab/>
+      </w:r>
+      <w:r>
+        <w:rPr>
+          <w:b/>
+          <w:bCs/>
+          <w:sz w:val="56"/>
+          <w:szCs w:val="56"/>
+        </w:rPr>
+        <w:tab/>
+      </w:r>
+      <w:r>
+        <w:rPr>
+          <w:b/>
+          <w:bCs/>
+          <w:sz w:val="56"/>
+          <w:szCs w:val="56"/>
+        </w:rPr>
+        <w:tab/>
+      </w:r>
+      <w:r>
+        <w:rPr>
+          <w:b/>
+          <w:bCs/>
+          <w:sz w:val="48"/>
+          <w:szCs w:val="48"/>
+        </w:rPr>
+        <w:t>IDs:</w:t>
+      </w:r>
+    </w:p>
+    <w:p>
+      <w:pPr>
+        <w:rPr>
+          <w:sz w:val="32"/>
+          <w:szCs w:val="32"/>
+        </w:rPr>
+      </w:pPr>
+      <w:r>
+        <w:rPr>
+          <w:sz w:val="32"/>
+          <w:szCs w:val="32"/>
+        </w:rPr>
+        <w:t xml:space="preserve">Peter Isaac </w:t>
+      </w:r>
+      <w:proofErr w:type="spellStart"/>
+      <w:r>
+        <w:rPr>
+          <w:sz w:val="32"/>
+          <w:szCs w:val="32"/>
+        </w:rPr>
+        <w:t>Saad</w:t>
+      </w:r>
+      <w:proofErr w:type="spellEnd"/>
+      <w:r>
+        <w:rPr>
+          <w:sz w:val="32"/>
+          <w:szCs w:val="32"/>
+        </w:rPr>
+        <w:t xml:space="preserve"> </w:t>
+      </w:r>
+      <w:proofErr w:type="spellStart"/>
+      <w:r>
+        <w:rPr>
+          <w:sz w:val="32"/>
+          <w:szCs w:val="32"/>
+        </w:rPr>
+        <w:t>Is</w:t>
+      </w:r>
+      <w:r>
+        <w:rPr>
+          <w:sz w:val="32"/>
+          <w:szCs w:val="32"/>
+        </w:rPr>
+        <w:t>k</w:t>
+      </w:r>
+      <w:r>
+        <w:rPr>
+          <w:sz w:val="32"/>
+          <w:szCs w:val="32"/>
+        </w:rPr>
+        <w:t>ander</w:t>
+      </w:r>
+      <w:proofErr w:type="spellEnd"/>
+      <w:r>
+        <w:rPr>
+          <w:sz w:val="32"/>
+          <w:szCs w:val="32"/>
+        </w:rPr>
+        <w:t xml:space="preserve"> </w:t>
+      </w:r>
+      <w:r>
+        <w:rPr>
+          <w:sz w:val="32"/>
+          <w:szCs w:val="32"/>
+        </w:rPr>
+        <w:tab/>
+      </w:r>
+      <w:r>
+        <w:rPr>
+          <w:sz w:val="32"/>
+          <w:szCs w:val="32"/>
+        </w:rPr>
+        <w:tab/>
+      </w:r>
+      <w:r>
+        <w:rPr>
+          <w:sz w:val="32"/>
+          <w:szCs w:val="32"/>
+        </w:rPr>
+        <w:tab/>
+      </w:r>
+      <w:r>
+        <w:rPr>
+          <w:sz w:val="32"/>
+          <w:szCs w:val="32"/>
+        </w:rPr>
+        <w:tab/>
+      </w:r>
+      <w:r>
+        <w:rPr>
+          <w:sz w:val="32"/>
+          <w:szCs w:val="32"/>
+        </w:rPr>
+        <w:t>1600407</w:t>
+      </w:r>
+    </w:p>
+    <w:p>
+      <w:pPr>
+        <w:rPr>
+          <w:sz w:val="32"/>
+          <w:szCs w:val="32"/>
+        </w:rPr>
+      </w:pPr>
+      <w:r>
+        <w:rPr>
+          <w:sz w:val="32"/>
+          <w:szCs w:val="32"/>
+        </w:rPr>
+        <w:t xml:space="preserve">Karim Salah </w:t>
+      </w:r>
+      <w:proofErr w:type="spellStart"/>
+      <w:r>
+        <w:rPr>
+          <w:sz w:val="32"/>
+          <w:szCs w:val="32"/>
+        </w:rPr>
+        <w:t>Sadek</w:t>
+      </w:r>
+      <w:proofErr w:type="spellEnd"/>
+      <w:r>
+        <w:rPr>
+          <w:sz w:val="32"/>
+          <w:szCs w:val="32"/>
+        </w:rPr>
+        <w:t xml:space="preserve"> Mahmoud </w:t>
+      </w:r>
+      <w:r>
+        <w:rPr>
+          <w:sz w:val="32"/>
+          <w:szCs w:val="32"/>
+        </w:rPr>
+        <w:tab/>
+      </w:r>
+      <w:r>
+        <w:rPr>
+          <w:sz w:val="32"/>
+          <w:szCs w:val="32"/>
+        </w:rPr>
+        <w:tab/>
+      </w:r>
+      <w:r>
+        <w:rPr>
+          <w:sz w:val="32"/>
+          <w:szCs w:val="32"/>
+        </w:rPr>
+        <w:tab/>
+      </w:r>
+      <w:r>
+        <w:rPr>
+          <w:sz w:val="32"/>
+          <w:szCs w:val="32"/>
+        </w:rPr>
+        <w:t>1601003</w:t>
+      </w:r>
+    </w:p>
+    <w:p>
+      <w:pPr>
+        <w:rPr>
+          <w:sz w:val="32"/>
+          <w:szCs w:val="32"/>
+        </w:rPr>
+      </w:pPr>
+      <w:r>
+        <w:rPr>
+          <w:sz w:val="32"/>
+          <w:szCs w:val="32"/>
+        </w:rPr>
+        <w:t>Mira Yo</w:t>
+      </w:r>
+      <w:r>
+        <w:rPr>
+          <w:sz w:val="32"/>
+          <w:szCs w:val="32"/>
+        </w:rPr>
+        <w:t>ha</w:t>
+      </w:r>
+      <w:r>
+        <w:rPr>
+          <w:sz w:val="32"/>
+          <w:szCs w:val="32"/>
+        </w:rPr>
+        <w:t>n</w:t>
+      </w:r>
+      <w:r>
+        <w:rPr>
+          <w:sz w:val="32"/>
+          <w:szCs w:val="32"/>
+        </w:rPr>
+        <w:t>na Maxwell</w:t>
+      </w:r>
+      <w:r>
+        <w:rPr>
+          <w:sz w:val="32"/>
+          <w:szCs w:val="32"/>
+        </w:rPr>
+        <w:tab/>
+      </w:r>
+      <w:r>
+        <w:rPr>
+          <w:sz w:val="32"/>
+          <w:szCs w:val="32"/>
+        </w:rPr>
+        <w:tab/>
+      </w:r>
+      <w:r>
+        <w:rPr>
+          <w:sz w:val="32"/>
+          <w:szCs w:val="32"/>
+        </w:rPr>
+        <w:tab/>
+      </w:r>
+      <w:r>
+        <w:rPr>
+          <w:sz w:val="32"/>
+          <w:szCs w:val="32"/>
+        </w:rPr>
+        <w:t xml:space="preserve"> </w:t>
+      </w:r>
+      <w:r>
+        <w:rPr>
+          <w:sz w:val="32"/>
+          <w:szCs w:val="32"/>
+        </w:rPr>
+        <w:tab/>
+      </w:r>
+      <w:r>
+        <w:rPr>
+          <w:sz w:val="32"/>
+          <w:szCs w:val="32"/>
+        </w:rPr>
+        <w:t>1601518</w:t>
+      </w:r>
+    </w:p>
+    <w:p>
+      <w:pPr>
+        <w:rPr>
+          <w:sz w:val="32"/>
+          <w:szCs w:val="32"/>
+        </w:rPr>
+      </w:pPr>
+      <w:r>
+        <w:rPr>
+          <w:sz w:val="32"/>
+          <w:szCs w:val="32"/>
+        </w:rPr>
+        <w:t xml:space="preserve">Thomas Joseph Kamil Youssef </w:t>
+      </w:r>
+      <w:r>
+        <w:rPr>
+          <w:sz w:val="32"/>
+          <w:szCs w:val="32"/>
+        </w:rPr>
+        <w:tab/>
+      </w:r>
+      <w:r>
+        <w:rPr>
+          <w:sz w:val="32"/>
+          <w:szCs w:val="32"/>
+        </w:rPr>
+        <w:tab/>
+      </w:r>
+      <w:r>
+        <w:rPr>
+          <w:sz w:val="32"/>
+          <w:szCs w:val="32"/>
+        </w:rPr>
+        <w:tab/>
+      </w:r>
+      <w:r>
+        <w:rPr>
+          <w:sz w:val="32"/>
+          <w:szCs w:val="32"/>
+        </w:rPr>
+        <w:t>1600440</w:t>
+      </w:r>
+    </w:p>
+    <w:p>
+      <w:pPr>
+        <w:rPr>
+          <w:sz w:val="32"/>
+          <w:szCs w:val="32"/>
+        </w:rPr>
+      </w:pPr>
+      <w:r>
+        <w:rPr>
+          <w:sz w:val="32"/>
+          <w:szCs w:val="32"/>
+        </w:rPr>
+        <w:t>B</w:t>
+      </w:r>
+      <w:r>
+        <w:rPr>
+          <w:sz w:val="32"/>
+          <w:szCs w:val="32"/>
+        </w:rPr>
+        <w:t>e</w:t>
+      </w:r>
+      <w:r>
+        <w:rPr>
+          <w:sz w:val="32"/>
+          <w:szCs w:val="32"/>
+        </w:rPr>
+        <w:t>shoy Alber</w:t>
+      </w:r>
+      <w:r>
+        <w:rPr>
+          <w:sz w:val="32"/>
+          <w:szCs w:val="32"/>
+        </w:rPr>
+        <w:t xml:space="preserve"> Fahmy Abdel-Malek</w:t>
+      </w:r>
+      <w:r>
+        <w:rPr>
+          <w:sz w:val="32"/>
+          <w:szCs w:val="32"/>
+        </w:rPr>
+        <w:tab/>
+      </w:r>
+      <w:r>
+        <w:rPr>
+          <w:sz w:val="32"/>
+          <w:szCs w:val="32"/>
+        </w:rPr>
+        <w:tab/>
+        <w:t>1600414</w:t>
       </w:r>
     </w:p>
     <w:p>
@@ -100,136 +545,47 @@
           <w:szCs w:val="36"/>
         </w:rPr>
       </w:pPr>
-      <w:r>
+    </w:p>
+    <w:p>
+      <w:pPr>
         <w:rPr>
           <w:sz w:val="36"/>
           <w:szCs w:val="36"/>
         </w:rPr>
-        <w:t xml:space="preserve">Peter Isaac Saad </w:t>
-      </w:r>
-      <w:proofErr w:type="spellStart"/>
-      <w:r>
+      </w:pPr>
+    </w:p>
+    <w:p>
+      <w:pPr>
         <w:rPr>
           <w:sz w:val="36"/>
           <w:szCs w:val="36"/>
         </w:rPr>
-        <w:t>Iscander</w:t>
-      </w:r>
-      <w:proofErr w:type="spellEnd"/>
-      <w:r>
-        <w:rPr>
-          <w:sz w:val="36"/>
-          <w:szCs w:val="36"/>
-        </w:rPr>
-        <w:t xml:space="preserve"> 1600407</w:t>
-      </w:r>
-    </w:p>
-    <w:p>
-      <w:pPr>
-        <w:rPr>
-          <w:sz w:val="36"/>
-          <w:szCs w:val="36"/>
-        </w:rPr>
-      </w:pPr>
-      <w:r>
-        <w:rPr>
-          <w:sz w:val="36"/>
-          <w:szCs w:val="36"/>
-        </w:rPr>
-        <w:t xml:space="preserve">Karim Salah Sadek Mahmoud 1601003 </w:t>
-      </w:r>
-    </w:p>
-    <w:p>
-      <w:pPr>
-        <w:rPr>
-          <w:sz w:val="36"/>
-          <w:szCs w:val="36"/>
-        </w:rPr>
-      </w:pPr>
-      <w:r>
-        <w:rPr>
-          <w:sz w:val="36"/>
-          <w:szCs w:val="36"/>
-        </w:rPr>
-        <w:t>Mira Youhana Maxwell 1601518</w:t>
-      </w:r>
-    </w:p>
-    <w:p>
-      <w:pPr>
-        <w:rPr>
-          <w:sz w:val="36"/>
-          <w:szCs w:val="36"/>
-        </w:rPr>
-      </w:pPr>
-      <w:r>
-        <w:rPr>
-          <w:sz w:val="36"/>
-          <w:szCs w:val="36"/>
-        </w:rPr>
-        <w:t>Thomas Joseph Kamil Youssef 1600440</w:t>
-      </w:r>
-    </w:p>
-    <w:p>
-      <w:pPr>
-        <w:rPr>
-          <w:sz w:val="36"/>
-          <w:szCs w:val="36"/>
-        </w:rPr>
-      </w:pPr>
-      <w:r>
-        <w:rPr>
-          <w:sz w:val="36"/>
-          <w:szCs w:val="36"/>
-        </w:rPr>
-        <w:t>Bishoy Alber</w:t>
-      </w:r>
-    </w:p>
-    <w:p>
-      <w:pPr>
-        <w:rPr>
-          <w:sz w:val="36"/>
-          <w:szCs w:val="36"/>
-        </w:rPr>
-      </w:pPr>
-    </w:p>
-    <w:p>
-      <w:pPr>
-        <w:rPr>
-          <w:sz w:val="36"/>
-          <w:szCs w:val="36"/>
-        </w:rPr>
-      </w:pPr>
-    </w:p>
-    <w:p>
-      <w:pPr>
-        <w:rPr>
-          <w:sz w:val="36"/>
-          <w:szCs w:val="36"/>
-        </w:rPr>
-      </w:pPr>
-    </w:p>
-    <w:p>
-      <w:pPr>
-        <w:rPr>
-          <w:sz w:val="36"/>
-          <w:szCs w:val="36"/>
-        </w:rPr>
-      </w:pPr>
-    </w:p>
-    <w:p>
-      <w:pPr>
-        <w:rPr>
-          <w:sz w:val="36"/>
-          <w:szCs w:val="36"/>
-        </w:rPr>
-      </w:pPr>
-      <w:r>
-        <w:rPr>
-          <w:sz w:val="36"/>
-          <w:szCs w:val="36"/>
+      </w:pPr>
+    </w:p>
+    <w:p>
+      <w:pPr>
+        <w:rPr>
+          <w:sz w:val="44"/>
+          <w:szCs w:val="44"/>
+          <w:u w:val="single"/>
+        </w:rPr>
+      </w:pPr>
+      <w:r>
+        <w:rPr>
+          <w:sz w:val="44"/>
+          <w:szCs w:val="44"/>
+          <w:u w:val="single"/>
         </w:rPr>
         <w:lastRenderedPageBreak/>
-        <w:t>Our implementation:</w:t>
+        <w:t>I</w:t>
+      </w:r>
+      <w:r>
+        <w:rPr>
+          <w:sz w:val="44"/>
+          <w:szCs w:val="44"/>
+          <w:u w:val="single"/>
+        </w:rPr>
+        <w:t>mplementation:</w:t>
       </w:r>
     </w:p>
     <w:p>
@@ -450,8 +806,17 @@
           <w:sz w:val="28"/>
           <w:szCs w:val="28"/>
         </w:rPr>
-        <w:t>Changing the difficulty :</w:t>
-      </w:r>
+        <w:t xml:space="preserve">Changing the </w:t>
+      </w:r>
+      <w:proofErr w:type="gramStart"/>
+      <w:r>
+        <w:rPr>
+          <w:sz w:val="28"/>
+          <w:szCs w:val="28"/>
+        </w:rPr>
+        <w:t>difficulty :</w:t>
+      </w:r>
+      <w:proofErr w:type="gramEnd"/>
     </w:p>
     <w:p>
       <w:pPr>
@@ -599,6 +964,25 @@
     <w:p>
       <w:pPr>
         <w:rPr>
+          <w:i/>
+          <w:iCs/>
+          <w:sz w:val="24"/>
+          <w:szCs w:val="24"/>
+        </w:rPr>
+      </w:pPr>
+      <w:r>
+        <w:rPr>
+          <w:i/>
+          <w:iCs/>
+          <w:sz w:val="24"/>
+          <w:szCs w:val="24"/>
+        </w:rPr>
+        <w:t>examples:</w:t>
+      </w:r>
+    </w:p>
+    <w:p>
+      <w:pPr>
+        <w:rPr>
           <w:sz w:val="28"/>
           <w:szCs w:val="28"/>
         </w:rPr>
@@ -610,10 +994,10 @@
           <w:szCs w:val="28"/>
         </w:rPr>
         <w:drawing>
-          <wp:inline distT="0" distB="0" distL="0" distR="0" wp14:anchorId="61828EA2" wp14:editId="629289BE">
-            <wp:extent cx="4541914" cy="845893"/>
+          <wp:inline distT="0" distB="0" distL="0" distR="0" wp14:anchorId="5EFC602F" wp14:editId="4213B551">
+            <wp:extent cx="4841875" cy="2971800"/>
             <wp:effectExtent l="0" t="0" r="0" b="0"/>
-            <wp:docPr id="6" name="Picture 6" descr="A picture containing text, orange&#10;&#10;Description automatically generated"/>
+            <wp:docPr id="8" name="Picture 8"/>
             <wp:cNvGraphicFramePr>
               <a:graphicFrameLocks xmlns:a="http://schemas.openxmlformats.org/drawingml/2006/main" noChangeAspect="1"/>
             </wp:cNvGraphicFramePr>
@@ -621,8 +1005,10 @@
               <a:graphicData uri="http://schemas.openxmlformats.org/drawingml/2006/picture">
                 <pic:pic xmlns:pic="http://schemas.openxmlformats.org/drawingml/2006/picture">
                   <pic:nvPicPr>
-                    <pic:cNvPr id="6" name="Picture 6" descr="A picture containing text, orange&#10;&#10;Description automatically generated"/>
-                    <pic:cNvPicPr/>
+                    <pic:cNvPr id="0" name="Picture 1"/>
+                    <pic:cNvPicPr>
+                      <a:picLocks noChangeAspect="1" noChangeArrowheads="1"/>
+                    </pic:cNvPicPr>
                   </pic:nvPicPr>
                   <pic:blipFill>
                     <a:blip r:embed="rId13">
@@ -632,18 +1018,23 @@
                         </a:ext>
                       </a:extLst>
                     </a:blip>
+                    <a:srcRect/>
                     <a:stretch>
                       <a:fillRect/>
                     </a:stretch>
                   </pic:blipFill>
-                  <pic:spPr>
+                  <pic:spPr bwMode="auto">
                     <a:xfrm>
                       <a:off x="0" y="0"/>
-                      <a:ext cx="4541914" cy="845893"/>
+                      <a:ext cx="4841875" cy="2971800"/>
                     </a:xfrm>
                     <a:prstGeom prst="rect">
                       <a:avLst/>
                     </a:prstGeom>
+                    <a:noFill/>
+                    <a:ln>
+                      <a:noFill/>
+                    </a:ln>
                   </pic:spPr>
                 </pic:pic>
               </a:graphicData>
@@ -792,19 +1183,45 @@
     <w:p>
       <w:pPr>
         <w:rPr>
-          <w:b/>
-          <w:bCs/>
-          <w:sz w:val="40"/>
-          <w:szCs w:val="40"/>
-        </w:rPr>
-      </w:pPr>
-      <w:r>
-        <w:rPr>
-          <w:b/>
-          <w:bCs/>
-          <w:sz w:val="40"/>
-          <w:szCs w:val="40"/>
-        </w:rPr>
+          <w:sz w:val="44"/>
+          <w:szCs w:val="44"/>
+          <w:u w:val="single"/>
+        </w:rPr>
+      </w:pPr>
+    </w:p>
+    <w:p>
+      <w:pPr>
+        <w:rPr>
+          <w:sz w:val="44"/>
+          <w:szCs w:val="44"/>
+          <w:u w:val="single"/>
+        </w:rPr>
+      </w:pPr>
+    </w:p>
+    <w:p>
+      <w:pPr>
+        <w:rPr>
+          <w:sz w:val="44"/>
+          <w:szCs w:val="44"/>
+          <w:u w:val="single"/>
+        </w:rPr>
+      </w:pPr>
+    </w:p>
+    <w:p>
+      <w:pPr>
+        <w:rPr>
+          <w:sz w:val="44"/>
+          <w:szCs w:val="44"/>
+          <w:u w:val="single"/>
+        </w:rPr>
+      </w:pPr>
+      <w:r>
+        <w:rPr>
+          <w:sz w:val="44"/>
+          <w:szCs w:val="44"/>
+          <w:u w:val="single"/>
+        </w:rPr>
+        <w:lastRenderedPageBreak/>
         <w:t>Bonus features:</w:t>
       </w:r>
     </w:p>
@@ -818,15 +1235,37 @@
         <w:rPr>
           <w:sz w:val="28"/>
           <w:szCs w:val="28"/>
-        </w:rPr>
-      </w:pPr>
-      <w:r>
-        <w:rPr>
-          <w:sz w:val="28"/>
-          <w:szCs w:val="28"/>
-        </w:rPr>
-        <w:t>Verbose mode</w:t>
-      </w:r>
+          <w:u w:val="single"/>
+        </w:rPr>
+      </w:pPr>
+      <w:r>
+        <w:rPr>
+          <w:sz w:val="28"/>
+          <w:szCs w:val="28"/>
+          <w:u w:val="single"/>
+        </w:rPr>
+        <w:t>Verbose mode:</w:t>
+      </w:r>
+    </w:p>
+    <w:p>
+      <w:pPr>
+        <w:pStyle w:val="ListParagraph"/>
+        <w:ind w:left="1440"/>
+        <w:rPr>
+          <w:sz w:val="28"/>
+          <w:szCs w:val="28"/>
+          <w:u w:val="single"/>
+        </w:rPr>
+      </w:pPr>
+    </w:p>
+    <w:p>
+      <w:pPr>
+        <w:ind w:left="360"/>
+        <w:rPr>
+          <w:sz w:val="28"/>
+          <w:szCs w:val="28"/>
+        </w:rPr>
+      </w:pPr>
     </w:p>
     <w:p>
       <w:pPr>
@@ -838,15 +1277,191 @@
         <w:rPr>
           <w:sz w:val="28"/>
           <w:szCs w:val="28"/>
-        </w:rPr>
-      </w:pPr>
-      <w:r>
-        <w:rPr>
-          <w:sz w:val="28"/>
-          <w:szCs w:val="28"/>
-        </w:rPr>
-        <w:t>Different difficulties</w:t>
-      </w:r>
+          <w:u w:val="single"/>
+        </w:rPr>
+      </w:pPr>
+      <w:r>
+        <w:rPr>
+          <w:sz w:val="28"/>
+          <w:szCs w:val="28"/>
+          <w:u w:val="single"/>
+        </w:rPr>
+        <w:t>Different difficulties:</w:t>
+      </w:r>
+    </w:p>
+    <w:p>
+      <w:pPr>
+        <w:ind w:left="720" w:firstLine="720"/>
+        <w:rPr>
+          <w:sz w:val="28"/>
+          <w:szCs w:val="28"/>
+        </w:rPr>
+      </w:pPr>
+      <w:r>
+        <w:rPr>
+          <w:sz w:val="28"/>
+          <w:szCs w:val="28"/>
+        </w:rPr>
+        <w:t>Our game supports multiple levels of difficulties</w:t>
+      </w:r>
+      <w:r>
+        <w:rPr>
+          <w:sz w:val="28"/>
+          <w:szCs w:val="28"/>
+        </w:rPr>
+        <w:t xml:space="preserve"> starting from </w:t>
+      </w:r>
+      <w:r>
+        <w:rPr>
+          <w:b/>
+          <w:bCs/>
+          <w:sz w:val="28"/>
+          <w:szCs w:val="28"/>
+        </w:rPr>
+        <w:t>1 to 10</w:t>
+      </w:r>
+      <w:r>
+        <w:rPr>
+          <w:sz w:val="28"/>
+          <w:szCs w:val="28"/>
+        </w:rPr>
+        <w:t xml:space="preserve"> as follow( </w:t>
+      </w:r>
+      <w:r>
+        <w:rPr>
+          <w:sz w:val="28"/>
+          <w:szCs w:val="28"/>
+        </w:rPr>
+        <w:t>"Not even playing"</w:t>
+      </w:r>
+      <w:r>
+        <w:rPr>
+          <w:sz w:val="28"/>
+          <w:szCs w:val="28"/>
+        </w:rPr>
+        <w:t xml:space="preserve">, </w:t>
+      </w:r>
+      <w:r>
+        <w:rPr>
+          <w:sz w:val="28"/>
+          <w:szCs w:val="28"/>
+        </w:rPr>
+        <w:t>"Stupid"</w:t>
+      </w:r>
+      <w:r>
+        <w:rPr>
+          <w:sz w:val="28"/>
+          <w:szCs w:val="28"/>
+        </w:rPr>
+        <w:t xml:space="preserve">, "Very Easy", </w:t>
+      </w:r>
+      <w:r>
+        <w:rPr>
+          <w:sz w:val="28"/>
+          <w:szCs w:val="28"/>
+        </w:rPr>
+        <w:t>"Easy"</w:t>
+      </w:r>
+      <w:r>
+        <w:rPr>
+          <w:sz w:val="28"/>
+          <w:szCs w:val="28"/>
+        </w:rPr>
+        <w:t xml:space="preserve">, </w:t>
+      </w:r>
+      <w:r>
+        <w:rPr>
+          <w:sz w:val="28"/>
+          <w:szCs w:val="28"/>
+        </w:rPr>
+        <w:t>"Normal"</w:t>
+      </w:r>
+      <w:r>
+        <w:rPr>
+          <w:sz w:val="28"/>
+          <w:szCs w:val="28"/>
+        </w:rPr>
+        <w:t xml:space="preserve">, </w:t>
+      </w:r>
+      <w:r>
+        <w:rPr>
+          <w:sz w:val="28"/>
+          <w:szCs w:val="28"/>
+        </w:rPr>
+        <w:t>"Above Average"</w:t>
+      </w:r>
+      <w:r>
+        <w:rPr>
+          <w:sz w:val="28"/>
+          <w:szCs w:val="28"/>
+        </w:rPr>
+        <w:t xml:space="preserve">, </w:t>
+      </w:r>
+      <w:r>
+        <w:rPr>
+          <w:sz w:val="28"/>
+          <w:szCs w:val="28"/>
+        </w:rPr>
+        <w:t>"Hard"</w:t>
+      </w:r>
+      <w:r>
+        <w:rPr>
+          <w:sz w:val="28"/>
+          <w:szCs w:val="28"/>
+        </w:rPr>
+        <w:t xml:space="preserve">, </w:t>
+      </w:r>
+      <w:r>
+        <w:rPr>
+          <w:sz w:val="28"/>
+          <w:szCs w:val="28"/>
+        </w:rPr>
+        <w:t>"Very Hard"</w:t>
+      </w:r>
+      <w:r>
+        <w:rPr>
+          <w:sz w:val="28"/>
+          <w:szCs w:val="28"/>
+        </w:rPr>
+        <w:t xml:space="preserve">, </w:t>
+      </w:r>
+      <w:r>
+        <w:rPr>
+          <w:sz w:val="28"/>
+          <w:szCs w:val="28"/>
+        </w:rPr>
+        <w:t>"Smarter than most"</w:t>
+      </w:r>
+      <w:r>
+        <w:rPr>
+          <w:sz w:val="28"/>
+          <w:szCs w:val="28"/>
+        </w:rPr>
+        <w:t xml:space="preserve"> and </w:t>
+      </w:r>
+      <w:r>
+        <w:rPr>
+          <w:sz w:val="28"/>
+          <w:szCs w:val="28"/>
+        </w:rPr>
+        <w:t>"Next step in the evolution (1 turn may take over a minute) "</w:t>
+      </w:r>
+      <w:r>
+        <w:rPr>
+          <w:sz w:val="28"/>
+          <w:szCs w:val="28"/>
+        </w:rPr>
+        <w:t>)</w:t>
+      </w:r>
+    </w:p>
+    <w:p>
+      <w:pPr>
+        <w:ind w:left="720" w:firstLine="720"/>
+        <w:rPr>
+          <w:sz w:val="28"/>
+          <w:szCs w:val="28"/>
+        </w:rPr>
+      </w:pPr>
     </w:p>
     <w:p>
       <w:pPr>
@@ -864,9 +1479,98 @@
         <w:rPr>
           <w:sz w:val="28"/>
           <w:szCs w:val="28"/>
-        </w:rPr>
-        <w:t>Networking mode</w:t>
-      </w:r>
+          <w:u w:val="single"/>
+        </w:rPr>
+        <w:t>Networking mode:</w:t>
+      </w:r>
+      <w:r>
+        <w:rPr>
+          <w:sz w:val="28"/>
+          <w:szCs w:val="28"/>
+        </w:rPr>
+        <w:t xml:space="preserve"> </w:t>
+      </w:r>
+      <w:r>
+        <w:rPr>
+          <w:sz w:val="28"/>
+          <w:szCs w:val="28"/>
+        </w:rPr>
+        <w:tab/>
+      </w:r>
+    </w:p>
+    <w:p>
+      <w:pPr>
+        <w:pStyle w:val="ListParagraph"/>
+        <w:ind w:firstLine="720"/>
+        <w:rPr>
+          <w:sz w:val="28"/>
+          <w:szCs w:val="28"/>
+        </w:rPr>
+      </w:pPr>
+      <w:r>
+        <w:rPr>
+          <w:sz w:val="28"/>
+          <w:szCs w:val="28"/>
+        </w:rPr>
+        <w:t xml:space="preserve">It supports </w:t>
+      </w:r>
+      <w:r>
+        <w:rPr>
+          <w:b/>
+          <w:bCs/>
+          <w:sz w:val="28"/>
+          <w:szCs w:val="28"/>
+        </w:rPr>
+        <w:t>AI vs AI mode</w:t>
+      </w:r>
+      <w:r>
+        <w:rPr>
+          <w:sz w:val="28"/>
+          <w:szCs w:val="28"/>
+        </w:rPr>
+        <w:t xml:space="preserve"> on the same device as well as </w:t>
+      </w:r>
+      <w:r>
+        <w:rPr>
+          <w:b/>
+          <w:bCs/>
+          <w:sz w:val="28"/>
+          <w:szCs w:val="28"/>
+        </w:rPr>
+        <w:t>player vs player mode</w:t>
+      </w:r>
+      <w:r>
+        <w:rPr>
+          <w:sz w:val="28"/>
+          <w:szCs w:val="28"/>
+        </w:rPr>
+        <w:t xml:space="preserve">. It is implemented using client and server technique. Furthermore, The </w:t>
+      </w:r>
+      <w:r>
+        <w:rPr>
+          <w:b/>
+          <w:bCs/>
+          <w:sz w:val="28"/>
+          <w:szCs w:val="28"/>
+        </w:rPr>
+        <w:t>TCP/IP</w:t>
+      </w:r>
+      <w:r>
+        <w:rPr>
+          <w:sz w:val="28"/>
+          <w:szCs w:val="28"/>
+        </w:rPr>
+        <w:t xml:space="preserve"> socket can support playing on different machines from different networks if port forward is used in router configuration.</w:t>
+      </w:r>
+    </w:p>
+    <w:p>
+      <w:pPr>
+        <w:ind w:left="360"/>
+        <w:rPr>
+          <w:sz w:val="28"/>
+          <w:szCs w:val="28"/>
+        </w:rPr>
+      </w:pPr>
     </w:p>
     <w:p>
       <w:pPr>
@@ -884,8 +1588,102 @@
         <w:rPr>
           <w:sz w:val="28"/>
           <w:szCs w:val="28"/>
-        </w:rPr>
-        <w:t>Loading &amp; saving of the game</w:t>
+          <w:u w:val="single"/>
+        </w:rPr>
+        <w:t xml:space="preserve">Loading &amp; saving of the game: </w:t>
+      </w:r>
+    </w:p>
+    <w:p>
+      <w:pPr>
+        <w:pStyle w:val="ListParagraph"/>
+        <w:ind w:firstLine="720"/>
+        <w:rPr>
+          <w:sz w:val="28"/>
+          <w:szCs w:val="28"/>
+        </w:rPr>
+      </w:pPr>
+      <w:r>
+        <w:rPr>
+          <w:sz w:val="28"/>
+          <w:szCs w:val="28"/>
+        </w:rPr>
+        <w:t>The game offers saving and loading</w:t>
+      </w:r>
+      <w:r>
+        <w:rPr>
+          <w:sz w:val="28"/>
+          <w:szCs w:val="28"/>
+        </w:rPr>
+        <w:t xml:space="preserve"> option, where</w:t>
+      </w:r>
+      <w:r>
+        <w:rPr>
+          <w:sz w:val="28"/>
+          <w:szCs w:val="28"/>
+        </w:rPr>
+        <w:t xml:space="preserve"> </w:t>
+      </w:r>
+      <w:r>
+        <w:rPr>
+          <w:sz w:val="28"/>
+          <w:szCs w:val="28"/>
+        </w:rPr>
+        <w:t>s</w:t>
+      </w:r>
+      <w:r>
+        <w:rPr>
+          <w:sz w:val="28"/>
+          <w:szCs w:val="28"/>
+        </w:rPr>
+        <w:t xml:space="preserve">aving is to store the latest state of the game </w:t>
+      </w:r>
+      <w:r>
+        <w:rPr>
+          <w:sz w:val="28"/>
+          <w:szCs w:val="28"/>
+        </w:rPr>
+        <w:t>i</w:t>
+      </w:r>
+      <w:r>
+        <w:rPr>
+          <w:sz w:val="28"/>
+          <w:szCs w:val="28"/>
+        </w:rPr>
+        <w:t>ncluding the difficulty level, modes activated and number of turns played</w:t>
+      </w:r>
+      <w:r>
+        <w:rPr>
+          <w:sz w:val="28"/>
+          <w:szCs w:val="28"/>
+        </w:rPr>
+        <w:t xml:space="preserve"> in a file using </w:t>
+      </w:r>
+      <w:proofErr w:type="spellStart"/>
+      <w:r>
+        <w:rPr>
+          <w:b/>
+          <w:bCs/>
+          <w:sz w:val="28"/>
+          <w:szCs w:val="28"/>
+        </w:rPr>
+        <w:t>pickle.dump</w:t>
+      </w:r>
+      <w:proofErr w:type="spellEnd"/>
+      <w:r>
+        <w:rPr>
+          <w:b/>
+          <w:bCs/>
+          <w:sz w:val="28"/>
+          <w:szCs w:val="28"/>
+        </w:rPr>
+        <w:t>()</w:t>
+      </w:r>
+      <w:r>
+        <w:rPr>
+          <w:sz w:val="28"/>
+          <w:szCs w:val="28"/>
+        </w:rPr>
+        <w:t xml:space="preserve">, while loading is to read all these information from the file to be able complete the game starting from the last saved move. </w:t>
       </w:r>
     </w:p>
     <w:p>
@@ -933,71 +1731,278 @@
     <w:p>
       <w:pPr>
         <w:rPr>
+          <w:sz w:val="44"/>
+          <w:szCs w:val="44"/>
+          <w:u w:val="single"/>
+        </w:rPr>
+      </w:pPr>
+      <w:r>
+        <w:rPr>
+          <w:sz w:val="44"/>
+          <w:szCs w:val="44"/>
+          <w:u w:val="single"/>
+        </w:rPr>
+        <w:lastRenderedPageBreak/>
+        <w:t xml:space="preserve">Detailed functions </w:t>
+      </w:r>
+      <w:r>
+        <w:rPr>
+          <w:sz w:val="44"/>
+          <w:szCs w:val="44"/>
+          <w:u w:val="single"/>
+        </w:rPr>
+        <w:t>description:</w:t>
+      </w:r>
+    </w:p>
+    <w:p>
+      <w:pPr>
+        <w:rPr>
           <w:b/>
           <w:bCs/>
-          <w:sz w:val="40"/>
-          <w:szCs w:val="40"/>
-        </w:rPr>
-      </w:pPr>
-    </w:p>
-    <w:p>
-      <w:pPr>
+          <w:sz w:val="28"/>
+          <w:szCs w:val="28"/>
+        </w:rPr>
+      </w:pPr>
+      <w:proofErr w:type="spellStart"/>
+      <w:r>
         <w:rPr>
           <w:b/>
           <w:bCs/>
-          <w:sz w:val="40"/>
-          <w:szCs w:val="40"/>
-        </w:rPr>
-      </w:pPr>
+          <w:sz w:val="28"/>
+          <w:szCs w:val="28"/>
+        </w:rPr>
+        <w:t>eval_func</w:t>
+      </w:r>
+      <w:proofErr w:type="spellEnd"/>
       <w:r>
         <w:rPr>
           <w:b/>
           <w:bCs/>
-          <w:sz w:val="40"/>
-          <w:szCs w:val="40"/>
-        </w:rPr>
-        <w:lastRenderedPageBreak/>
-        <w:t xml:space="preserve">Detailed functions </w:t>
-      </w:r>
-      <w:r>
+          <w:sz w:val="28"/>
+          <w:szCs w:val="28"/>
+        </w:rPr>
+        <w:t>:</w:t>
+      </w:r>
+    </w:p>
+    <w:p>
+      <w:pPr>
+        <w:rPr>
+          <w:sz w:val="28"/>
+          <w:szCs w:val="28"/>
+        </w:rPr>
+      </w:pPr>
+      <w:r>
+        <w:rPr>
+          <w:sz w:val="28"/>
+          <w:szCs w:val="28"/>
+        </w:rPr>
+        <w:t>It i</w:t>
+      </w:r>
+      <w:r>
+        <w:rPr>
+          <w:sz w:val="28"/>
+          <w:szCs w:val="28"/>
+        </w:rPr>
+        <w:t xml:space="preserve">s the score evaluation function that takes as parameters the current state </w:t>
+      </w:r>
+      <w:r>
+        <w:rPr>
+          <w:sz w:val="28"/>
+          <w:szCs w:val="28"/>
+        </w:rPr>
+        <w:t xml:space="preserve">and the state where I was to calculate the score, it tries to do two </w:t>
+      </w:r>
+      <w:r>
+        <w:rPr>
+          <w:sz w:val="28"/>
+          <w:szCs w:val="28"/>
+        </w:rPr>
+        <w:t>things;</w:t>
+      </w:r>
+      <w:r>
+        <w:rPr>
+          <w:sz w:val="28"/>
+          <w:szCs w:val="28"/>
+        </w:rPr>
+        <w:t xml:space="preserve"> maximize your score and minimize your </w:t>
+      </w:r>
+      <w:r>
+        <w:rPr>
+          <w:sz w:val="28"/>
+          <w:szCs w:val="28"/>
+        </w:rPr>
+        <w:t>opponent’s.</w:t>
+      </w:r>
+    </w:p>
+    <w:p>
+      <w:pPr>
+        <w:rPr>
+          <w:sz w:val="28"/>
+          <w:szCs w:val="28"/>
+        </w:rPr>
+      </w:pPr>
+      <w:r>
+        <w:rPr>
+          <w:sz w:val="28"/>
+          <w:szCs w:val="28"/>
+        </w:rPr>
+        <w:t xml:space="preserve">A state’s score depends on two things; the number of beads in your mancala and the number of beads in the row in front of </w:t>
+      </w:r>
+      <w:r>
+        <w:rPr>
+          <w:sz w:val="28"/>
+          <w:szCs w:val="28"/>
+        </w:rPr>
+        <w:t>you,</w:t>
+      </w:r>
+      <w:r>
+        <w:rPr>
+          <w:sz w:val="28"/>
+          <w:szCs w:val="28"/>
+        </w:rPr>
+        <w:t xml:space="preserve"> the combination of both is dependent on a </w:t>
+      </w:r>
+      <w:r>
+        <w:rPr>
+          <w:sz w:val="28"/>
+          <w:szCs w:val="28"/>
+        </w:rPr>
+        <w:t xml:space="preserve">factor called </w:t>
+      </w:r>
+      <w:proofErr w:type="spellStart"/>
+      <w:r>
+        <w:rPr>
+          <w:sz w:val="28"/>
+          <w:szCs w:val="28"/>
+        </w:rPr>
+        <w:t>mankla_to_front_fact</w:t>
+      </w:r>
+      <w:proofErr w:type="spellEnd"/>
+      <w:r>
+        <w:rPr>
+          <w:sz w:val="28"/>
+          <w:szCs w:val="28"/>
+        </w:rPr>
+        <w:t xml:space="preserve"> and the co</w:t>
+      </w:r>
+      <w:r>
+        <w:rPr>
+          <w:sz w:val="28"/>
+          <w:szCs w:val="28"/>
+        </w:rPr>
+        <w:t xml:space="preserve">mbination of how much you want to maximize your score and minimize your opponent’s is dependent on </w:t>
+      </w:r>
+      <w:r>
+        <w:rPr>
+          <w:sz w:val="28"/>
+          <w:szCs w:val="28"/>
+        </w:rPr>
+        <w:t xml:space="preserve">a factor called </w:t>
+      </w:r>
+      <w:proofErr w:type="spellStart"/>
+      <w:r>
+        <w:rPr>
+          <w:sz w:val="28"/>
+          <w:szCs w:val="28"/>
+        </w:rPr>
+        <w:t>lamda</w:t>
+      </w:r>
+      <w:proofErr w:type="spellEnd"/>
+      <w:r>
+        <w:rPr>
+          <w:sz w:val="28"/>
+          <w:szCs w:val="28"/>
+        </w:rPr>
+        <w:t>, various difficulties changes these factors.</w:t>
+      </w:r>
+    </w:p>
+    <w:p>
+      <w:pPr>
         <w:rPr>
           <w:b/>
           <w:bCs/>
-          <w:sz w:val="40"/>
-          <w:szCs w:val="40"/>
-        </w:rPr>
-        <w:t>description</w:t>
-      </w:r>
+          <w:sz w:val="28"/>
+          <w:szCs w:val="28"/>
+        </w:rPr>
+      </w:pPr>
+      <w:proofErr w:type="spellStart"/>
       <w:r>
         <w:rPr>
           <w:b/>
           <w:bCs/>
-          <w:sz w:val="40"/>
-          <w:szCs w:val="40"/>
-        </w:rPr>
-        <w:t>:</w:t>
-      </w:r>
-    </w:p>
-    <w:p>
-      <w:pPr>
+          <w:sz w:val="28"/>
+          <w:szCs w:val="28"/>
+        </w:rPr>
+        <w:t>TreeNode</w:t>
+      </w:r>
+      <w:proofErr w:type="spellEnd"/>
+      <w:r>
         <w:rPr>
           <w:b/>
           <w:bCs/>
           <w:sz w:val="28"/>
           <w:szCs w:val="28"/>
         </w:rPr>
-      </w:pPr>
+        <w:t>:</w:t>
+      </w:r>
+    </w:p>
+    <w:p>
+      <w:pPr>
+        <w:rPr>
+          <w:sz w:val="28"/>
+          <w:szCs w:val="28"/>
+        </w:rPr>
+      </w:pPr>
+      <w:r>
+        <w:rPr>
+          <w:sz w:val="28"/>
+          <w:szCs w:val="28"/>
+        </w:rPr>
+        <w:t xml:space="preserve">Class </w:t>
+      </w:r>
       <w:proofErr w:type="spellStart"/>
       <w:r>
+        <w:rPr>
+          <w:sz w:val="28"/>
+          <w:szCs w:val="28"/>
+        </w:rPr>
+        <w:t>TreeNode</w:t>
+      </w:r>
+      <w:proofErr w:type="spellEnd"/>
+      <w:r>
+        <w:rPr>
+          <w:sz w:val="28"/>
+          <w:szCs w:val="28"/>
+        </w:rPr>
+        <w:t xml:space="preserve"> is the building block of our tree, it contains important information like whether the node is a maximizer or not, or whether a cutoff started at this node or </w:t>
+      </w:r>
+      <w:proofErr w:type="gramStart"/>
+      <w:r>
+        <w:rPr>
+          <w:sz w:val="28"/>
+          <w:szCs w:val="28"/>
+        </w:rPr>
+        <w:t>not ..</w:t>
+      </w:r>
+      <w:proofErr w:type="gramEnd"/>
+      <w:r>
+        <w:rPr>
+          <w:sz w:val="28"/>
+          <w:szCs w:val="28"/>
+        </w:rPr>
+        <w:t>etc.</w:t>
+      </w:r>
+    </w:p>
+    <w:p>
+      <w:pPr>
         <w:rPr>
           <w:b/>
           <w:bCs/>
           <w:sz w:val="28"/>
           <w:szCs w:val="28"/>
         </w:rPr>
-        <w:t>eval_func</w:t>
-      </w:r>
-      <w:proofErr w:type="spellEnd"/>
+      </w:pPr>
+      <w:proofErr w:type="spellStart"/>
       <w:r>
         <w:rPr>
           <w:b/>
@@ -1005,161 +2010,104 @@
           <w:sz w:val="28"/>
           <w:szCs w:val="28"/>
         </w:rPr>
-        <w:t>:</w:t>
-      </w:r>
-    </w:p>
-    <w:p>
-      <w:pPr>
-        <w:rPr>
-          <w:sz w:val="28"/>
-          <w:szCs w:val="28"/>
-        </w:rPr>
-      </w:pPr>
-      <w:r>
-        <w:rPr>
-          <w:sz w:val="28"/>
-          <w:szCs w:val="28"/>
-        </w:rPr>
-        <w:t>i</w:t>
-      </w:r>
-      <w:r>
-        <w:rPr>
-          <w:sz w:val="28"/>
-          <w:szCs w:val="28"/>
-        </w:rPr>
-        <w:t xml:space="preserve">s the score evaluation function that takes as parameters the current state </w:t>
-      </w:r>
-      <w:r>
-        <w:rPr>
-          <w:sz w:val="28"/>
-          <w:szCs w:val="28"/>
-        </w:rPr>
-        <w:t xml:space="preserve">and the state where I was to calculate the score, it tries to do two </w:t>
-      </w:r>
-      <w:r>
-        <w:rPr>
-          <w:sz w:val="28"/>
-          <w:szCs w:val="28"/>
-        </w:rPr>
-        <w:t>things;</w:t>
-      </w:r>
-      <w:r>
-        <w:rPr>
-          <w:sz w:val="28"/>
-          <w:szCs w:val="28"/>
-        </w:rPr>
-        <w:t xml:space="preserve"> maximize your score and minimize your </w:t>
-      </w:r>
-      <w:r>
-        <w:rPr>
-          <w:sz w:val="28"/>
-          <w:szCs w:val="28"/>
-        </w:rPr>
-        <w:t>opponent’s.</w:t>
-      </w:r>
-    </w:p>
-    <w:p>
-      <w:pPr>
-        <w:rPr>
-          <w:sz w:val="28"/>
-          <w:szCs w:val="28"/>
-        </w:rPr>
-      </w:pPr>
-      <w:r>
-        <w:rPr>
-          <w:sz w:val="28"/>
-          <w:szCs w:val="28"/>
-        </w:rPr>
-        <w:t xml:space="preserve">A state’s score depends on two things; the number of beads in your mancala and the number of beads in the row in front of </w:t>
-      </w:r>
-      <w:r>
-        <w:rPr>
-          <w:sz w:val="28"/>
-          <w:szCs w:val="28"/>
-        </w:rPr>
-        <w:t>you,</w:t>
-      </w:r>
-      <w:r>
-        <w:rPr>
-          <w:sz w:val="28"/>
-          <w:szCs w:val="28"/>
-        </w:rPr>
-        <w:t xml:space="preserve"> the combination of both is dependent on a </w:t>
-      </w:r>
-      <w:r>
-        <w:rPr>
-          <w:sz w:val="28"/>
-          <w:szCs w:val="28"/>
-        </w:rPr>
-        <w:t xml:space="preserve">factor called </w:t>
-      </w:r>
-      <w:proofErr w:type="spellStart"/>
-      <w:r>
-        <w:rPr>
-          <w:sz w:val="28"/>
-          <w:szCs w:val="28"/>
-        </w:rPr>
-        <w:t>mankla_to_front_fact</w:t>
+        <w:t>generate_search_tree</w:t>
       </w:r>
       <w:proofErr w:type="spellEnd"/>
       <w:r>
-        <w:rPr>
-          <w:sz w:val="28"/>
-          <w:szCs w:val="28"/>
-        </w:rPr>
-        <w:t xml:space="preserve"> and the co</w:t>
-      </w:r>
-      <w:r>
-        <w:rPr>
-          <w:sz w:val="28"/>
-          <w:szCs w:val="28"/>
-        </w:rPr>
-        <w:t xml:space="preserve">mbination of how much you want to maximize your score and minimize your opponent’s is dependent on </w:t>
-      </w:r>
-      <w:r>
-        <w:rPr>
-          <w:sz w:val="28"/>
-          <w:szCs w:val="28"/>
-        </w:rPr>
-        <w:t xml:space="preserve">a factor called </w:t>
-      </w:r>
-      <w:proofErr w:type="spellStart"/>
-      <w:r>
-        <w:rPr>
-          <w:sz w:val="28"/>
-          <w:szCs w:val="28"/>
-        </w:rPr>
-        <w:t>lamda</w:t>
-      </w:r>
-      <w:proofErr w:type="spellEnd"/>
-      <w:r>
-        <w:rPr>
-          <w:sz w:val="28"/>
-          <w:szCs w:val="28"/>
-        </w:rPr>
-        <w:t>, various difficulties changes these factors.</w:t>
-      </w:r>
-    </w:p>
-    <w:p>
-      <w:pPr>
         <w:rPr>
           <w:b/>
           <w:bCs/>
           <w:sz w:val="28"/>
           <w:szCs w:val="28"/>
         </w:rPr>
-      </w:pPr>
+        <w:t>:</w:t>
+      </w:r>
+    </w:p>
+    <w:p>
+      <w:pPr>
+        <w:rPr>
+          <w:sz w:val="28"/>
+          <w:szCs w:val="28"/>
+        </w:rPr>
+      </w:pPr>
+      <w:r>
+        <w:rPr>
+          <w:sz w:val="28"/>
+          <w:szCs w:val="28"/>
+        </w:rPr>
+        <w:t>T</w:t>
+      </w:r>
+      <w:r>
+        <w:rPr>
+          <w:sz w:val="28"/>
+          <w:szCs w:val="28"/>
+        </w:rPr>
+        <w:t>his</w:t>
+      </w:r>
+      <w:r>
+        <w:rPr>
+          <w:sz w:val="28"/>
+          <w:szCs w:val="28"/>
+        </w:rPr>
+        <w:t xml:space="preserve"> recursive</w:t>
+      </w:r>
+      <w:r>
+        <w:rPr>
+          <w:sz w:val="28"/>
+          <w:szCs w:val="28"/>
+        </w:rPr>
+        <w:t xml:space="preserve"> function takes the current state and builds a tree which contains all the possible state changes </w:t>
+      </w:r>
+      <w:r>
+        <w:rPr>
+          <w:sz w:val="28"/>
+          <w:szCs w:val="28"/>
+        </w:rPr>
+        <w:t xml:space="preserve">up to a specified </w:t>
+      </w:r>
       <w:proofErr w:type="spellStart"/>
       <w:r>
+        <w:rPr>
+          <w:sz w:val="28"/>
+          <w:szCs w:val="28"/>
+        </w:rPr>
+        <w:t>max_depth</w:t>
+      </w:r>
+      <w:proofErr w:type="spellEnd"/>
+      <w:r>
+        <w:rPr>
+          <w:sz w:val="28"/>
+          <w:szCs w:val="28"/>
+        </w:rPr>
+        <w:t xml:space="preserve">, it assigns utility values to all leaf nodes using </w:t>
+      </w:r>
+      <w:proofErr w:type="spellStart"/>
+      <w:r>
+        <w:rPr>
+          <w:sz w:val="28"/>
+          <w:szCs w:val="28"/>
+        </w:rPr>
+        <w:t>eval_func</w:t>
+      </w:r>
+      <w:proofErr w:type="spellEnd"/>
+      <w:r>
+        <w:rPr>
+          <w:sz w:val="28"/>
+          <w:szCs w:val="28"/>
+        </w:rPr>
+        <w:t xml:space="preserve"> and returns its root in the end.</w:t>
+      </w:r>
+    </w:p>
+    <w:p>
+      <w:pPr>
         <w:rPr>
           <w:b/>
           <w:bCs/>
           <w:sz w:val="28"/>
           <w:szCs w:val="28"/>
         </w:rPr>
-        <w:t>TreeNode</w:t>
-      </w:r>
-      <w:proofErr w:type="spellEnd"/>
+      </w:pPr>
+      <w:proofErr w:type="spellStart"/>
       <w:r>
         <w:rPr>
           <w:b/>
@@ -1167,60 +2115,234 @@
           <w:sz w:val="28"/>
           <w:szCs w:val="28"/>
         </w:rPr>
-        <w:t>:</w:t>
-      </w:r>
-    </w:p>
-    <w:p>
-      <w:pPr>
-        <w:rPr>
-          <w:sz w:val="28"/>
-          <w:szCs w:val="28"/>
-        </w:rPr>
-      </w:pPr>
-      <w:r>
-        <w:rPr>
-          <w:sz w:val="28"/>
-          <w:szCs w:val="28"/>
-        </w:rPr>
-        <w:t xml:space="preserve">Class </w:t>
-      </w:r>
-      <w:proofErr w:type="spellStart"/>
-      <w:r>
-        <w:rPr>
-          <w:sz w:val="28"/>
-          <w:szCs w:val="28"/>
-        </w:rPr>
-        <w:t>TreeNode</w:t>
+        <w:t>alpha_beta</w:t>
       </w:r>
       <w:proofErr w:type="spellEnd"/>
       <w:r>
-        <w:rPr>
-          <w:sz w:val="28"/>
-          <w:szCs w:val="28"/>
-        </w:rPr>
-        <w:t xml:space="preserve"> is the building block of our tree, it contains important information like whether the node is a maximizer or not, or whether a cutoff started at this node or not ..etc.</w:t>
-      </w:r>
-    </w:p>
-    <w:p>
-      <w:pPr>
         <w:rPr>
           <w:b/>
           <w:bCs/>
           <w:sz w:val="28"/>
           <w:szCs w:val="28"/>
         </w:rPr>
-      </w:pPr>
-      <w:proofErr w:type="spellStart"/>
-      <w:r>
+        <w:t>:</w:t>
+      </w:r>
+    </w:p>
+    <w:p>
+      <w:pPr>
+        <w:rPr>
+          <w:sz w:val="28"/>
+          <w:szCs w:val="28"/>
+        </w:rPr>
+      </w:pPr>
+      <w:r>
+        <w:rPr>
+          <w:sz w:val="28"/>
+          <w:szCs w:val="28"/>
+        </w:rPr>
+        <w:t>A</w:t>
+      </w:r>
+      <w:r>
+        <w:rPr>
+          <w:sz w:val="28"/>
+          <w:szCs w:val="28"/>
+        </w:rPr>
+        <w:t>lpha</w:t>
+      </w:r>
+      <w:r>
+        <w:rPr>
+          <w:sz w:val="28"/>
+          <w:szCs w:val="28"/>
+        </w:rPr>
+        <w:t>-</w:t>
+      </w:r>
+      <w:r>
+        <w:rPr>
+          <w:sz w:val="28"/>
+          <w:szCs w:val="28"/>
+        </w:rPr>
+        <w:t xml:space="preserve">beta optimization function , take as input </w:t>
+      </w:r>
+      <w:r>
+        <w:rPr>
+          <w:sz w:val="28"/>
+          <w:szCs w:val="28"/>
+        </w:rPr>
+        <w:t xml:space="preserve">the root tree node, each node is initialized with an alpha </w:t>
+      </w:r>
+      <w:r>
+        <w:rPr>
+          <w:sz w:val="28"/>
+          <w:szCs w:val="28"/>
+        </w:rPr>
+        <w:t>of</w:t>
+      </w:r>
+      <w:r>
+        <w:rPr>
+          <w:sz w:val="28"/>
+          <w:szCs w:val="28"/>
+        </w:rPr>
+        <w:t xml:space="preserve"> a very high</w:t>
+      </w:r>
+      <w:r>
+        <w:rPr>
+          <w:sz w:val="28"/>
+          <w:szCs w:val="28"/>
+        </w:rPr>
+        <w:t xml:space="preserve"> negative</w:t>
+      </w:r>
+      <w:r>
+        <w:rPr>
+          <w:sz w:val="28"/>
+          <w:szCs w:val="28"/>
+        </w:rPr>
+        <w:t xml:space="preserve"> value and a beta o</w:t>
+      </w:r>
+      <w:r>
+        <w:rPr>
+          <w:sz w:val="28"/>
+          <w:szCs w:val="28"/>
+        </w:rPr>
+        <w:t>f</w:t>
+      </w:r>
+      <w:r>
+        <w:rPr>
+          <w:sz w:val="28"/>
+          <w:szCs w:val="28"/>
+        </w:rPr>
+        <w:t xml:space="preserve"> </w:t>
+      </w:r>
+      <w:r>
+        <w:rPr>
+          <w:sz w:val="28"/>
+          <w:szCs w:val="28"/>
+        </w:rPr>
+        <w:t xml:space="preserve">a </w:t>
+      </w:r>
+      <w:r>
+        <w:rPr>
+          <w:sz w:val="28"/>
+          <w:szCs w:val="28"/>
+        </w:rPr>
+        <w:t xml:space="preserve">very </w:t>
+      </w:r>
+      <w:r>
+        <w:rPr>
+          <w:sz w:val="28"/>
+          <w:szCs w:val="28"/>
+        </w:rPr>
+        <w:t>high</w:t>
+      </w:r>
+      <w:r>
+        <w:rPr>
+          <w:sz w:val="28"/>
+          <w:szCs w:val="28"/>
+        </w:rPr>
+        <w:t xml:space="preserve"> </w:t>
+      </w:r>
+      <w:r>
+        <w:rPr>
+          <w:sz w:val="28"/>
+          <w:szCs w:val="28"/>
+        </w:rPr>
+        <w:t>positive</w:t>
+      </w:r>
+      <w:r>
+        <w:rPr>
+          <w:sz w:val="28"/>
+          <w:szCs w:val="28"/>
+        </w:rPr>
+        <w:t xml:space="preserve"> value, </w:t>
+      </w:r>
+      <w:r>
+        <w:rPr>
+          <w:sz w:val="28"/>
+          <w:szCs w:val="28"/>
+        </w:rPr>
+        <w:t xml:space="preserve">we first loop over that node’s children </w:t>
+      </w:r>
+      <w:r>
+        <w:rPr>
+          <w:sz w:val="28"/>
+          <w:szCs w:val="28"/>
+        </w:rPr>
+        <w:t xml:space="preserve">, if a child is a leaf check if that child is a maximizer or a minimizer </w:t>
+      </w:r>
+      <w:r>
+        <w:rPr>
+          <w:sz w:val="28"/>
+          <w:szCs w:val="28"/>
+        </w:rPr>
+        <w:t xml:space="preserve">and update the node’s alpha or beta correspondingly also check if the node’s alpha is bigger or equal to it’s beta if so </w:t>
+      </w:r>
+      <w:r>
+        <w:rPr>
+          <w:sz w:val="28"/>
+          <w:szCs w:val="28"/>
+        </w:rPr>
+        <w:t>indicate a cut off and prune accordingly.</w:t>
+      </w:r>
+    </w:p>
+    <w:p>
+      <w:pPr>
+        <w:rPr>
+          <w:sz w:val="28"/>
+          <w:szCs w:val="28"/>
+        </w:rPr>
+      </w:pPr>
+      <w:r>
+        <w:rPr>
+          <w:sz w:val="28"/>
+          <w:szCs w:val="28"/>
+        </w:rPr>
+        <w:t>If the child is not a leaf</w:t>
+      </w:r>
+      <w:r>
+        <w:rPr>
+          <w:sz w:val="28"/>
+          <w:szCs w:val="28"/>
+        </w:rPr>
+        <w:t>,</w:t>
+      </w:r>
+      <w:r>
+        <w:rPr>
+          <w:sz w:val="28"/>
+          <w:szCs w:val="28"/>
+        </w:rPr>
+        <w:t xml:space="preserve"> </w:t>
+      </w:r>
+      <w:r>
+        <w:rPr>
+          <w:sz w:val="28"/>
+          <w:szCs w:val="28"/>
+        </w:rPr>
+        <w:t>pass down the alpha and the beta of the node to it and recurse the function on the child</w:t>
+      </w:r>
+      <w:r>
+        <w:rPr>
+          <w:sz w:val="28"/>
+          <w:szCs w:val="28"/>
+        </w:rPr>
+        <w:t>.</w:t>
+      </w:r>
+    </w:p>
+    <w:p>
+      <w:pPr>
+        <w:rPr>
+          <w:sz w:val="28"/>
+          <w:szCs w:val="28"/>
+        </w:rPr>
+      </w:pPr>
+    </w:p>
+    <w:p>
+      <w:pPr>
         <w:rPr>
           <w:b/>
           <w:bCs/>
           <w:sz w:val="28"/>
           <w:szCs w:val="28"/>
         </w:rPr>
-        <w:t>generate_search_tree</w:t>
-      </w:r>
-      <w:proofErr w:type="spellEnd"/>
+      </w:pPr>
       <w:r>
         <w:rPr>
           <w:b/>
@@ -1228,51 +2350,41 @@
           <w:sz w:val="28"/>
           <w:szCs w:val="28"/>
         </w:rPr>
-        <w:t>:</w:t>
-      </w:r>
-    </w:p>
-    <w:p>
-      <w:pPr>
-        <w:rPr>
-          <w:sz w:val="28"/>
-          <w:szCs w:val="28"/>
-        </w:rPr>
-      </w:pPr>
-      <w:r>
-        <w:rPr>
-          <w:sz w:val="28"/>
-          <w:szCs w:val="28"/>
-        </w:rPr>
-        <w:t>this</w:t>
-      </w:r>
-      <w:r>
-        <w:rPr>
-          <w:sz w:val="28"/>
-          <w:szCs w:val="28"/>
-        </w:rPr>
-        <w:t xml:space="preserve"> recursive</w:t>
-      </w:r>
-      <w:r>
-        <w:rPr>
-          <w:sz w:val="28"/>
-          <w:szCs w:val="28"/>
-        </w:rPr>
-        <w:t xml:space="preserve"> function takes the current state and builds a tree which contains all the possible state changes </w:t>
-      </w:r>
-      <w:r>
-        <w:rPr>
-          <w:sz w:val="28"/>
-          <w:szCs w:val="28"/>
-        </w:rPr>
-        <w:t xml:space="preserve">up to a specified </w:t>
+        <w:t>UI:</w:t>
+      </w:r>
+    </w:p>
+    <w:p>
+      <w:pPr>
+        <w:rPr>
+          <w:sz w:val="28"/>
+          <w:szCs w:val="28"/>
+          <w:rtl/>
+        </w:rPr>
+      </w:pPr>
+      <w:r>
+        <w:rPr>
+          <w:sz w:val="28"/>
+          <w:szCs w:val="28"/>
+        </w:rPr>
+        <w:lastRenderedPageBreak/>
+        <w:t>This function represents the interface between the user and the game code itself</w:t>
+      </w:r>
+      <w:r>
+        <w:rPr>
+          <w:sz w:val="28"/>
+          <w:szCs w:val="28"/>
+        </w:rPr>
+        <w:t xml:space="preserve">. It prints in the terminal the board in an illustrative way, where player 1 is colored in blue, player 2 is colored in red, the background of the board is colored in grey to determine its edges, and each pocket is determined by its index subscripted beside it. The board’s shape is consistent for clarity. The function’s only parameter is the state vector </w:t>
       </w:r>
       <w:proofErr w:type="spellStart"/>
       <w:r>
         <w:rPr>
-          <w:sz w:val="28"/>
-          <w:szCs w:val="28"/>
-        </w:rPr>
-        <w:t>max_depth</w:t>
+          <w:i/>
+          <w:iCs/>
+          <w:sz w:val="28"/>
+          <w:szCs w:val="28"/>
+        </w:rPr>
+        <w:t>state_vec</w:t>
       </w:r>
       <w:proofErr w:type="spellEnd"/>
       <w:r>
@@ -1280,23 +2392,7 @@
           <w:sz w:val="28"/>
           <w:szCs w:val="28"/>
         </w:rPr>
-        <w:t xml:space="preserve">, it assigns utility values to all leaf nodes using </w:t>
-      </w:r>
-      <w:proofErr w:type="spellStart"/>
-      <w:r>
-        <w:rPr>
-          <w:sz w:val="28"/>
-          <w:szCs w:val="28"/>
-        </w:rPr>
-        <w:t>eval_func</w:t>
-      </w:r>
-      <w:proofErr w:type="spellEnd"/>
-      <w:r>
-        <w:rPr>
-          <w:sz w:val="28"/>
-          <w:szCs w:val="28"/>
-        </w:rPr>
-        <w:t xml:space="preserve"> and returns its root in the end.</w:t>
+        <w:t>, and according to it, it prints the board in the terminal with corrects pockets and mancalas values.</w:t>
       </w:r>
     </w:p>
     <w:p>
@@ -1316,7 +2412,7 @@
           <w:sz w:val="28"/>
           <w:szCs w:val="28"/>
         </w:rPr>
-        <w:t>alpha_beta</w:t>
+        <w:t>take_action</w:t>
       </w:r>
       <w:proofErr w:type="spellEnd"/>
       <w:r>
@@ -1341,49 +2437,175 @@
           <w:sz w:val="28"/>
           <w:szCs w:val="28"/>
         </w:rPr>
-        <w:t xml:space="preserve">alpha beta optimization function , take as input </w:t>
-      </w:r>
-      <w:r>
-        <w:rPr>
-          <w:sz w:val="28"/>
-          <w:szCs w:val="28"/>
-        </w:rPr>
-        <w:t xml:space="preserve">the root tree node, each node is initialized with an alpha </w:t>
-      </w:r>
-      <w:r>
-        <w:rPr>
-          <w:sz w:val="28"/>
-          <w:szCs w:val="28"/>
-        </w:rPr>
-        <w:t>of</w:t>
-      </w:r>
-      <w:r>
-        <w:rPr>
-          <w:sz w:val="28"/>
-          <w:szCs w:val="28"/>
-        </w:rPr>
-        <w:t xml:space="preserve"> a very high</w:t>
-      </w:r>
-      <w:r>
-        <w:rPr>
-          <w:sz w:val="28"/>
-          <w:szCs w:val="28"/>
-        </w:rPr>
-        <w:t xml:space="preserve"> negative</w:t>
-      </w:r>
-      <w:r>
-        <w:rPr>
-          <w:sz w:val="28"/>
-          <w:szCs w:val="28"/>
-        </w:rPr>
-        <w:t xml:space="preserve"> value and a beta o</w:t>
-      </w:r>
-      <w:r>
-        <w:rPr>
-          <w:sz w:val="28"/>
-          <w:szCs w:val="28"/>
-        </w:rPr>
-        <w:t>f</w:t>
+        <w:t xml:space="preserve">This function is </w:t>
+      </w:r>
+      <w:r>
+        <w:rPr>
+          <w:sz w:val="28"/>
+          <w:szCs w:val="28"/>
+        </w:rPr>
+        <w:t>the implementation of the game itself</w:t>
+      </w:r>
+      <w:r>
+        <w:rPr>
+          <w:sz w:val="28"/>
+          <w:szCs w:val="28"/>
+        </w:rPr>
+        <w:t xml:space="preserve"> and how it is played.</w:t>
+      </w:r>
+    </w:p>
+    <w:p>
+      <w:pPr>
+        <w:rPr>
+          <w:sz w:val="28"/>
+          <w:szCs w:val="28"/>
+          <w:u w:val="single"/>
+        </w:rPr>
+      </w:pPr>
+      <w:r>
+        <w:rPr>
+          <w:sz w:val="28"/>
+          <w:szCs w:val="28"/>
+          <w:u w:val="single"/>
+        </w:rPr>
+        <w:t>Parameters:</w:t>
+      </w:r>
+    </w:p>
+    <w:p>
+      <w:pPr>
+        <w:rPr>
+          <w:sz w:val="28"/>
+          <w:szCs w:val="28"/>
+        </w:rPr>
+      </w:pPr>
+      <w:proofErr w:type="spellStart"/>
+      <w:r>
+        <w:rPr>
+          <w:i/>
+          <w:iCs/>
+          <w:sz w:val="28"/>
+          <w:szCs w:val="28"/>
+        </w:rPr>
+        <w:t>current_state_vec</w:t>
+      </w:r>
+      <w:proofErr w:type="spellEnd"/>
+      <w:r>
+        <w:rPr>
+          <w:sz w:val="28"/>
+          <w:szCs w:val="28"/>
+        </w:rPr>
+        <w:t xml:space="preserve"> is a 14-element list that represent the 6 pockets and mancala of each player making them 14 elements, starting indexing from pocket 0 at player 1 (blue side) and ending at the mancala of player 2 (red side) in a counter-clockwise direction.</w:t>
+      </w:r>
+    </w:p>
+    <w:p>
+      <w:pPr>
+        <w:rPr>
+          <w:sz w:val="28"/>
+          <w:szCs w:val="28"/>
+        </w:rPr>
+      </w:pPr>
+      <w:proofErr w:type="spellStart"/>
+      <w:r>
+        <w:rPr>
+          <w:i/>
+          <w:iCs/>
+          <w:sz w:val="28"/>
+          <w:szCs w:val="28"/>
+        </w:rPr>
+        <w:t>is_stealing</w:t>
+      </w:r>
+      <w:proofErr w:type="spellEnd"/>
+      <w:r>
+        <w:rPr>
+          <w:sz w:val="28"/>
+          <w:szCs w:val="28"/>
+        </w:rPr>
+        <w:t xml:space="preserve"> is a </w:t>
+      </w:r>
+      <w:proofErr w:type="spellStart"/>
+      <w:r>
+        <w:rPr>
+          <w:sz w:val="28"/>
+          <w:szCs w:val="28"/>
+        </w:rPr>
+        <w:t>boolean</w:t>
+      </w:r>
+      <w:proofErr w:type="spellEnd"/>
+      <w:r>
+        <w:rPr>
+          <w:sz w:val="28"/>
+          <w:szCs w:val="28"/>
+        </w:rPr>
+        <w:t xml:space="preserve"> variable that if 0 it indicates that stealing mode is off, and if 1 then stealing mode is on.</w:t>
+      </w:r>
+    </w:p>
+    <w:p>
+      <w:pPr>
+        <w:rPr>
+          <w:sz w:val="28"/>
+          <w:szCs w:val="28"/>
+          <w:lang w:bidi="ar-EG"/>
+        </w:rPr>
+      </w:pPr>
+      <w:r>
+        <w:rPr>
+          <w:i/>
+          <w:iCs/>
+          <w:sz w:val="28"/>
+          <w:szCs w:val="28"/>
+        </w:rPr>
+        <w:t>action</w:t>
+      </w:r>
+      <w:r>
+        <w:rPr>
+          <w:sz w:val="28"/>
+          <w:szCs w:val="28"/>
+        </w:rPr>
+        <w:t xml:space="preserve"> is the </w:t>
+      </w:r>
+      <w:r>
+        <w:rPr>
+          <w:sz w:val="28"/>
+          <w:szCs w:val="28"/>
+          <w:lang w:bidi="ar-EG"/>
+        </w:rPr>
+        <w:t>index of the pocket from which the player selects to play on his side, this indexing follows the subscripting as shown in the terminal UI.</w:t>
+      </w:r>
+    </w:p>
+    <w:p>
+      <w:pPr>
+        <w:rPr>
+          <w:sz w:val="28"/>
+          <w:szCs w:val="28"/>
+        </w:rPr>
+      </w:pPr>
+      <w:proofErr w:type="spellStart"/>
+      <w:r>
+        <w:rPr>
+          <w:i/>
+          <w:iCs/>
+          <w:sz w:val="28"/>
+          <w:szCs w:val="28"/>
+          <w:lang w:bidi="ar-EG"/>
+        </w:rPr>
+        <w:t>player_side</w:t>
+      </w:r>
+      <w:proofErr w:type="spellEnd"/>
+      <w:r>
+        <w:rPr>
+          <w:sz w:val="28"/>
+          <w:szCs w:val="28"/>
+          <w:lang w:bidi="ar-EG"/>
+        </w:rPr>
+        <w:t xml:space="preserve"> is a Boolean variable that if 0 indicates the turn of player one</w:t>
+      </w:r>
+      <w:r>
+        <w:rPr>
+          <w:sz w:val="28"/>
+          <w:szCs w:val="28"/>
+          <w:lang w:bidi="ar-EG"/>
+        </w:rPr>
+        <w:t xml:space="preserve"> (blue), and if 1 indicates the turn of player 2 (red).</w:t>
       </w:r>
       <w:r>
         <w:rPr>
@@ -1392,111 +2614,55 @@
         </w:rPr>
         <w:t xml:space="preserve"> </w:t>
       </w:r>
-      <w:r>
-        <w:rPr>
-          <w:sz w:val="28"/>
-          <w:szCs w:val="28"/>
-        </w:rPr>
-        <w:t xml:space="preserve">a </w:t>
-      </w:r>
-      <w:r>
-        <w:rPr>
-          <w:sz w:val="28"/>
-          <w:szCs w:val="28"/>
-        </w:rPr>
-        <w:t xml:space="preserve">very </w:t>
-      </w:r>
-      <w:r>
-        <w:rPr>
-          <w:sz w:val="28"/>
-          <w:szCs w:val="28"/>
-        </w:rPr>
-        <w:t>high</w:t>
-      </w:r>
-      <w:r>
-        <w:rPr>
-          <w:sz w:val="28"/>
-          <w:szCs w:val="28"/>
-        </w:rPr>
-        <w:t xml:space="preserve"> </w:t>
-      </w:r>
-      <w:r>
-        <w:rPr>
-          <w:sz w:val="28"/>
-          <w:szCs w:val="28"/>
-        </w:rPr>
-        <w:t>positive</w:t>
-      </w:r>
-      <w:r>
-        <w:rPr>
-          <w:sz w:val="28"/>
-          <w:szCs w:val="28"/>
-        </w:rPr>
-        <w:t xml:space="preserve"> value, </w:t>
-      </w:r>
-      <w:r>
-        <w:rPr>
-          <w:sz w:val="28"/>
-          <w:szCs w:val="28"/>
-        </w:rPr>
-        <w:t xml:space="preserve">we first loop over that node’s children </w:t>
-      </w:r>
-      <w:r>
-        <w:rPr>
-          <w:sz w:val="28"/>
-          <w:szCs w:val="28"/>
-        </w:rPr>
-        <w:t xml:space="preserve">, if a child is a leaf check if that child is a maximizer or a minimizer </w:t>
-      </w:r>
-      <w:r>
-        <w:rPr>
-          <w:sz w:val="28"/>
-          <w:szCs w:val="28"/>
-        </w:rPr>
-        <w:t xml:space="preserve">and update the node’s alpha or beta correspondingly also check if the node’s alpha is bigger or equal to it’s beta if so </w:t>
-      </w:r>
-      <w:r>
-        <w:rPr>
-          <w:sz w:val="28"/>
-          <w:szCs w:val="28"/>
-        </w:rPr>
-        <w:t>indicate a cut off and prune accordingly.</w:t>
-      </w:r>
-    </w:p>
-    <w:p>
-      <w:pPr>
-        <w:rPr>
-          <w:sz w:val="28"/>
-          <w:szCs w:val="28"/>
-        </w:rPr>
-      </w:pPr>
-      <w:r>
-        <w:rPr>
-          <w:sz w:val="28"/>
-          <w:szCs w:val="28"/>
-        </w:rPr>
-        <w:t>If the child is not a leaf</w:t>
-      </w:r>
-      <w:r>
-        <w:rPr>
-          <w:sz w:val="28"/>
-          <w:szCs w:val="28"/>
-        </w:rPr>
-        <w:t>,</w:t>
-      </w:r>
-      <w:r>
-        <w:rPr>
-          <w:sz w:val="28"/>
-          <w:szCs w:val="28"/>
-        </w:rPr>
-        <w:t xml:space="preserve"> </w:t>
-      </w:r>
-      <w:r>
-        <w:rPr>
-          <w:sz w:val="28"/>
-          <w:szCs w:val="28"/>
-        </w:rPr>
-        <w:t>pass down the alpha and the beta of the node to it and recurse the function on the child</w:t>
+    </w:p>
+    <w:p>
+      <w:pPr>
+        <w:rPr>
+          <w:sz w:val="28"/>
+          <w:szCs w:val="28"/>
+        </w:rPr>
+      </w:pPr>
+      <w:r>
+        <w:rPr>
+          <w:sz w:val="28"/>
+          <w:szCs w:val="28"/>
+          <w:u w:val="single"/>
+        </w:rPr>
+        <w:t>Return values</w:t>
+      </w:r>
+      <w:r>
+        <w:rPr>
+          <w:sz w:val="28"/>
+          <w:szCs w:val="28"/>
+          <w:u w:val="single"/>
+        </w:rPr>
+        <w:t>:</w:t>
+      </w:r>
+    </w:p>
+    <w:p>
+      <w:pPr>
+        <w:rPr>
+          <w:sz w:val="28"/>
+          <w:szCs w:val="28"/>
+        </w:rPr>
+      </w:pPr>
+      <w:proofErr w:type="spellStart"/>
+      <w:r>
+        <w:rPr>
+          <w:i/>
+          <w:iCs/>
+          <w:sz w:val="28"/>
+          <w:szCs w:val="28"/>
+        </w:rPr>
+        <w:t>current_state_vec</w:t>
+      </w:r>
+      <w:proofErr w:type="spellEnd"/>
+      <w:r>
+        <w:rPr>
+          <w:sz w:val="28"/>
+          <w:szCs w:val="28"/>
+        </w:rPr>
+        <w:t xml:space="preserve"> is returned after it is manipulated according to the current turn and action</w:t>
       </w:r>
       <w:r>
         <w:rPr>
@@ -1513,150 +2679,721 @@
           <w:szCs w:val="28"/>
         </w:rPr>
       </w:pPr>
-    </w:p>
-    <w:p>
-      <w:pPr>
-        <w:rPr>
-          <w:sz w:val="28"/>
-          <w:szCs w:val="28"/>
-        </w:rPr>
-      </w:pPr>
-    </w:p>
-    <w:p>
-      <w:pPr>
-        <w:rPr>
-          <w:sz w:val="28"/>
-          <w:szCs w:val="28"/>
-        </w:rPr>
-      </w:pPr>
-    </w:p>
-    <w:p>
-      <w:pPr>
-        <w:rPr>
-          <w:sz w:val="28"/>
-          <w:szCs w:val="28"/>
-        </w:rPr>
-      </w:pPr>
-    </w:p>
-    <w:p>
-      <w:pPr>
-        <w:rPr>
-          <w:sz w:val="28"/>
-          <w:szCs w:val="28"/>
-        </w:rPr>
-      </w:pPr>
-    </w:p>
-    <w:p>
-      <w:pPr>
-        <w:rPr>
-          <w:sz w:val="28"/>
-          <w:szCs w:val="28"/>
-        </w:rPr>
-      </w:pPr>
-    </w:p>
-    <w:p>
-      <w:pPr>
-        <w:rPr>
-          <w:sz w:val="28"/>
-          <w:szCs w:val="28"/>
-        </w:rPr>
-      </w:pPr>
-    </w:p>
-    <w:p>
-      <w:pPr>
-        <w:rPr>
-          <w:sz w:val="28"/>
-          <w:szCs w:val="28"/>
-        </w:rPr>
-      </w:pPr>
-    </w:p>
-    <w:p>
-      <w:pPr>
-        <w:rPr>
-          <w:sz w:val="28"/>
-          <w:szCs w:val="28"/>
-        </w:rPr>
-      </w:pPr>
-    </w:p>
-    <w:p>
-      <w:pPr>
+      <w:proofErr w:type="spellStart"/>
+      <w:r>
+        <w:rPr>
+          <w:i/>
+          <w:iCs/>
+          <w:sz w:val="28"/>
+          <w:szCs w:val="28"/>
+        </w:rPr>
+        <w:t>next_turn</w:t>
+      </w:r>
+      <w:proofErr w:type="spellEnd"/>
+      <w:r>
+        <w:rPr>
+          <w:sz w:val="28"/>
+          <w:szCs w:val="28"/>
+        </w:rPr>
+        <w:t xml:space="preserve"> is a </w:t>
+      </w:r>
+      <w:proofErr w:type="spellStart"/>
+      <w:r>
+        <w:rPr>
+          <w:sz w:val="28"/>
+          <w:szCs w:val="28"/>
+        </w:rPr>
+        <w:t>boolean</w:t>
+      </w:r>
+      <w:proofErr w:type="spellEnd"/>
+      <w:r>
+        <w:rPr>
+          <w:sz w:val="28"/>
+          <w:szCs w:val="28"/>
+        </w:rPr>
+        <w:t xml:space="preserve"> variable that indicates the new player’s turn after modifications occurred to </w:t>
+      </w:r>
+      <w:proofErr w:type="spellStart"/>
+      <w:r>
         <w:rPr>
           <w:b/>
           <w:bCs/>
-          <w:sz w:val="36"/>
-          <w:szCs w:val="36"/>
-        </w:rPr>
-      </w:pPr>
-      <w:r>
+          <w:sz w:val="28"/>
+          <w:szCs w:val="28"/>
+        </w:rPr>
+        <w:t>current_state_vec</w:t>
+      </w:r>
+      <w:proofErr w:type="spellEnd"/>
+      <w:r>
+        <w:rPr>
+          <w:sz w:val="28"/>
+          <w:szCs w:val="28"/>
+        </w:rPr>
+        <w:t xml:space="preserve">. If 0, it is the turn of player 1 (blue). If 1 it is the turn of player 2 (red). </w:t>
+      </w:r>
+    </w:p>
+    <w:p>
+      <w:pPr>
+        <w:rPr>
+          <w:sz w:val="28"/>
+          <w:szCs w:val="28"/>
+        </w:rPr>
+      </w:pPr>
+    </w:p>
+    <w:p>
+      <w:pPr>
         <w:rPr>
           <w:b/>
           <w:bCs/>
-          <w:sz w:val="36"/>
-          <w:szCs w:val="36"/>
-        </w:rPr>
-        <w:t xml:space="preserve">Team members </w:t>
-      </w:r>
+          <w:sz w:val="28"/>
+          <w:szCs w:val="28"/>
+        </w:rPr>
+      </w:pPr>
+      <w:proofErr w:type="spellStart"/>
       <w:r>
         <w:rPr>
           <w:b/>
           <w:bCs/>
-          <w:sz w:val="36"/>
-          <w:szCs w:val="36"/>
-        </w:rPr>
-        <w:t>contribution:</w:t>
-      </w:r>
-    </w:p>
-    <w:p>
-      <w:pPr>
-        <w:rPr>
-          <w:sz w:val="28"/>
-          <w:szCs w:val="28"/>
-        </w:rPr>
-      </w:pPr>
-    </w:p>
-    <w:p>
-      <w:pPr>
-        <w:rPr>
-          <w:sz w:val="28"/>
-          <w:szCs w:val="28"/>
-        </w:rPr>
-      </w:pPr>
-      <w:r>
-        <w:rPr>
-          <w:sz w:val="28"/>
-          <w:szCs w:val="28"/>
-        </w:rPr>
-        <w:t xml:space="preserve">Peter Isaac Saad </w:t>
-      </w:r>
-      <w:r>
-        <w:rPr>
-          <w:sz w:val="28"/>
-          <w:szCs w:val="28"/>
-        </w:rPr>
-        <w:t>Iskander:</w:t>
-      </w:r>
-    </w:p>
-    <w:p>
-      <w:pPr>
-        <w:rPr>
-          <w:sz w:val="28"/>
-          <w:szCs w:val="28"/>
-        </w:rPr>
-      </w:pPr>
-    </w:p>
-    <w:p>
-      <w:pPr>
-        <w:rPr>
-          <w:sz w:val="28"/>
-          <w:szCs w:val="28"/>
-        </w:rPr>
-      </w:pPr>
-      <w:r>
-        <w:rPr>
-          <w:sz w:val="28"/>
-          <w:szCs w:val="28"/>
-        </w:rPr>
-        <w:t xml:space="preserve">Karim Salah Sadek </w:t>
+          <w:sz w:val="28"/>
+          <w:szCs w:val="28"/>
+        </w:rPr>
+        <w:t>reset_state</w:t>
+      </w:r>
+      <w:proofErr w:type="spellEnd"/>
+      <w:r>
+        <w:rPr>
+          <w:b/>
+          <w:bCs/>
+          <w:sz w:val="28"/>
+          <w:szCs w:val="28"/>
+        </w:rPr>
+        <w:t>:</w:t>
+      </w:r>
+    </w:p>
+    <w:p>
+      <w:pPr>
+        <w:rPr>
+          <w:sz w:val="28"/>
+          <w:szCs w:val="28"/>
+        </w:rPr>
+      </w:pPr>
+      <w:r>
+        <w:rPr>
+          <w:sz w:val="28"/>
+          <w:szCs w:val="28"/>
+        </w:rPr>
+        <w:t>This function initialize the game board to its first state and it takes no arguments.</w:t>
+      </w:r>
+    </w:p>
+    <w:p>
+      <w:pPr>
+        <w:rPr>
+          <w:b/>
+          <w:bCs/>
+          <w:sz w:val="28"/>
+          <w:szCs w:val="28"/>
+        </w:rPr>
+      </w:pPr>
+      <w:proofErr w:type="spellStart"/>
+      <w:r>
+        <w:rPr>
+          <w:b/>
+          <w:bCs/>
+          <w:sz w:val="28"/>
+          <w:szCs w:val="28"/>
+        </w:rPr>
+        <w:lastRenderedPageBreak/>
+        <w:t>take_next_input</w:t>
+      </w:r>
+      <w:proofErr w:type="spellEnd"/>
+      <w:r>
+        <w:rPr>
+          <w:b/>
+          <w:bCs/>
+          <w:sz w:val="28"/>
+          <w:szCs w:val="28"/>
+        </w:rPr>
+        <w:t xml:space="preserve">: </w:t>
+      </w:r>
+    </w:p>
+    <w:p>
+      <w:pPr>
+        <w:rPr>
+          <w:sz w:val="28"/>
+          <w:szCs w:val="28"/>
+        </w:rPr>
+      </w:pPr>
+      <w:r>
+        <w:rPr>
+          <w:sz w:val="28"/>
+          <w:szCs w:val="28"/>
+        </w:rPr>
+        <w:t xml:space="preserve">This function is responsible for handling the input of the next turn in case user enters an invalid input. </w:t>
+      </w:r>
+    </w:p>
+    <w:p>
+      <w:pPr>
+        <w:rPr>
+          <w:b/>
+          <w:bCs/>
+          <w:sz w:val="28"/>
+          <w:szCs w:val="28"/>
+        </w:rPr>
+      </w:pPr>
+      <w:proofErr w:type="gramStart"/>
+      <w:r>
+        <w:rPr>
+          <w:b/>
+          <w:bCs/>
+          <w:sz w:val="28"/>
+          <w:szCs w:val="28"/>
+        </w:rPr>
+        <w:t>t</w:t>
+      </w:r>
+      <w:r>
+        <w:rPr>
+          <w:b/>
+          <w:bCs/>
+          <w:sz w:val="28"/>
+          <w:szCs w:val="28"/>
+        </w:rPr>
+        <w:t>raverse</w:t>
+      </w:r>
+      <w:proofErr w:type="gramEnd"/>
+      <w:r>
+        <w:rPr>
+          <w:b/>
+          <w:bCs/>
+          <w:sz w:val="28"/>
+          <w:szCs w:val="28"/>
+        </w:rPr>
+        <w:t>:</w:t>
+      </w:r>
+    </w:p>
+    <w:p>
+      <w:pPr>
+        <w:rPr>
+          <w:sz w:val="28"/>
+          <w:szCs w:val="28"/>
+        </w:rPr>
+      </w:pPr>
+      <w:r>
+        <w:rPr>
+          <w:sz w:val="28"/>
+          <w:szCs w:val="28"/>
+        </w:rPr>
+        <w:t>????????????????????????????????????</w:t>
+      </w:r>
+    </w:p>
+    <w:p>
+      <w:pPr>
+        <w:rPr>
+          <w:b/>
+          <w:bCs/>
+          <w:sz w:val="28"/>
+          <w:szCs w:val="28"/>
+        </w:rPr>
+      </w:pPr>
+      <w:proofErr w:type="spellStart"/>
+      <w:r>
+        <w:rPr>
+          <w:b/>
+          <w:bCs/>
+          <w:sz w:val="28"/>
+          <w:szCs w:val="28"/>
+        </w:rPr>
+        <w:t>print_verbose</w:t>
+      </w:r>
+      <w:proofErr w:type="spellEnd"/>
+      <w:r>
+        <w:rPr>
+          <w:b/>
+          <w:bCs/>
+          <w:sz w:val="28"/>
+          <w:szCs w:val="28"/>
+        </w:rPr>
+        <w:t>:</w:t>
+      </w:r>
+    </w:p>
+    <w:p>
+      <w:pPr>
+        <w:rPr>
+          <w:sz w:val="28"/>
+          <w:szCs w:val="28"/>
+        </w:rPr>
+      </w:pPr>
+      <w:r>
+        <w:rPr>
+          <w:sz w:val="28"/>
+          <w:szCs w:val="28"/>
+        </w:rPr>
+        <w:t>T</w:t>
+      </w:r>
+      <w:r>
+        <w:rPr>
+          <w:sz w:val="28"/>
+          <w:szCs w:val="28"/>
+        </w:rPr>
+        <w:t xml:space="preserve">his function is responsible </w:t>
+      </w:r>
+      <w:r>
+        <w:rPr>
+          <w:sz w:val="28"/>
+          <w:szCs w:val="28"/>
+        </w:rPr>
+        <w:t xml:space="preserve">for providing </w:t>
+      </w:r>
+      <w:proofErr w:type="spellStart"/>
+      <w:r>
+        <w:rPr>
+          <w:sz w:val="28"/>
+          <w:szCs w:val="28"/>
+        </w:rPr>
+        <w:t>informations</w:t>
+      </w:r>
+      <w:proofErr w:type="spellEnd"/>
+      <w:r>
+        <w:rPr>
+          <w:sz w:val="28"/>
+          <w:szCs w:val="28"/>
+        </w:rPr>
+        <w:t xml:space="preserve"> about leaf node values, cut off nodes, maximum depth reached. It prints a brief </w:t>
+      </w:r>
+      <w:proofErr w:type="spellStart"/>
+      <w:r>
+        <w:rPr>
+          <w:sz w:val="28"/>
+          <w:szCs w:val="28"/>
+        </w:rPr>
+        <w:t>decription</w:t>
+      </w:r>
+      <w:proofErr w:type="spellEnd"/>
+      <w:r>
+        <w:rPr>
+          <w:sz w:val="28"/>
+          <w:szCs w:val="28"/>
+        </w:rPr>
+        <w:t xml:space="preserve"> about these </w:t>
+      </w:r>
+      <w:proofErr w:type="spellStart"/>
+      <w:r>
+        <w:rPr>
+          <w:sz w:val="28"/>
+          <w:szCs w:val="28"/>
+        </w:rPr>
+        <w:t>informations</w:t>
+      </w:r>
+      <w:proofErr w:type="spellEnd"/>
+      <w:r>
+        <w:rPr>
+          <w:sz w:val="28"/>
+          <w:szCs w:val="28"/>
+        </w:rPr>
+        <w:t xml:space="preserve"> in the console and then, it saves the full description in verbose directory in a text note</w:t>
+      </w:r>
+      <w:r>
+        <w:rPr>
+          <w:sz w:val="28"/>
+          <w:szCs w:val="28"/>
+        </w:rPr>
+        <w:t>.</w:t>
+      </w:r>
+      <w:r>
+        <w:rPr>
+          <w:b/>
+          <w:bCs/>
+          <w:sz w:val="28"/>
+          <w:szCs w:val="28"/>
+        </w:rPr>
+        <w:t xml:space="preserve"> </w:t>
+      </w:r>
+      <w:r>
+        <w:rPr>
+          <w:sz w:val="28"/>
+          <w:szCs w:val="28"/>
+        </w:rPr>
+        <w:t>It takes as arguments: verbose mode, tree, time difference between different moves, numbe</w:t>
+      </w:r>
+      <w:r>
+        <w:rPr>
+          <w:sz w:val="28"/>
+          <w:szCs w:val="28"/>
+        </w:rPr>
+        <w:t>r of turns played and file name.</w:t>
+      </w:r>
+    </w:p>
+    <w:p>
+      <w:pPr>
+        <w:rPr>
+          <w:sz w:val="28"/>
+          <w:szCs w:val="28"/>
+        </w:rPr>
+      </w:pPr>
+    </w:p>
+    <w:p>
+      <w:pPr>
+        <w:rPr>
+          <w:sz w:val="28"/>
+          <w:szCs w:val="28"/>
+        </w:rPr>
+      </w:pPr>
+    </w:p>
+    <w:p>
+      <w:pPr>
+        <w:rPr>
+          <w:sz w:val="28"/>
+          <w:szCs w:val="28"/>
+        </w:rPr>
+      </w:pPr>
+    </w:p>
+    <w:p>
+      <w:pPr>
+        <w:rPr>
+          <w:sz w:val="28"/>
+          <w:szCs w:val="28"/>
+        </w:rPr>
+      </w:pPr>
+    </w:p>
+    <w:p>
+      <w:pPr>
+        <w:rPr>
+          <w:sz w:val="28"/>
+          <w:szCs w:val="28"/>
+        </w:rPr>
+      </w:pPr>
+    </w:p>
+    <w:p>
+      <w:pPr>
+        <w:rPr>
+          <w:sz w:val="28"/>
+          <w:szCs w:val="28"/>
+        </w:rPr>
+      </w:pPr>
+    </w:p>
+    <w:p>
+      <w:pPr>
+        <w:rPr>
+          <w:sz w:val="28"/>
+          <w:szCs w:val="28"/>
+        </w:rPr>
+      </w:pPr>
+    </w:p>
+    <w:p>
+      <w:pPr>
+        <w:rPr>
+          <w:sz w:val="28"/>
+          <w:szCs w:val="28"/>
+        </w:rPr>
+      </w:pPr>
+    </w:p>
+    <w:p>
+      <w:pPr>
+        <w:rPr>
+          <w:sz w:val="28"/>
+          <w:szCs w:val="28"/>
+        </w:rPr>
+      </w:pPr>
+    </w:p>
+    <w:p>
+      <w:pPr>
+        <w:rPr>
+          <w:sz w:val="44"/>
+          <w:szCs w:val="44"/>
+        </w:rPr>
+      </w:pPr>
+    </w:p>
+    <w:p>
+      <w:pPr>
+        <w:rPr>
+          <w:sz w:val="44"/>
+          <w:szCs w:val="44"/>
+        </w:rPr>
+      </w:pPr>
+    </w:p>
+    <w:p>
+      <w:pPr>
+        <w:rPr>
+          <w:sz w:val="44"/>
+          <w:szCs w:val="44"/>
+        </w:rPr>
+      </w:pPr>
+    </w:p>
+    <w:p>
+      <w:pPr>
+        <w:rPr>
+          <w:sz w:val="44"/>
+          <w:szCs w:val="44"/>
+        </w:rPr>
+      </w:pPr>
+    </w:p>
+    <w:p>
+      <w:pPr>
+        <w:rPr>
+          <w:sz w:val="44"/>
+          <w:szCs w:val="44"/>
+          <w:u w:val="single"/>
+        </w:rPr>
+      </w:pPr>
+      <w:r>
+        <w:rPr>
+          <w:sz w:val="44"/>
+          <w:szCs w:val="44"/>
+          <w:u w:val="single"/>
+        </w:rPr>
+        <w:lastRenderedPageBreak/>
+        <w:t xml:space="preserve">Team </w:t>
+      </w:r>
+      <w:r>
+        <w:rPr>
+          <w:sz w:val="44"/>
+          <w:szCs w:val="44"/>
+          <w:u w:val="single"/>
+        </w:rPr>
+        <w:t>M</w:t>
+      </w:r>
+      <w:r>
+        <w:rPr>
+          <w:sz w:val="44"/>
+          <w:szCs w:val="44"/>
+          <w:u w:val="single"/>
+        </w:rPr>
+        <w:t xml:space="preserve">embers </w:t>
+      </w:r>
+      <w:r>
+        <w:rPr>
+          <w:sz w:val="44"/>
+          <w:szCs w:val="44"/>
+          <w:u w:val="single"/>
+        </w:rPr>
+        <w:t>C</w:t>
+      </w:r>
+      <w:r>
+        <w:rPr>
+          <w:sz w:val="44"/>
+          <w:szCs w:val="44"/>
+          <w:u w:val="single"/>
+        </w:rPr>
+        <w:t>ontribution:</w:t>
+      </w:r>
+      <w:bookmarkStart w:id="0" w:name="_GoBack"/>
+      <w:bookmarkEnd w:id="0"/>
+    </w:p>
+    <w:p>
+      <w:pPr>
+        <w:rPr>
+          <w:sz w:val="28"/>
+          <w:szCs w:val="28"/>
+        </w:rPr>
+      </w:pPr>
+      <w:r>
+        <w:rPr>
+          <w:sz w:val="28"/>
+          <w:szCs w:val="28"/>
+        </w:rPr>
+        <w:t xml:space="preserve">Peter Isaac </w:t>
+      </w:r>
+      <w:proofErr w:type="spellStart"/>
+      <w:r>
+        <w:rPr>
+          <w:sz w:val="28"/>
+          <w:szCs w:val="28"/>
+        </w:rPr>
+        <w:t>Saad</w:t>
+      </w:r>
+      <w:proofErr w:type="spellEnd"/>
+      <w:r>
+        <w:rPr>
+          <w:sz w:val="28"/>
+          <w:szCs w:val="28"/>
+        </w:rPr>
+        <w:t xml:space="preserve"> </w:t>
+      </w:r>
+      <w:proofErr w:type="spellStart"/>
+      <w:r>
+        <w:rPr>
+          <w:sz w:val="28"/>
+          <w:szCs w:val="28"/>
+        </w:rPr>
+        <w:t>Iskander</w:t>
+      </w:r>
+      <w:proofErr w:type="spellEnd"/>
+      <w:r>
+        <w:rPr>
+          <w:sz w:val="28"/>
+          <w:szCs w:val="28"/>
+        </w:rPr>
+        <w:t>:</w:t>
+      </w:r>
+    </w:p>
+    <w:p>
+      <w:pPr>
+        <w:pStyle w:val="ListParagraph"/>
+        <w:numPr>
+          <w:ilvl w:val="0"/>
+          <w:numId w:val="6"/>
+        </w:numPr>
+        <w:rPr>
+          <w:sz w:val="28"/>
+          <w:szCs w:val="28"/>
+        </w:rPr>
+      </w:pPr>
+      <w:r>
+        <w:rPr>
+          <w:sz w:val="28"/>
+          <w:szCs w:val="28"/>
+        </w:rPr>
+        <w:t>Networking mode:</w:t>
+      </w:r>
+    </w:p>
+    <w:p>
+      <w:pPr>
+        <w:pStyle w:val="ListParagraph"/>
+        <w:numPr>
+          <w:ilvl w:val="0"/>
+          <w:numId w:val="7"/>
+        </w:numPr>
+        <w:rPr>
+          <w:sz w:val="28"/>
+          <w:szCs w:val="28"/>
+        </w:rPr>
+      </w:pPr>
+      <w:r>
+        <w:rPr>
+          <w:sz w:val="28"/>
+          <w:szCs w:val="28"/>
+        </w:rPr>
+        <w:t>AI vs AI</w:t>
+      </w:r>
+    </w:p>
+    <w:p>
+      <w:pPr>
+        <w:pStyle w:val="ListParagraph"/>
+        <w:numPr>
+          <w:ilvl w:val="0"/>
+          <w:numId w:val="7"/>
+        </w:numPr>
+        <w:rPr>
+          <w:sz w:val="28"/>
+          <w:szCs w:val="28"/>
+        </w:rPr>
+      </w:pPr>
+      <w:r>
+        <w:rPr>
+          <w:sz w:val="28"/>
+          <w:szCs w:val="28"/>
+        </w:rPr>
+        <w:t>Player vs Player</w:t>
+      </w:r>
+    </w:p>
+    <w:p>
+      <w:pPr>
+        <w:pStyle w:val="ListParagraph"/>
+        <w:numPr>
+          <w:ilvl w:val="0"/>
+          <w:numId w:val="7"/>
+        </w:numPr>
+        <w:rPr>
+          <w:sz w:val="28"/>
+          <w:szCs w:val="28"/>
+        </w:rPr>
+      </w:pPr>
+      <w:r>
+        <w:rPr>
+          <w:sz w:val="28"/>
+          <w:szCs w:val="28"/>
+        </w:rPr>
+        <w:t>TCP/IP socket initialization (server side)</w:t>
+      </w:r>
+    </w:p>
+    <w:p>
+      <w:pPr>
+        <w:pStyle w:val="ListParagraph"/>
+        <w:numPr>
+          <w:ilvl w:val="0"/>
+          <w:numId w:val="6"/>
+        </w:numPr>
+        <w:rPr>
+          <w:sz w:val="28"/>
+          <w:szCs w:val="28"/>
+        </w:rPr>
+      </w:pPr>
+      <w:r>
+        <w:rPr>
+          <w:sz w:val="28"/>
+          <w:szCs w:val="28"/>
+        </w:rPr>
+        <w:t>Verbose Mode</w:t>
+      </w:r>
+    </w:p>
+    <w:p>
+      <w:pPr>
+        <w:pStyle w:val="ListParagraph"/>
+        <w:numPr>
+          <w:ilvl w:val="0"/>
+          <w:numId w:val="6"/>
+        </w:numPr>
+        <w:rPr>
+          <w:sz w:val="28"/>
+          <w:szCs w:val="28"/>
+        </w:rPr>
+      </w:pPr>
+      <w:r>
+        <w:rPr>
+          <w:sz w:val="28"/>
+          <w:szCs w:val="28"/>
+        </w:rPr>
+        <w:t xml:space="preserve">Saving the game parameters needed to initiate the game </w:t>
+      </w:r>
+    </w:p>
+    <w:p>
+      <w:pPr>
+        <w:pStyle w:val="ListParagraph"/>
+        <w:numPr>
+          <w:ilvl w:val="0"/>
+          <w:numId w:val="6"/>
+        </w:numPr>
+        <w:rPr>
+          <w:sz w:val="28"/>
+          <w:szCs w:val="28"/>
+        </w:rPr>
+      </w:pPr>
+      <w:r>
+        <w:rPr>
+          <w:sz w:val="28"/>
+          <w:szCs w:val="28"/>
+        </w:rPr>
+        <w:t xml:space="preserve">Project Video </w:t>
+      </w:r>
+    </w:p>
+    <w:p>
+      <w:pPr>
+        <w:rPr>
+          <w:sz w:val="28"/>
+          <w:szCs w:val="28"/>
+        </w:rPr>
+      </w:pPr>
+      <w:r>
+        <w:rPr>
+          <w:sz w:val="28"/>
+          <w:szCs w:val="28"/>
+        </w:rPr>
+        <w:t xml:space="preserve">Karim Salah </w:t>
+      </w:r>
+      <w:proofErr w:type="spellStart"/>
+      <w:r>
+        <w:rPr>
+          <w:sz w:val="28"/>
+          <w:szCs w:val="28"/>
+        </w:rPr>
+        <w:t>Sadek</w:t>
+      </w:r>
+      <w:proofErr w:type="spellEnd"/>
+      <w:r>
+        <w:rPr>
+          <w:sz w:val="28"/>
+          <w:szCs w:val="28"/>
+        </w:rPr>
+        <w:t xml:space="preserve"> </w:t>
       </w:r>
       <w:r>
         <w:rPr>
@@ -1764,23 +3501,28 @@
           <w:sz w:val="28"/>
           <w:szCs w:val="28"/>
         </w:rPr>
-        <w:t xml:space="preserve">Mira </w:t>
-      </w:r>
-      <w:proofErr w:type="spellStart"/>
-      <w:r>
-        <w:rPr>
-          <w:sz w:val="28"/>
-          <w:szCs w:val="28"/>
-        </w:rPr>
-        <w:t>Youhana</w:t>
-      </w:r>
-      <w:proofErr w:type="spellEnd"/>
-      <w:r>
-        <w:rPr>
-          <w:sz w:val="28"/>
-          <w:szCs w:val="28"/>
-        </w:rPr>
-        <w:t xml:space="preserve"> </w:t>
+        <w:t>Mira Yo</w:t>
+      </w:r>
+      <w:r>
+        <w:rPr>
+          <w:sz w:val="28"/>
+          <w:szCs w:val="28"/>
+        </w:rPr>
+        <w:t>ha</w:t>
+      </w:r>
+      <w:r>
+        <w:rPr>
+          <w:sz w:val="28"/>
+          <w:szCs w:val="28"/>
+        </w:rPr>
+        <w:t>n</w:t>
+      </w:r>
+      <w:r>
+        <w:rPr>
+          <w:sz w:val="28"/>
+          <w:szCs w:val="28"/>
+        </w:rPr>
+        <w:t xml:space="preserve">na </w:t>
       </w:r>
       <w:r>
         <w:rPr>
@@ -1792,11 +3534,123 @@
     </w:p>
     <w:p>
       <w:pPr>
-        <w:rPr>
-          <w:sz w:val="28"/>
-          <w:szCs w:val="28"/>
-        </w:rPr>
-      </w:pPr>
+        <w:pStyle w:val="ListParagraph"/>
+        <w:numPr>
+          <w:ilvl w:val="0"/>
+          <w:numId w:val="6"/>
+        </w:numPr>
+        <w:rPr>
+          <w:sz w:val="28"/>
+          <w:szCs w:val="28"/>
+        </w:rPr>
+      </w:pPr>
+      <w:r>
+        <w:rPr>
+          <w:sz w:val="28"/>
+          <w:szCs w:val="28"/>
+        </w:rPr>
+        <w:t>Networking mode:</w:t>
+      </w:r>
+    </w:p>
+    <w:p>
+      <w:pPr>
+        <w:pStyle w:val="ListParagraph"/>
+        <w:numPr>
+          <w:ilvl w:val="0"/>
+          <w:numId w:val="7"/>
+        </w:numPr>
+        <w:rPr>
+          <w:sz w:val="28"/>
+          <w:szCs w:val="28"/>
+        </w:rPr>
+      </w:pPr>
+      <w:r>
+        <w:rPr>
+          <w:sz w:val="28"/>
+          <w:szCs w:val="28"/>
+        </w:rPr>
+        <w:t>AI vs AI</w:t>
+      </w:r>
+    </w:p>
+    <w:p>
+      <w:pPr>
+        <w:pStyle w:val="ListParagraph"/>
+        <w:numPr>
+          <w:ilvl w:val="0"/>
+          <w:numId w:val="7"/>
+        </w:numPr>
+        <w:rPr>
+          <w:sz w:val="28"/>
+          <w:szCs w:val="28"/>
+        </w:rPr>
+      </w:pPr>
+      <w:r>
+        <w:rPr>
+          <w:sz w:val="28"/>
+          <w:szCs w:val="28"/>
+        </w:rPr>
+        <w:t>Player vs Player</w:t>
+      </w:r>
+    </w:p>
+    <w:p>
+      <w:pPr>
+        <w:pStyle w:val="ListParagraph"/>
+        <w:numPr>
+          <w:ilvl w:val="0"/>
+          <w:numId w:val="7"/>
+        </w:numPr>
+        <w:rPr>
+          <w:sz w:val="28"/>
+          <w:szCs w:val="28"/>
+        </w:rPr>
+      </w:pPr>
+      <w:r>
+        <w:rPr>
+          <w:sz w:val="28"/>
+          <w:szCs w:val="28"/>
+        </w:rPr>
+        <w:t>TCP/IP socket initialization (client side)</w:t>
+      </w:r>
+    </w:p>
+    <w:p>
+      <w:pPr>
+        <w:pStyle w:val="ListParagraph"/>
+        <w:numPr>
+          <w:ilvl w:val="0"/>
+          <w:numId w:val="6"/>
+        </w:numPr>
+        <w:rPr>
+          <w:sz w:val="28"/>
+          <w:szCs w:val="28"/>
+        </w:rPr>
+      </w:pPr>
+      <w:r>
+        <w:rPr>
+          <w:sz w:val="28"/>
+          <w:szCs w:val="28"/>
+        </w:rPr>
+        <w:t>Verbose mode</w:t>
+      </w:r>
+    </w:p>
+    <w:p>
+      <w:pPr>
+        <w:pStyle w:val="ListParagraph"/>
+        <w:numPr>
+          <w:ilvl w:val="0"/>
+          <w:numId w:val="6"/>
+        </w:numPr>
+        <w:rPr>
+          <w:sz w:val="28"/>
+          <w:szCs w:val="28"/>
+        </w:rPr>
+      </w:pPr>
+      <w:r>
+        <w:rPr>
+          <w:sz w:val="28"/>
+          <w:szCs w:val="28"/>
+        </w:rPr>
+        <w:t>Handling loading game mode and setting the loaded parameters</w:t>
+      </w:r>
     </w:p>
     <w:p>
       <w:pPr>
@@ -1893,20 +3747,33 @@
           <w:szCs w:val="28"/>
         </w:rPr>
       </w:pPr>
-    </w:p>
-    <w:p>
-      <w:pPr>
-        <w:rPr>
-          <w:sz w:val="28"/>
-          <w:szCs w:val="28"/>
-        </w:rPr>
-      </w:pPr>
-      <w:r>
-        <w:rPr>
-          <w:sz w:val="28"/>
-          <w:szCs w:val="28"/>
-        </w:rPr>
-        <w:t>Bishoy Alber</w:t>
+      <w:r>
+        <w:rPr>
+          <w:sz w:val="28"/>
+          <w:szCs w:val="28"/>
+        </w:rPr>
+        <w:t>B</w:t>
+      </w:r>
+      <w:r>
+        <w:rPr>
+          <w:sz w:val="28"/>
+          <w:szCs w:val="28"/>
+        </w:rPr>
+        <w:t>e</w:t>
+      </w:r>
+      <w:r>
+        <w:rPr>
+          <w:sz w:val="28"/>
+          <w:szCs w:val="28"/>
+        </w:rPr>
+        <w:t>shoy Alber</w:t>
+      </w:r>
+      <w:r>
+        <w:rPr>
+          <w:sz w:val="28"/>
+          <w:szCs w:val="28"/>
+        </w:rPr>
+        <w:t xml:space="preserve"> Fahmy Abdel-Malek</w:t>
       </w:r>
       <w:r>
         <w:rPr>
@@ -1914,6 +3781,48 @@
           <w:szCs w:val="28"/>
         </w:rPr>
         <w:t>:</w:t>
+      </w:r>
+    </w:p>
+    <w:p>
+      <w:pPr>
+        <w:pStyle w:val="ListParagraph"/>
+        <w:numPr>
+          <w:ilvl w:val="0"/>
+          <w:numId w:val="5"/>
+        </w:numPr>
+        <w:rPr>
+          <w:sz w:val="28"/>
+          <w:szCs w:val="28"/>
+        </w:rPr>
+      </w:pPr>
+      <w:proofErr w:type="spellStart"/>
+      <w:r>
+        <w:rPr>
+          <w:sz w:val="28"/>
+          <w:szCs w:val="28"/>
+        </w:rPr>
+        <w:t>take_action</w:t>
+      </w:r>
+      <w:proofErr w:type="spellEnd"/>
+    </w:p>
+    <w:p>
+      <w:pPr>
+        <w:pStyle w:val="ListParagraph"/>
+        <w:numPr>
+          <w:ilvl w:val="0"/>
+          <w:numId w:val="5"/>
+        </w:numPr>
+        <w:rPr>
+          <w:sz w:val="28"/>
+          <w:szCs w:val="28"/>
+        </w:rPr>
+      </w:pPr>
+      <w:r>
+        <w:rPr>
+          <w:sz w:val="28"/>
+          <w:szCs w:val="28"/>
+        </w:rPr>
+        <w:t>UI</w:t>
       </w:r>
     </w:p>
     <w:p>
@@ -1951,7 +3860,7 @@
 </file>
 
 <file path=word/numbering.xml><?xml version="1.0" encoding="utf-8"?>
-<w:numbering xmlns:wpc="http://schemas.microsoft.com/office/word/2010/wordprocessingCanvas" xmlns:cx="http://schemas.microsoft.com/office/drawing/2014/chartex" xmlns:cx1="http://schemas.microsoft.com/office/drawing/2015/9/8/chartex" xmlns:cx2="http://schemas.microsoft.com/office/drawing/2015/10/21/chartex" xmlns:cx3="http://schemas.microsoft.com/office/drawing/2016/5/9/chartex" xmlns:cx4="http://schemas.microsoft.com/office/drawing/2016/5/10/chartex" xmlns:cx5="http://schemas.microsoft.com/office/drawing/2016/5/11/chartex" xmlns:cx6="http://schemas.microsoft.com/office/drawing/2016/5/12/chartex" xmlns:cx7="http://schemas.microsoft.com/office/drawing/2016/5/13/chartex" xmlns:cx8="http://schemas.microsoft.com/office/drawing/2016/5/14/chartex" xmlns:mc="http://schemas.openxmlformats.org/markup-compatibility/2006" xmlns:aink="http://schemas.microsoft.com/office/drawing/2016/ink" xmlns:am3d="http://schemas.microsoft.com/office/drawing/2017/model3d" xmlns:o="urn:schemas-microsoft-com:office:office" xmlns:r="http://schemas.openxmlformats.org/officeDocument/2006/relationships" xmlns:m="http://schemas.openxmlformats.org/officeDocument/2006/math" xmlns:v="urn:schemas-microsoft-com:vml" xmlns:wp14="http://schemas.microsoft.com/office/word/2010/wordprocessingDrawing" xmlns:wp="http://schemas.openxmlformats.org/drawingml/2006/wordprocessingDrawing" xmlns:w10="urn:schemas-microsoft-com:office:word" xmlns:w="http://schemas.openxmlformats.org/wordprocessingml/2006/main" xmlns:w14="http://schemas.microsoft.com/office/word/2010/wordml" xmlns:w15="http://schemas.microsoft.com/office/word/2012/wordml" xmlns:w16cex="http://schemas.microsoft.com/office/word/2018/wordml/cex" xmlns:w16cid="http://schemas.microsoft.com/office/word/2016/wordml/cid" xmlns:w16="http://schemas.microsoft.com/office/word/2018/wordml" xmlns:w16sdtdh="http://schemas.microsoft.com/office/word/2020/wordml/sdtdatahash" xmlns:w16se="http://schemas.microsoft.com/office/word/2015/wordml/symex" xmlns:wpg="http://schemas.microsoft.com/office/word/2010/wordprocessingGroup" xmlns:wpi="http://schemas.microsoft.com/office/word/2010/wordprocessingInk" xmlns:wne="http://schemas.microsoft.com/office/word/2006/wordml" xmlns:wps="http://schemas.microsoft.com/office/word/2010/wordprocessingShape" mc:Ignorable="w14 w15 w16se w16cid w16 w16cex w16sdtdh wp14">
+<w:numbering xmlns:wpc="http://schemas.microsoft.com/office/word/2010/wordprocessingCanvas" xmlns:mc="http://schemas.openxmlformats.org/markup-compatibility/2006" xmlns:o="urn:schemas-microsoft-com:office:office" xmlns:r="http://schemas.openxmlformats.org/officeDocument/2006/relationships" xmlns:m="http://schemas.openxmlformats.org/officeDocument/2006/math" xmlns:v="urn:schemas-microsoft-com:vml" xmlns:wp14="http://schemas.microsoft.com/office/word/2010/wordprocessingDrawing" xmlns:wp="http://schemas.openxmlformats.org/drawingml/2006/wordprocessingDrawing" xmlns:w10="urn:schemas-microsoft-com:office:word" xmlns:w="http://schemas.openxmlformats.org/wordprocessingml/2006/main" xmlns:w14="http://schemas.microsoft.com/office/word/2010/wordml" xmlns:w15="http://schemas.microsoft.com/office/word/2012/wordml" xmlns:wpg="http://schemas.microsoft.com/office/word/2010/wordprocessingGroup" xmlns:wpi="http://schemas.microsoft.com/office/word/2010/wordprocessingInk" xmlns:wne="http://schemas.microsoft.com/office/word/2006/wordml" xmlns:wps="http://schemas.microsoft.com/office/word/2010/wordprocessingShape" mc:Ignorable="w14 w15 wp14">
   <w:abstractNum w:abstractNumId="0" w15:restartNumberingAfterBreak="0">
     <w:nsid w:val="08893392"/>
     <w:multiLevelType w:val="hybridMultilevel"/>
@@ -2244,6 +4153,345 @@
     </w:lvl>
   </w:abstractNum>
   <w:abstractNum w:abstractNumId="3" w15:restartNumberingAfterBreak="0">
+    <w:nsid w:val="55DC2B63"/>
+    <w:multiLevelType w:val="hybridMultilevel"/>
+    <w:tmpl w:val="4E7EA558"/>
+    <w:lvl w:ilvl="0" w:tplc="04090001">
+      <w:start w:val="1"/>
+      <w:numFmt w:val="bullet"/>
+      <w:lvlText w:val=""/>
+      <w:lvlJc w:val="left"/>
+      <w:pPr>
+        <w:ind w:left="720" w:hanging="360"/>
+      </w:pPr>
+      <w:rPr>
+        <w:rFonts w:ascii="Symbol" w:hAnsi="Symbol" w:hint="default"/>
+      </w:rPr>
+    </w:lvl>
+    <w:lvl w:ilvl="1" w:tplc="04090003" w:tentative="1">
+      <w:start w:val="1"/>
+      <w:numFmt w:val="bullet"/>
+      <w:lvlText w:val="o"/>
+      <w:lvlJc w:val="left"/>
+      <w:pPr>
+        <w:ind w:left="1440" w:hanging="360"/>
+      </w:pPr>
+      <w:rPr>
+        <w:rFonts w:ascii="Courier New" w:hAnsi="Courier New" w:cs="Courier New" w:hint="default"/>
+      </w:rPr>
+    </w:lvl>
+    <w:lvl w:ilvl="2" w:tplc="04090005" w:tentative="1">
+      <w:start w:val="1"/>
+      <w:numFmt w:val="bullet"/>
+      <w:lvlText w:val=""/>
+      <w:lvlJc w:val="left"/>
+      <w:pPr>
+        <w:ind w:left="2160" w:hanging="360"/>
+      </w:pPr>
+      <w:rPr>
+        <w:rFonts w:ascii="Wingdings" w:hAnsi="Wingdings" w:hint="default"/>
+      </w:rPr>
+    </w:lvl>
+    <w:lvl w:ilvl="3" w:tplc="04090001" w:tentative="1">
+      <w:start w:val="1"/>
+      <w:numFmt w:val="bullet"/>
+      <w:lvlText w:val=""/>
+      <w:lvlJc w:val="left"/>
+      <w:pPr>
+        <w:ind w:left="2880" w:hanging="360"/>
+      </w:pPr>
+      <w:rPr>
+        <w:rFonts w:ascii="Symbol" w:hAnsi="Symbol" w:hint="default"/>
+      </w:rPr>
+    </w:lvl>
+    <w:lvl w:ilvl="4" w:tplc="04090003" w:tentative="1">
+      <w:start w:val="1"/>
+      <w:numFmt w:val="bullet"/>
+      <w:lvlText w:val="o"/>
+      <w:lvlJc w:val="left"/>
+      <w:pPr>
+        <w:ind w:left="3600" w:hanging="360"/>
+      </w:pPr>
+      <w:rPr>
+        <w:rFonts w:ascii="Courier New" w:hAnsi="Courier New" w:cs="Courier New" w:hint="default"/>
+      </w:rPr>
+    </w:lvl>
+    <w:lvl w:ilvl="5" w:tplc="04090005" w:tentative="1">
+      <w:start w:val="1"/>
+      <w:numFmt w:val="bullet"/>
+      <w:lvlText w:val=""/>
+      <w:lvlJc w:val="left"/>
+      <w:pPr>
+        <w:ind w:left="4320" w:hanging="360"/>
+      </w:pPr>
+      <w:rPr>
+        <w:rFonts w:ascii="Wingdings" w:hAnsi="Wingdings" w:hint="default"/>
+      </w:rPr>
+    </w:lvl>
+    <w:lvl w:ilvl="6" w:tplc="04090001" w:tentative="1">
+      <w:start w:val="1"/>
+      <w:numFmt w:val="bullet"/>
+      <w:lvlText w:val=""/>
+      <w:lvlJc w:val="left"/>
+      <w:pPr>
+        <w:ind w:left="5040" w:hanging="360"/>
+      </w:pPr>
+      <w:rPr>
+        <w:rFonts w:ascii="Symbol" w:hAnsi="Symbol" w:hint="default"/>
+      </w:rPr>
+    </w:lvl>
+    <w:lvl w:ilvl="7" w:tplc="04090003" w:tentative="1">
+      <w:start w:val="1"/>
+      <w:numFmt w:val="bullet"/>
+      <w:lvlText w:val="o"/>
+      <w:lvlJc w:val="left"/>
+      <w:pPr>
+        <w:ind w:left="5760" w:hanging="360"/>
+      </w:pPr>
+      <w:rPr>
+        <w:rFonts w:ascii="Courier New" w:hAnsi="Courier New" w:cs="Courier New" w:hint="default"/>
+      </w:rPr>
+    </w:lvl>
+    <w:lvl w:ilvl="8" w:tplc="04090005" w:tentative="1">
+      <w:start w:val="1"/>
+      <w:numFmt w:val="bullet"/>
+      <w:lvlText w:val=""/>
+      <w:lvlJc w:val="left"/>
+      <w:pPr>
+        <w:ind w:left="6480" w:hanging="360"/>
+      </w:pPr>
+      <w:rPr>
+        <w:rFonts w:ascii="Wingdings" w:hAnsi="Wingdings" w:hint="default"/>
+      </w:rPr>
+    </w:lvl>
+  </w:abstractNum>
+  <w:abstractNum w:abstractNumId="4" w15:restartNumberingAfterBreak="0">
+    <w:nsid w:val="625D55D6"/>
+    <w:multiLevelType w:val="hybridMultilevel"/>
+    <w:tmpl w:val="A0F42AFC"/>
+    <w:lvl w:ilvl="0" w:tplc="F6AE27DA">
+      <w:start w:val="3"/>
+      <w:numFmt w:val="bullet"/>
+      <w:lvlText w:val="-"/>
+      <w:lvlJc w:val="left"/>
+      <w:pPr>
+        <w:ind w:left="1080" w:hanging="360"/>
+      </w:pPr>
+      <w:rPr>
+        <w:rFonts w:ascii="Calibri" w:eastAsiaTheme="minorHAnsi" w:hAnsi="Calibri" w:cs="Calibri" w:hint="default"/>
+      </w:rPr>
+    </w:lvl>
+    <w:lvl w:ilvl="1" w:tplc="04090003" w:tentative="1">
+      <w:start w:val="1"/>
+      <w:numFmt w:val="bullet"/>
+      <w:lvlText w:val="o"/>
+      <w:lvlJc w:val="left"/>
+      <w:pPr>
+        <w:ind w:left="1800" w:hanging="360"/>
+      </w:pPr>
+      <w:rPr>
+        <w:rFonts w:ascii="Courier New" w:hAnsi="Courier New" w:cs="Courier New" w:hint="default"/>
+      </w:rPr>
+    </w:lvl>
+    <w:lvl w:ilvl="2" w:tplc="04090005" w:tentative="1">
+      <w:start w:val="1"/>
+      <w:numFmt w:val="bullet"/>
+      <w:lvlText w:val=""/>
+      <w:lvlJc w:val="left"/>
+      <w:pPr>
+        <w:ind w:left="2520" w:hanging="360"/>
+      </w:pPr>
+      <w:rPr>
+        <w:rFonts w:ascii="Wingdings" w:hAnsi="Wingdings" w:hint="default"/>
+      </w:rPr>
+    </w:lvl>
+    <w:lvl w:ilvl="3" w:tplc="04090001" w:tentative="1">
+      <w:start w:val="1"/>
+      <w:numFmt w:val="bullet"/>
+      <w:lvlText w:val=""/>
+      <w:lvlJc w:val="left"/>
+      <w:pPr>
+        <w:ind w:left="3240" w:hanging="360"/>
+      </w:pPr>
+      <w:rPr>
+        <w:rFonts w:ascii="Symbol" w:hAnsi="Symbol" w:hint="default"/>
+      </w:rPr>
+    </w:lvl>
+    <w:lvl w:ilvl="4" w:tplc="04090003" w:tentative="1">
+      <w:start w:val="1"/>
+      <w:numFmt w:val="bullet"/>
+      <w:lvlText w:val="o"/>
+      <w:lvlJc w:val="left"/>
+      <w:pPr>
+        <w:ind w:left="3960" w:hanging="360"/>
+      </w:pPr>
+      <w:rPr>
+        <w:rFonts w:ascii="Courier New" w:hAnsi="Courier New" w:cs="Courier New" w:hint="default"/>
+      </w:rPr>
+    </w:lvl>
+    <w:lvl w:ilvl="5" w:tplc="04090005" w:tentative="1">
+      <w:start w:val="1"/>
+      <w:numFmt w:val="bullet"/>
+      <w:lvlText w:val=""/>
+      <w:lvlJc w:val="left"/>
+      <w:pPr>
+        <w:ind w:left="4680" w:hanging="360"/>
+      </w:pPr>
+      <w:rPr>
+        <w:rFonts w:ascii="Wingdings" w:hAnsi="Wingdings" w:hint="default"/>
+      </w:rPr>
+    </w:lvl>
+    <w:lvl w:ilvl="6" w:tplc="04090001" w:tentative="1">
+      <w:start w:val="1"/>
+      <w:numFmt w:val="bullet"/>
+      <w:lvlText w:val=""/>
+      <w:lvlJc w:val="left"/>
+      <w:pPr>
+        <w:ind w:left="5400" w:hanging="360"/>
+      </w:pPr>
+      <w:rPr>
+        <w:rFonts w:ascii="Symbol" w:hAnsi="Symbol" w:hint="default"/>
+      </w:rPr>
+    </w:lvl>
+    <w:lvl w:ilvl="7" w:tplc="04090003" w:tentative="1">
+      <w:start w:val="1"/>
+      <w:numFmt w:val="bullet"/>
+      <w:lvlText w:val="o"/>
+      <w:lvlJc w:val="left"/>
+      <w:pPr>
+        <w:ind w:left="6120" w:hanging="360"/>
+      </w:pPr>
+      <w:rPr>
+        <w:rFonts w:ascii="Courier New" w:hAnsi="Courier New" w:cs="Courier New" w:hint="default"/>
+      </w:rPr>
+    </w:lvl>
+    <w:lvl w:ilvl="8" w:tplc="04090005" w:tentative="1">
+      <w:start w:val="1"/>
+      <w:numFmt w:val="bullet"/>
+      <w:lvlText w:val=""/>
+      <w:lvlJc w:val="left"/>
+      <w:pPr>
+        <w:ind w:left="6840" w:hanging="360"/>
+      </w:pPr>
+      <w:rPr>
+        <w:rFonts w:ascii="Wingdings" w:hAnsi="Wingdings" w:hint="default"/>
+      </w:rPr>
+    </w:lvl>
+  </w:abstractNum>
+  <w:abstractNum w:abstractNumId="5" w15:restartNumberingAfterBreak="0">
+    <w:nsid w:val="7AEB657D"/>
+    <w:multiLevelType w:val="hybridMultilevel"/>
+    <w:tmpl w:val="94DC60F6"/>
+    <w:lvl w:ilvl="0" w:tplc="04090001">
+      <w:start w:val="1"/>
+      <w:numFmt w:val="bullet"/>
+      <w:lvlText w:val=""/>
+      <w:lvlJc w:val="left"/>
+      <w:pPr>
+        <w:ind w:left="720" w:hanging="360"/>
+      </w:pPr>
+      <w:rPr>
+        <w:rFonts w:ascii="Symbol" w:hAnsi="Symbol" w:hint="default"/>
+      </w:rPr>
+    </w:lvl>
+    <w:lvl w:ilvl="1" w:tplc="04090003" w:tentative="1">
+      <w:start w:val="1"/>
+      <w:numFmt w:val="bullet"/>
+      <w:lvlText w:val="o"/>
+      <w:lvlJc w:val="left"/>
+      <w:pPr>
+        <w:ind w:left="1440" w:hanging="360"/>
+      </w:pPr>
+      <w:rPr>
+        <w:rFonts w:ascii="Courier New" w:hAnsi="Courier New" w:cs="Courier New" w:hint="default"/>
+      </w:rPr>
+    </w:lvl>
+    <w:lvl w:ilvl="2" w:tplc="04090005" w:tentative="1">
+      <w:start w:val="1"/>
+      <w:numFmt w:val="bullet"/>
+      <w:lvlText w:val=""/>
+      <w:lvlJc w:val="left"/>
+      <w:pPr>
+        <w:ind w:left="2160" w:hanging="360"/>
+      </w:pPr>
+      <w:rPr>
+        <w:rFonts w:ascii="Wingdings" w:hAnsi="Wingdings" w:hint="default"/>
+      </w:rPr>
+    </w:lvl>
+    <w:lvl w:ilvl="3" w:tplc="04090001" w:tentative="1">
+      <w:start w:val="1"/>
+      <w:numFmt w:val="bullet"/>
+      <w:lvlText w:val=""/>
+      <w:lvlJc w:val="left"/>
+      <w:pPr>
+        <w:ind w:left="2880" w:hanging="360"/>
+      </w:pPr>
+      <w:rPr>
+        <w:rFonts w:ascii="Symbol" w:hAnsi="Symbol" w:hint="default"/>
+      </w:rPr>
+    </w:lvl>
+    <w:lvl w:ilvl="4" w:tplc="04090003" w:tentative="1">
+      <w:start w:val="1"/>
+      <w:numFmt w:val="bullet"/>
+      <w:lvlText w:val="o"/>
+      <w:lvlJc w:val="left"/>
+      <w:pPr>
+        <w:ind w:left="3600" w:hanging="360"/>
+      </w:pPr>
+      <w:rPr>
+        <w:rFonts w:ascii="Courier New" w:hAnsi="Courier New" w:cs="Courier New" w:hint="default"/>
+      </w:rPr>
+    </w:lvl>
+    <w:lvl w:ilvl="5" w:tplc="04090005" w:tentative="1">
+      <w:start w:val="1"/>
+      <w:numFmt w:val="bullet"/>
+      <w:lvlText w:val=""/>
+      <w:lvlJc w:val="left"/>
+      <w:pPr>
+        <w:ind w:left="4320" w:hanging="360"/>
+      </w:pPr>
+      <w:rPr>
+        <w:rFonts w:ascii="Wingdings" w:hAnsi="Wingdings" w:hint="default"/>
+      </w:rPr>
+    </w:lvl>
+    <w:lvl w:ilvl="6" w:tplc="04090001" w:tentative="1">
+      <w:start w:val="1"/>
+      <w:numFmt w:val="bullet"/>
+      <w:lvlText w:val=""/>
+      <w:lvlJc w:val="left"/>
+      <w:pPr>
+        <w:ind w:left="5040" w:hanging="360"/>
+      </w:pPr>
+      <w:rPr>
+        <w:rFonts w:ascii="Symbol" w:hAnsi="Symbol" w:hint="default"/>
+      </w:rPr>
+    </w:lvl>
+    <w:lvl w:ilvl="7" w:tplc="04090003" w:tentative="1">
+      <w:start w:val="1"/>
+      <w:numFmt w:val="bullet"/>
+      <w:lvlText w:val="o"/>
+      <w:lvlJc w:val="left"/>
+      <w:pPr>
+        <w:ind w:left="5760" w:hanging="360"/>
+      </w:pPr>
+      <w:rPr>
+        <w:rFonts w:ascii="Courier New" w:hAnsi="Courier New" w:cs="Courier New" w:hint="default"/>
+      </w:rPr>
+    </w:lvl>
+    <w:lvl w:ilvl="8" w:tplc="04090005" w:tentative="1">
+      <w:start w:val="1"/>
+      <w:numFmt w:val="bullet"/>
+      <w:lvlText w:val=""/>
+      <w:lvlJc w:val="left"/>
+      <w:pPr>
+        <w:ind w:left="6480" w:hanging="360"/>
+      </w:pPr>
+      <w:rPr>
+        <w:rFonts w:ascii="Wingdings" w:hAnsi="Wingdings" w:hint="default"/>
+      </w:rPr>
+    </w:lvl>
+  </w:abstractNum>
+  <w:abstractNum w:abstractNumId="6" w15:restartNumberingAfterBreak="0">
     <w:nsid w:val="7D740C9C"/>
     <w:multiLevelType w:val="hybridMultilevel"/>
     <w:tmpl w:val="E7F688CA"/>
@@ -2366,13 +4614,22 @@
     <w:abstractNumId w:val="1"/>
   </w:num>
   <w:num w:numId="4">
+    <w:abstractNumId w:val="6"/>
+  </w:num>
+  <w:num w:numId="5">
+    <w:abstractNumId w:val="5"/>
+  </w:num>
+  <w:num w:numId="6">
     <w:abstractNumId w:val="3"/>
+  </w:num>
+  <w:num w:numId="7">
+    <w:abstractNumId w:val="4"/>
   </w:num>
 </w:numbering>
 </file>
 
 <file path=word/styles.xml><?xml version="1.0" encoding="utf-8"?>
-<w:styles xmlns:mc="http://schemas.openxmlformats.org/markup-compatibility/2006" xmlns:r="http://schemas.openxmlformats.org/officeDocument/2006/relationships" xmlns:w="http://schemas.openxmlformats.org/wordprocessingml/2006/main" xmlns:w14="http://schemas.microsoft.com/office/word/2010/wordml" xmlns:w15="http://schemas.microsoft.com/office/word/2012/wordml" xmlns:w16cex="http://schemas.microsoft.com/office/word/2018/wordml/cex" xmlns:w16cid="http://schemas.microsoft.com/office/word/2016/wordml/cid" xmlns:w16="http://schemas.microsoft.com/office/word/2018/wordml" xmlns:w16sdtdh="http://schemas.microsoft.com/office/word/2020/wordml/sdtdatahash" xmlns:w16se="http://schemas.microsoft.com/office/word/2015/wordml/symex" mc:Ignorable="w14 w15 w16se w16cid w16 w16cex w16sdtdh">
+<w:styles xmlns:mc="http://schemas.openxmlformats.org/markup-compatibility/2006" xmlns:r="http://schemas.openxmlformats.org/officeDocument/2006/relationships" xmlns:w="http://schemas.openxmlformats.org/wordprocessingml/2006/main" xmlns:w14="http://schemas.microsoft.com/office/word/2010/wordml" xmlns:w15="http://schemas.microsoft.com/office/word/2012/wordml" mc:Ignorable="w14 w15">
   <w:docDefaults>
     <w:rPrDefault>
       <w:rPr>
@@ -2388,7 +4645,7 @@
       </w:pPr>
     </w:pPrDefault>
   </w:docDefaults>
-  <w:latentStyles w:defLockedState="0" w:defUIPriority="99" w:defSemiHidden="0" w:defUnhideWhenUsed="0" w:defQFormat="0" w:count="376">
+  <w:latentStyles w:defLockedState="0" w:defUIPriority="99" w:defSemiHidden="0" w:defUnhideWhenUsed="0" w:defQFormat="0" w:count="371">
     <w:lsdException w:name="Normal" w:uiPriority="0" w:qFormat="1"/>
     <w:lsdException w:name="heading 1" w:uiPriority="9" w:qFormat="1"/>
     <w:lsdException w:name="heading 2" w:semiHidden="1" w:uiPriority="9" w:unhideWhenUsed="1" w:qFormat="1"/>
@@ -2760,11 +5017,6 @@
     <w:lsdException w:name="List Table 5 Dark Accent 6" w:uiPriority="50"/>
     <w:lsdException w:name="List Table 6 Colorful Accent 6" w:uiPriority="51"/>
     <w:lsdException w:name="List Table 7 Colorful Accent 6" w:uiPriority="52"/>
-    <w:lsdException w:name="Mention" w:semiHidden="1" w:unhideWhenUsed="1"/>
-    <w:lsdException w:name="Smart Hyperlink" w:semiHidden="1" w:unhideWhenUsed="1"/>
-    <w:lsdException w:name="Hashtag" w:semiHidden="1" w:unhideWhenUsed="1"/>
-    <w:lsdException w:name="Unresolved Mention" w:semiHidden="1" w:unhideWhenUsed="1"/>
-    <w:lsdException w:name="Smart Link" w:semiHidden="1" w:unhideWhenUsed="1"/>
   </w:latentStyles>
   <w:style w:type="paragraph" w:default="1" w:styleId="Normal">
     <w:name w:val="Normal"/>
@@ -3107,12 +5359,6 @@
 </file>
 
 <file path=customXml/item1.xml><?xml version="1.0" encoding="utf-8"?>
-<p:properties xmlns:p="http://schemas.microsoft.com/office/2006/metadata/properties" xmlns:xsi="http://www.w3.org/2001/XMLSchema-instance" xmlns:pc="http://schemas.microsoft.com/office/infopath/2007/PartnerControls">
-  <documentManagement/>
-</p:properties>
-</file>
-
-<file path=customXml/item2.xml><?xml version="1.0" encoding="utf-8"?>
 <?mso-contentType ?>
 <FormTemplates xmlns="http://schemas.microsoft.com/sharepoint/v3/contenttype/forms">
   <Display>DocumentLibraryForm</Display>
@@ -3121,7 +5367,7 @@
 </FormTemplates>
 </file>
 
-<file path=customXml/item3.xml><?xml version="1.0" encoding="utf-8"?>
+<file path=customXml/item2.xml><?xml version="1.0" encoding="utf-8"?>
 <ct:contentTypeSchema xmlns:ct="http://schemas.microsoft.com/office/2006/metadata/contentType" xmlns:ma="http://schemas.microsoft.com/office/2006/metadata/properties/metaAttributes" ct:_="" ma:_="" ma:contentTypeName="Document" ma:contentTypeID="0x01010021DD86AA0CF32244A850C24F295CE011" ma:contentTypeVersion="11" ma:contentTypeDescription="Create a new document." ma:contentTypeScope="" ma:versionID="7ad6f619dc9a2ad65a360aa9abfa79cf">
   <xsd:schema xmlns:xsd="http://www.w3.org/2001/XMLSchema" xmlns:xs="http://www.w3.org/2001/XMLSchema" xmlns:p="http://schemas.microsoft.com/office/2006/metadata/properties" xmlns:ns3="70180edd-3d5b-4ab4-ac86-78b0504f3bef" xmlns:ns4="8460ef12-05da-4e59-b307-18b4b505c822" targetNamespace="http://schemas.microsoft.com/office/2006/metadata/properties" ma:root="true" ma:fieldsID="c3277c3fb0ecf8d622410ee3adecd333" ns3:_="" ns4:_="">
     <xsd:import namespace="70180edd-3d5b-4ab4-ac86-78b0504f3bef"/>
@@ -3332,16 +5578,13 @@
 </ct:contentTypeSchema>
 </file>
 
-<file path=customXml/itemProps1.xml><?xml version="1.0" encoding="utf-8"?>
-<ds:datastoreItem xmlns:ds="http://schemas.openxmlformats.org/officeDocument/2006/customXml" ds:itemID="{DE725B0F-7B7B-4A16-8E9B-F85B5BF62E9D}">
-  <ds:schemaRefs>
-    <ds:schemaRef ds:uri="http://schemas.microsoft.com/office/2006/metadata/properties"/>
-    <ds:schemaRef ds:uri="http://schemas.microsoft.com/office/infopath/2007/PartnerControls"/>
-  </ds:schemaRefs>
-</ds:datastoreItem>
+<file path=customXml/item3.xml><?xml version="1.0" encoding="utf-8"?>
+<p:properties xmlns:p="http://schemas.microsoft.com/office/2006/metadata/properties" xmlns:xsi="http://www.w3.org/2001/XMLSchema-instance" xmlns:pc="http://schemas.microsoft.com/office/infopath/2007/PartnerControls">
+  <documentManagement/>
+</p:properties>
 </file>
 
-<file path=customXml/itemProps2.xml><?xml version="1.0" encoding="utf-8"?>
+<file path=customXml/itemProps1.xml><?xml version="1.0" encoding="utf-8"?>
 <ds:datastoreItem xmlns:ds="http://schemas.openxmlformats.org/officeDocument/2006/customXml" ds:itemID="{8C9DCA5C-A1AF-4E25-B62E-3D76FC7FF138}">
   <ds:schemaRefs>
     <ds:schemaRef ds:uri="http://schemas.microsoft.com/sharepoint/v3/contenttype/forms"/>
@@ -3349,7 +5592,7 @@
 </ds:datastoreItem>
 </file>
 
-<file path=customXml/itemProps3.xml><?xml version="1.0" encoding="utf-8"?>
+<file path=customXml/itemProps2.xml><?xml version="1.0" encoding="utf-8"?>
 <ds:datastoreItem xmlns:ds="http://schemas.openxmlformats.org/officeDocument/2006/customXml" ds:itemID="{5267CFDC-11A5-4329-BB5D-64E14CDC4244}">
   <ds:schemaRefs>
     <ds:schemaRef ds:uri="http://schemas.microsoft.com/office/2006/metadata/contentType"/>
@@ -3366,4 +5609,13 @@
     <ds:schemaRef ds:uri="http://schemas.microsoft.com/internal/obd"/>
   </ds:schemaRefs>
 </ds:datastoreItem>
+</file>
+
+<file path=customXml/itemProps3.xml><?xml version="1.0" encoding="utf-8"?>
+<ds:datastoreItem xmlns:ds="http://schemas.openxmlformats.org/officeDocument/2006/customXml" ds:itemID="{DE725B0F-7B7B-4A16-8E9B-F85B5BF62E9D}">
+  <ds:schemaRefs>
+    <ds:schemaRef ds:uri="http://schemas.microsoft.com/office/2006/metadata/properties"/>
+    <ds:schemaRef ds:uri="http://schemas.microsoft.com/office/infopath/2007/PartnerControls"/>
+  </ds:schemaRefs>
+</ds:datastoreItem>
 </file>
--- a/AI report.docx
+++ b/AI report.docx
@@ -1,6 +1,6 @@
 
 <file path=word/document.xml><?xml version="1.0" encoding="utf-8"?>
-<w:document xmlns:wpc="http://schemas.microsoft.com/office/word/2010/wordprocessingCanvas" xmlns:mc="http://schemas.openxmlformats.org/markup-compatibility/2006" xmlns:o="urn:schemas-microsoft-com:office:office" xmlns:r="http://schemas.openxmlformats.org/officeDocument/2006/relationships" xmlns:m="http://schemas.openxmlformats.org/officeDocument/2006/math" xmlns:v="urn:schemas-microsoft-com:vml" xmlns:wp14="http://schemas.microsoft.com/office/word/2010/wordprocessingDrawing" xmlns:wp="http://schemas.openxmlformats.org/drawingml/2006/wordprocessingDrawing" xmlns:w10="urn:schemas-microsoft-com:office:word" xmlns:w="http://schemas.openxmlformats.org/wordprocessingml/2006/main" xmlns:w14="http://schemas.microsoft.com/office/word/2010/wordml" xmlns:w15="http://schemas.microsoft.com/office/word/2012/wordml" xmlns:wpg="http://schemas.microsoft.com/office/word/2010/wordprocessingGroup" xmlns:wpi="http://schemas.microsoft.com/office/word/2010/wordprocessingInk" xmlns:wne="http://schemas.microsoft.com/office/word/2006/wordml" xmlns:wps="http://schemas.microsoft.com/office/word/2010/wordprocessingShape" mc:Ignorable="w14 w15 wp14">
+<w:document xmlns:wpc="http://schemas.microsoft.com/office/word/2010/wordprocessingCanvas" xmlns:cx="http://schemas.microsoft.com/office/drawing/2014/chartex" xmlns:cx1="http://schemas.microsoft.com/office/drawing/2015/9/8/chartex" xmlns:cx2="http://schemas.microsoft.com/office/drawing/2015/10/21/chartex" xmlns:cx3="http://schemas.microsoft.com/office/drawing/2016/5/9/chartex" xmlns:cx4="http://schemas.microsoft.com/office/drawing/2016/5/10/chartex" xmlns:cx5="http://schemas.microsoft.com/office/drawing/2016/5/11/chartex" xmlns:cx6="http://schemas.microsoft.com/office/drawing/2016/5/12/chartex" xmlns:cx7="http://schemas.microsoft.com/office/drawing/2016/5/13/chartex" xmlns:cx8="http://schemas.microsoft.com/office/drawing/2016/5/14/chartex" xmlns:mc="http://schemas.openxmlformats.org/markup-compatibility/2006" xmlns:aink="http://schemas.microsoft.com/office/drawing/2016/ink" xmlns:am3d="http://schemas.microsoft.com/office/drawing/2017/model3d" xmlns:o="urn:schemas-microsoft-com:office:office" xmlns:r="http://schemas.openxmlformats.org/officeDocument/2006/relationships" xmlns:m="http://schemas.openxmlformats.org/officeDocument/2006/math" xmlns:v="urn:schemas-microsoft-com:vml" xmlns:wp14="http://schemas.microsoft.com/office/word/2010/wordprocessingDrawing" xmlns:wp="http://schemas.openxmlformats.org/drawingml/2006/wordprocessingDrawing" xmlns:w10="urn:schemas-microsoft-com:office:word" xmlns:w="http://schemas.openxmlformats.org/wordprocessingml/2006/main" xmlns:w14="http://schemas.microsoft.com/office/word/2010/wordml" xmlns:w15="http://schemas.microsoft.com/office/word/2012/wordml" xmlns:w16cex="http://schemas.microsoft.com/office/word/2018/wordml/cex" xmlns:w16cid="http://schemas.microsoft.com/office/word/2016/wordml/cid" xmlns:w16="http://schemas.microsoft.com/office/word/2018/wordml" xmlns:w16sdtdh="http://schemas.microsoft.com/office/word/2020/wordml/sdtdatahash" xmlns:w16se="http://schemas.microsoft.com/office/word/2015/wordml/symex" xmlns:wpg="http://schemas.microsoft.com/office/word/2010/wordprocessingGroup" xmlns:wpi="http://schemas.microsoft.com/office/word/2010/wordprocessingInk" xmlns:wne="http://schemas.microsoft.com/office/word/2006/wordml" xmlns:wps="http://schemas.microsoft.com/office/word/2010/wordprocessingShape" mc:Ignorable="w14 w15 w16se w16cid w16 w16cex w16sdtdh wp14">
   <w:body>
     <w:p>
       <w:pPr>
@@ -223,74 +223,71 @@
           <w:sz w:val="32"/>
           <w:szCs w:val="32"/>
         </w:rPr>
-        <w:t xml:space="preserve">Peter Isaac </w:t>
-      </w:r>
-      <w:proofErr w:type="spellStart"/>
+        <w:t>Peter Isaac Saad Is</w:t>
+      </w:r>
       <w:r>
         <w:rPr>
           <w:sz w:val="32"/>
           <w:szCs w:val="32"/>
         </w:rPr>
-        <w:t>Saad</w:t>
-      </w:r>
-      <w:proofErr w:type="spellEnd"/>
+        <w:t>k</w:t>
+      </w:r>
       <w:r>
         <w:rPr>
           <w:sz w:val="32"/>
           <w:szCs w:val="32"/>
         </w:rPr>
-        <w:t xml:space="preserve"> </w:t>
-      </w:r>
-      <w:proofErr w:type="spellStart"/>
+        <w:t xml:space="preserve">ander </w:t>
+      </w:r>
       <w:r>
         <w:rPr>
           <w:sz w:val="32"/>
           <w:szCs w:val="32"/>
         </w:rPr>
-        <w:t>Is</w:t>
+        <w:tab/>
       </w:r>
       <w:r>
         <w:rPr>
           <w:sz w:val="32"/>
           <w:szCs w:val="32"/>
         </w:rPr>
-        <w:t>k</w:t>
+        <w:tab/>
       </w:r>
       <w:r>
         <w:rPr>
           <w:sz w:val="32"/>
           <w:szCs w:val="32"/>
         </w:rPr>
-        <w:t>ander</w:t>
-      </w:r>
-      <w:proofErr w:type="spellEnd"/>
+        <w:tab/>
+      </w:r>
       <w:r>
         <w:rPr>
           <w:sz w:val="32"/>
           <w:szCs w:val="32"/>
         </w:rPr>
-        <w:t xml:space="preserve"> </w:t>
+        <w:tab/>
       </w:r>
       <w:r>
         <w:rPr>
           <w:sz w:val="32"/>
           <w:szCs w:val="32"/>
         </w:rPr>
-        <w:tab/>
-      </w:r>
-      <w:r>
+        <w:t>1600407</w:t>
+      </w:r>
+    </w:p>
+    <w:p>
+      <w:pPr>
         <w:rPr>
           <w:sz w:val="32"/>
           <w:szCs w:val="32"/>
         </w:rPr>
-        <w:tab/>
-      </w:r>
+      </w:pPr>
       <w:r>
         <w:rPr>
           <w:sz w:val="32"/>
           <w:szCs w:val="32"/>
         </w:rPr>
-        <w:tab/>
+        <w:t xml:space="preserve">Karim Salah Sadek Mahmoud </w:t>
       </w:r>
       <w:r>
         <w:rPr>
@@ -304,116 +301,114 @@
           <w:sz w:val="32"/>
           <w:szCs w:val="32"/>
         </w:rPr>
-        <w:t>1600407</w:t>
-      </w:r>
-    </w:p>
-    <w:p>
-      <w:pPr>
+        <w:tab/>
+      </w:r>
+      <w:r>
         <w:rPr>
           <w:sz w:val="32"/>
           <w:szCs w:val="32"/>
         </w:rPr>
-      </w:pPr>
+        <w:tab/>
+      </w:r>
       <w:r>
         <w:rPr>
           <w:sz w:val="32"/>
           <w:szCs w:val="32"/>
         </w:rPr>
-        <w:t xml:space="preserve">Karim Salah </w:t>
-      </w:r>
-      <w:proofErr w:type="spellStart"/>
-      <w:r>
+        <w:t>1601003</w:t>
+      </w:r>
+    </w:p>
+    <w:p>
+      <w:pPr>
         <w:rPr>
           <w:sz w:val="32"/>
           <w:szCs w:val="32"/>
         </w:rPr>
-        <w:t>Sadek</w:t>
-      </w:r>
-      <w:proofErr w:type="spellEnd"/>
+      </w:pPr>
       <w:r>
         <w:rPr>
           <w:sz w:val="32"/>
           <w:szCs w:val="32"/>
         </w:rPr>
-        <w:t xml:space="preserve"> Mahmoud </w:t>
+        <w:t>Mira Yo</w:t>
       </w:r>
       <w:r>
         <w:rPr>
           <w:sz w:val="32"/>
           <w:szCs w:val="32"/>
         </w:rPr>
-        <w:tab/>
+        <w:t>ha</w:t>
       </w:r>
       <w:r>
         <w:rPr>
           <w:sz w:val="32"/>
           <w:szCs w:val="32"/>
         </w:rPr>
-        <w:tab/>
+        <w:t>n</w:t>
       </w:r>
       <w:r>
         <w:rPr>
           <w:sz w:val="32"/>
           <w:szCs w:val="32"/>
         </w:rPr>
-        <w:tab/>
+        <w:t>na Maxwell</w:t>
       </w:r>
       <w:r>
         <w:rPr>
           <w:sz w:val="32"/>
           <w:szCs w:val="32"/>
         </w:rPr>
-        <w:t>1601003</w:t>
-      </w:r>
-    </w:p>
-    <w:p>
-      <w:pPr>
+        <w:tab/>
+      </w:r>
+      <w:r>
         <w:rPr>
           <w:sz w:val="32"/>
           <w:szCs w:val="32"/>
         </w:rPr>
-      </w:pPr>
+        <w:tab/>
+      </w:r>
       <w:r>
         <w:rPr>
           <w:sz w:val="32"/>
           <w:szCs w:val="32"/>
         </w:rPr>
-        <w:t>Mira Yo</w:t>
+        <w:tab/>
       </w:r>
       <w:r>
         <w:rPr>
           <w:sz w:val="32"/>
           <w:szCs w:val="32"/>
         </w:rPr>
-        <w:t>ha</w:t>
+        <w:t xml:space="preserve"> </w:t>
       </w:r>
       <w:r>
         <w:rPr>
           <w:sz w:val="32"/>
           <w:szCs w:val="32"/>
         </w:rPr>
-        <w:t>n</w:t>
+        <w:tab/>
       </w:r>
       <w:r>
         <w:rPr>
           <w:sz w:val="32"/>
           <w:szCs w:val="32"/>
         </w:rPr>
-        <w:t>na Maxwell</w:t>
-      </w:r>
-      <w:r>
+        <w:t>1601518</w:t>
+      </w:r>
+    </w:p>
+    <w:p>
+      <w:pPr>
         <w:rPr>
           <w:sz w:val="32"/>
           <w:szCs w:val="32"/>
         </w:rPr>
-        <w:tab/>
-      </w:r>
+      </w:pPr>
       <w:r>
         <w:rPr>
           <w:sz w:val="32"/>
           <w:szCs w:val="32"/>
         </w:rPr>
-        <w:tab/>
+        <w:t xml:space="preserve">Thomas Joseph Kamil Youssef </w:t>
       </w:r>
       <w:r>
         <w:rPr>
@@ -427,7 +422,7 @@
           <w:sz w:val="32"/>
           <w:szCs w:val="32"/>
         </w:rPr>
-        <w:t xml:space="preserve"> </w:t>
+        <w:tab/>
       </w:r>
       <w:r>
         <w:rPr>
@@ -441,7 +436,7 @@
           <w:sz w:val="32"/>
           <w:szCs w:val="32"/>
         </w:rPr>
-        <w:t>1601518</w:t>
+        <w:t>1600440</w:t>
       </w:r>
     </w:p>
     <w:p>
@@ -456,87 +451,52 @@
           <w:sz w:val="32"/>
           <w:szCs w:val="32"/>
         </w:rPr>
-        <w:t xml:space="preserve">Thomas Joseph Kamil Youssef </w:t>
+        <w:t>B</w:t>
       </w:r>
       <w:r>
         <w:rPr>
           <w:sz w:val="32"/>
           <w:szCs w:val="32"/>
         </w:rPr>
-        <w:tab/>
+        <w:t>e</w:t>
       </w:r>
       <w:r>
         <w:rPr>
           <w:sz w:val="32"/>
           <w:szCs w:val="32"/>
         </w:rPr>
-        <w:tab/>
+        <w:t>shoy Alber</w:t>
       </w:r>
       <w:r>
         <w:rPr>
           <w:sz w:val="32"/>
           <w:szCs w:val="32"/>
         </w:rPr>
-        <w:tab/>
+        <w:t xml:space="preserve"> Fahmy Abdel-Malek</w:t>
       </w:r>
       <w:r>
         <w:rPr>
           <w:sz w:val="32"/>
           <w:szCs w:val="32"/>
         </w:rPr>
-        <w:t>1600440</w:t>
-      </w:r>
-    </w:p>
-    <w:p>
-      <w:pPr>
+        <w:tab/>
+      </w:r>
+      <w:r>
         <w:rPr>
           <w:sz w:val="32"/>
           <w:szCs w:val="32"/>
         </w:rPr>
-      </w:pPr>
-      <w:r>
-        <w:rPr>
-          <w:sz w:val="32"/>
-          <w:szCs w:val="32"/>
-        </w:rPr>
-        <w:t>B</w:t>
-      </w:r>
-      <w:r>
-        <w:rPr>
-          <w:sz w:val="32"/>
-          <w:szCs w:val="32"/>
-        </w:rPr>
-        <w:t>e</w:t>
-      </w:r>
-      <w:r>
-        <w:rPr>
-          <w:sz w:val="32"/>
-          <w:szCs w:val="32"/>
-        </w:rPr>
-        <w:t>shoy Alber</w:t>
-      </w:r>
-      <w:r>
-        <w:rPr>
-          <w:sz w:val="32"/>
-          <w:szCs w:val="32"/>
-        </w:rPr>
-        <w:t xml:space="preserve"> Fahmy Abdel-Malek</w:t>
-      </w:r>
-      <w:r>
-        <w:rPr>
-          <w:sz w:val="32"/>
-          <w:szCs w:val="32"/>
-        </w:rPr>
-        <w:tab/>
-      </w:r>
-      <w:r>
-        <w:rPr>
-          <w:sz w:val="32"/>
-          <w:szCs w:val="32"/>
-        </w:rPr>
         <w:tab/>
         <w:t>1600414</w:t>
       </w:r>
+    </w:p>
+    <w:p>
+      <w:pPr>
+        <w:rPr>
+          <w:sz w:val="36"/>
+          <w:szCs w:val="36"/>
+        </w:rPr>
+      </w:pPr>
     </w:p>
     <w:p>
       <w:pPr>
@@ -806,17 +766,8 @@
           <w:sz w:val="28"/>
           <w:szCs w:val="28"/>
         </w:rPr>
-        <w:t xml:space="preserve">Changing the </w:t>
-      </w:r>
-      <w:proofErr w:type="gramStart"/>
-      <w:r>
-        <w:rPr>
-          <w:sz w:val="28"/>
-          <w:szCs w:val="28"/>
-        </w:rPr>
-        <w:t>difficulty :</w:t>
-      </w:r>
-      <w:proofErr w:type="gramEnd"/>
+        <w:t>Changing the difficulty :</w:t>
+      </w:r>
     </w:p>
     <w:p>
       <w:pPr>
@@ -1254,9 +1205,15 @@
         <w:rPr>
           <w:sz w:val="28"/>
           <w:szCs w:val="28"/>
-          <w:u w:val="single"/>
-        </w:rPr>
-      </w:pPr>
+        </w:rPr>
+      </w:pPr>
+      <w:r>
+        <w:rPr>
+          <w:sz w:val="28"/>
+          <w:szCs w:val="28"/>
+        </w:rPr>
+        <w:t>The game supports verbose mode which can be turned on or off , in verbose mode , AI information is shown briefly in console window and written in more details in a txt file in verbose directory</w:t>
+      </w:r>
     </w:p>
     <w:p>
       <w:pPr>
@@ -1658,7 +1615,6 @@
         </w:rPr>
         <w:t xml:space="preserve"> in a file using </w:t>
       </w:r>
-      <w:proofErr w:type="spellStart"/>
       <w:r>
         <w:rPr>
           <w:b/>
@@ -1666,17 +1622,7 @@
           <w:sz w:val="28"/>
           <w:szCs w:val="28"/>
         </w:rPr>
-        <w:t>pickle.dump</w:t>
-      </w:r>
-      <w:proofErr w:type="spellEnd"/>
-      <w:r>
-        <w:rPr>
-          <w:b/>
-          <w:bCs/>
-          <w:sz w:val="28"/>
-          <w:szCs w:val="28"/>
-        </w:rPr>
-        <w:t>()</w:t>
+        <w:t>pickle.dump()</w:t>
       </w:r>
       <w:r>
         <w:rPr>
@@ -1763,7 +1709,6 @@
           <w:szCs w:val="28"/>
         </w:rPr>
       </w:pPr>
-      <w:proofErr w:type="spellStart"/>
       <w:r>
         <w:rPr>
           <w:b/>
@@ -1771,171 +1716,152 @@
           <w:sz w:val="28"/>
           <w:szCs w:val="28"/>
         </w:rPr>
-        <w:t>eval_func</w:t>
-      </w:r>
-      <w:proofErr w:type="spellEnd"/>
-      <w:r>
+        <w:t>eval_func:</w:t>
+      </w:r>
+    </w:p>
+    <w:p>
+      <w:pPr>
+        <w:rPr>
+          <w:sz w:val="28"/>
+          <w:szCs w:val="28"/>
+        </w:rPr>
+      </w:pPr>
+      <w:r>
+        <w:rPr>
+          <w:sz w:val="28"/>
+          <w:szCs w:val="28"/>
+        </w:rPr>
+        <w:t>It i</w:t>
+      </w:r>
+      <w:r>
+        <w:rPr>
+          <w:sz w:val="28"/>
+          <w:szCs w:val="28"/>
+        </w:rPr>
+        <w:t xml:space="preserve">s the score evaluation function that takes as parameters the current state </w:t>
+      </w:r>
+      <w:r>
+        <w:rPr>
+          <w:sz w:val="28"/>
+          <w:szCs w:val="28"/>
+        </w:rPr>
+        <w:t xml:space="preserve">and the state where I was to calculate the score, it tries to do two </w:t>
+      </w:r>
+      <w:r>
+        <w:rPr>
+          <w:sz w:val="28"/>
+          <w:szCs w:val="28"/>
+        </w:rPr>
+        <w:t>things;</w:t>
+      </w:r>
+      <w:r>
+        <w:rPr>
+          <w:sz w:val="28"/>
+          <w:szCs w:val="28"/>
+        </w:rPr>
+        <w:t xml:space="preserve"> maximize your score and minimize your </w:t>
+      </w:r>
+      <w:r>
+        <w:rPr>
+          <w:sz w:val="28"/>
+          <w:szCs w:val="28"/>
+        </w:rPr>
+        <w:t>opponent’s.</w:t>
+      </w:r>
+    </w:p>
+    <w:p>
+      <w:pPr>
+        <w:rPr>
+          <w:sz w:val="28"/>
+          <w:szCs w:val="28"/>
+        </w:rPr>
+      </w:pPr>
+      <w:r>
+        <w:rPr>
+          <w:sz w:val="28"/>
+          <w:szCs w:val="28"/>
+        </w:rPr>
+        <w:t xml:space="preserve">A state’s score depends on two things; the number of beads in your mancala and the number of beads in the row in front of </w:t>
+      </w:r>
+      <w:r>
+        <w:rPr>
+          <w:sz w:val="28"/>
+          <w:szCs w:val="28"/>
+        </w:rPr>
+        <w:t>you,</w:t>
+      </w:r>
+      <w:r>
+        <w:rPr>
+          <w:sz w:val="28"/>
+          <w:szCs w:val="28"/>
+        </w:rPr>
+        <w:t xml:space="preserve"> the combination of both is dependent on a </w:t>
+      </w:r>
+      <w:r>
+        <w:rPr>
+          <w:sz w:val="28"/>
+          <w:szCs w:val="28"/>
+        </w:rPr>
+        <w:t>factor called mankla_to_front_fact and the co</w:t>
+      </w:r>
+      <w:r>
+        <w:rPr>
+          <w:sz w:val="28"/>
+          <w:szCs w:val="28"/>
+        </w:rPr>
+        <w:t xml:space="preserve">mbination of how much you want to maximize your score and minimize your opponent’s is dependent on </w:t>
+      </w:r>
+      <w:r>
+        <w:rPr>
+          <w:sz w:val="28"/>
+          <w:szCs w:val="28"/>
+        </w:rPr>
+        <w:t>a factor called lamda, various difficulties changes these factors.</w:t>
+      </w:r>
+    </w:p>
+    <w:p>
+      <w:pPr>
         <w:rPr>
           <w:b/>
           <w:bCs/>
           <w:sz w:val="28"/>
           <w:szCs w:val="28"/>
         </w:rPr>
-        <w:t>:</w:t>
-      </w:r>
-    </w:p>
-    <w:p>
-      <w:pPr>
-        <w:rPr>
-          <w:sz w:val="28"/>
-          <w:szCs w:val="28"/>
-        </w:rPr>
-      </w:pPr>
-      <w:r>
-        <w:rPr>
-          <w:sz w:val="28"/>
-          <w:szCs w:val="28"/>
-        </w:rPr>
-        <w:t>It i</w:t>
-      </w:r>
-      <w:r>
-        <w:rPr>
-          <w:sz w:val="28"/>
-          <w:szCs w:val="28"/>
-        </w:rPr>
-        <w:t xml:space="preserve">s the score evaluation function that takes as parameters the current state </w:t>
-      </w:r>
-      <w:r>
-        <w:rPr>
-          <w:sz w:val="28"/>
-          <w:szCs w:val="28"/>
-        </w:rPr>
-        <w:t xml:space="preserve">and the state where I was to calculate the score, it tries to do two </w:t>
-      </w:r>
-      <w:r>
-        <w:rPr>
-          <w:sz w:val="28"/>
-          <w:szCs w:val="28"/>
-        </w:rPr>
-        <w:t>things;</w:t>
-      </w:r>
-      <w:r>
-        <w:rPr>
-          <w:sz w:val="28"/>
-          <w:szCs w:val="28"/>
-        </w:rPr>
-        <w:t xml:space="preserve"> maximize your score and minimize your </w:t>
-      </w:r>
-      <w:r>
-        <w:rPr>
-          <w:sz w:val="28"/>
-          <w:szCs w:val="28"/>
-        </w:rPr>
-        <w:t>opponent’s.</w:t>
-      </w:r>
-    </w:p>
-    <w:p>
-      <w:pPr>
-        <w:rPr>
-          <w:sz w:val="28"/>
-          <w:szCs w:val="28"/>
-        </w:rPr>
-      </w:pPr>
-      <w:r>
-        <w:rPr>
-          <w:sz w:val="28"/>
-          <w:szCs w:val="28"/>
-        </w:rPr>
-        <w:t xml:space="preserve">A state’s score depends on two things; the number of beads in your mancala and the number of beads in the row in front of </w:t>
-      </w:r>
-      <w:r>
-        <w:rPr>
-          <w:sz w:val="28"/>
-          <w:szCs w:val="28"/>
-        </w:rPr>
-        <w:t>you,</w:t>
-      </w:r>
-      <w:r>
-        <w:rPr>
-          <w:sz w:val="28"/>
-          <w:szCs w:val="28"/>
-        </w:rPr>
-        <w:t xml:space="preserve"> the combination of both is dependent on a </w:t>
-      </w:r>
-      <w:r>
-        <w:rPr>
-          <w:sz w:val="28"/>
-          <w:szCs w:val="28"/>
-        </w:rPr>
-        <w:t xml:space="preserve">factor called </w:t>
-      </w:r>
-      <w:proofErr w:type="spellStart"/>
-      <w:r>
-        <w:rPr>
-          <w:sz w:val="28"/>
-          <w:szCs w:val="28"/>
-        </w:rPr>
-        <w:t>mankla_to_front_fact</w:t>
-      </w:r>
-      <w:proofErr w:type="spellEnd"/>
-      <w:r>
-        <w:rPr>
-          <w:sz w:val="28"/>
-          <w:szCs w:val="28"/>
-        </w:rPr>
-        <w:t xml:space="preserve"> and the co</w:t>
-      </w:r>
-      <w:r>
-        <w:rPr>
-          <w:sz w:val="28"/>
-          <w:szCs w:val="28"/>
-        </w:rPr>
-        <w:t xml:space="preserve">mbination of how much you want to maximize your score and minimize your opponent’s is dependent on </w:t>
-      </w:r>
-      <w:r>
-        <w:rPr>
-          <w:sz w:val="28"/>
-          <w:szCs w:val="28"/>
-        </w:rPr>
-        <w:t xml:space="preserve">a factor called </w:t>
-      </w:r>
-      <w:proofErr w:type="spellStart"/>
-      <w:r>
-        <w:rPr>
-          <w:sz w:val="28"/>
-          <w:szCs w:val="28"/>
-        </w:rPr>
-        <w:t>lamda</w:t>
-      </w:r>
-      <w:proofErr w:type="spellEnd"/>
-      <w:r>
-        <w:rPr>
-          <w:sz w:val="28"/>
-          <w:szCs w:val="28"/>
-        </w:rPr>
-        <w:t>, various difficulties changes these factors.</w:t>
-      </w:r>
-    </w:p>
-    <w:p>
-      <w:pPr>
+      </w:pPr>
+      <w:r>
         <w:rPr>
           <w:b/>
           <w:bCs/>
           <w:sz w:val="28"/>
           <w:szCs w:val="28"/>
         </w:rPr>
-      </w:pPr>
-      <w:proofErr w:type="spellStart"/>
-      <w:r>
+        <w:t>TreeNode:</w:t>
+      </w:r>
+    </w:p>
+    <w:p>
+      <w:pPr>
+        <w:rPr>
+          <w:sz w:val="28"/>
+          <w:szCs w:val="28"/>
+        </w:rPr>
+      </w:pPr>
+      <w:r>
+        <w:rPr>
+          <w:sz w:val="28"/>
+          <w:szCs w:val="28"/>
+        </w:rPr>
+        <w:t>Class TreeNode is the building block of our tree, it contains important information like whether the node is a maximizer or not, or whether a cutoff started at this node or not ..etc.</w:t>
+      </w:r>
+    </w:p>
+    <w:p>
+      <w:pPr>
         <w:rPr>
           <w:b/>
           <w:bCs/>
           <w:sz w:val="28"/>
           <w:szCs w:val="28"/>
         </w:rPr>
-        <w:t>TreeNode</w:t>
-      </w:r>
-      <w:proofErr w:type="spellEnd"/>
+      </w:pPr>
       <w:r>
         <w:rPr>
           <w:b/>
@@ -1943,54 +1869,50 @@
           <w:sz w:val="28"/>
           <w:szCs w:val="28"/>
         </w:rPr>
-        <w:t>:</w:t>
-      </w:r>
-    </w:p>
-    <w:p>
-      <w:pPr>
-        <w:rPr>
-          <w:sz w:val="28"/>
-          <w:szCs w:val="28"/>
-        </w:rPr>
-      </w:pPr>
-      <w:r>
-        <w:rPr>
-          <w:sz w:val="28"/>
-          <w:szCs w:val="28"/>
-        </w:rPr>
-        <w:t xml:space="preserve">Class </w:t>
-      </w:r>
-      <w:proofErr w:type="spellStart"/>
-      <w:r>
-        <w:rPr>
-          <w:sz w:val="28"/>
-          <w:szCs w:val="28"/>
-        </w:rPr>
-        <w:t>TreeNode</w:t>
-      </w:r>
-      <w:proofErr w:type="spellEnd"/>
-      <w:r>
-        <w:rPr>
-          <w:sz w:val="28"/>
-          <w:szCs w:val="28"/>
-        </w:rPr>
-        <w:t xml:space="preserve"> is the building block of our tree, it contains important information like whether the node is a maximizer or not, or whether a cutoff started at this node or </w:t>
-      </w:r>
-      <w:proofErr w:type="gramStart"/>
-      <w:r>
-        <w:rPr>
-          <w:sz w:val="28"/>
-          <w:szCs w:val="28"/>
-        </w:rPr>
-        <w:t>not ..</w:t>
-      </w:r>
-      <w:proofErr w:type="gramEnd"/>
-      <w:r>
-        <w:rPr>
-          <w:sz w:val="28"/>
-          <w:szCs w:val="28"/>
-        </w:rPr>
-        <w:t>etc.</w:t>
+        <w:t>generate_search_tree:</w:t>
+      </w:r>
+    </w:p>
+    <w:p>
+      <w:pPr>
+        <w:rPr>
+          <w:sz w:val="28"/>
+          <w:szCs w:val="28"/>
+        </w:rPr>
+      </w:pPr>
+      <w:r>
+        <w:rPr>
+          <w:sz w:val="28"/>
+          <w:szCs w:val="28"/>
+        </w:rPr>
+        <w:t>T</w:t>
+      </w:r>
+      <w:r>
+        <w:rPr>
+          <w:sz w:val="28"/>
+          <w:szCs w:val="28"/>
+        </w:rPr>
+        <w:t>his</w:t>
+      </w:r>
+      <w:r>
+        <w:rPr>
+          <w:sz w:val="28"/>
+          <w:szCs w:val="28"/>
+        </w:rPr>
+        <w:t xml:space="preserve"> recursive</w:t>
+      </w:r>
+      <w:r>
+        <w:rPr>
+          <w:sz w:val="28"/>
+          <w:szCs w:val="28"/>
+        </w:rPr>
+        <w:t xml:space="preserve"> function takes the current state and builds a tree which contains all the possible state changes </w:t>
+      </w:r>
+      <w:r>
+        <w:rPr>
+          <w:sz w:val="28"/>
+          <w:szCs w:val="28"/>
+        </w:rPr>
+        <w:t>up to a specified max_depth, it assigns utility values to all leaf nodes using eval_func and returns its root in the end.</w:t>
       </w:r>
     </w:p>
     <w:p>
@@ -2002,7 +1924,6 @@
           <w:szCs w:val="28"/>
         </w:rPr>
       </w:pPr>
-      <w:proofErr w:type="spellStart"/>
       <w:r>
         <w:rPr>
           <w:b/>
@@ -2010,114 +1931,283 @@
           <w:sz w:val="28"/>
           <w:szCs w:val="28"/>
         </w:rPr>
-        <w:t>generate_search_tree</w:t>
-      </w:r>
-      <w:proofErr w:type="spellEnd"/>
-      <w:r>
+        <w:t>alpha_beta:</w:t>
+      </w:r>
+    </w:p>
+    <w:p>
+      <w:pPr>
+        <w:rPr>
+          <w:sz w:val="28"/>
+          <w:szCs w:val="28"/>
+        </w:rPr>
+      </w:pPr>
+      <w:r>
+        <w:rPr>
+          <w:sz w:val="28"/>
+          <w:szCs w:val="28"/>
+        </w:rPr>
+        <w:t>A</w:t>
+      </w:r>
+      <w:r>
+        <w:rPr>
+          <w:sz w:val="28"/>
+          <w:szCs w:val="28"/>
+        </w:rPr>
+        <w:t>lpha</w:t>
+      </w:r>
+      <w:r>
+        <w:rPr>
+          <w:sz w:val="28"/>
+          <w:szCs w:val="28"/>
+        </w:rPr>
+        <w:t>-</w:t>
+      </w:r>
+      <w:r>
+        <w:rPr>
+          <w:sz w:val="28"/>
+          <w:szCs w:val="28"/>
+        </w:rPr>
+        <w:t xml:space="preserve">beta optimization function , take as input </w:t>
+      </w:r>
+      <w:r>
+        <w:rPr>
+          <w:sz w:val="28"/>
+          <w:szCs w:val="28"/>
+        </w:rPr>
+        <w:t xml:space="preserve">the root tree node, each node is initialized with an alpha </w:t>
+      </w:r>
+      <w:r>
+        <w:rPr>
+          <w:sz w:val="28"/>
+          <w:szCs w:val="28"/>
+        </w:rPr>
+        <w:t>of</w:t>
+      </w:r>
+      <w:r>
+        <w:rPr>
+          <w:sz w:val="28"/>
+          <w:szCs w:val="28"/>
+        </w:rPr>
+        <w:t xml:space="preserve"> a very high</w:t>
+      </w:r>
+      <w:r>
+        <w:rPr>
+          <w:sz w:val="28"/>
+          <w:szCs w:val="28"/>
+        </w:rPr>
+        <w:t xml:space="preserve"> negative</w:t>
+      </w:r>
+      <w:r>
+        <w:rPr>
+          <w:sz w:val="28"/>
+          <w:szCs w:val="28"/>
+        </w:rPr>
+        <w:t xml:space="preserve"> value and a beta o</w:t>
+      </w:r>
+      <w:r>
+        <w:rPr>
+          <w:sz w:val="28"/>
+          <w:szCs w:val="28"/>
+        </w:rPr>
+        <w:t>f</w:t>
+      </w:r>
+      <w:r>
+        <w:rPr>
+          <w:sz w:val="28"/>
+          <w:szCs w:val="28"/>
+        </w:rPr>
+        <w:t xml:space="preserve"> </w:t>
+      </w:r>
+      <w:r>
+        <w:rPr>
+          <w:sz w:val="28"/>
+          <w:szCs w:val="28"/>
+        </w:rPr>
+        <w:t xml:space="preserve">a </w:t>
+      </w:r>
+      <w:r>
+        <w:rPr>
+          <w:sz w:val="28"/>
+          <w:szCs w:val="28"/>
+        </w:rPr>
+        <w:t xml:space="preserve">very </w:t>
+      </w:r>
+      <w:r>
+        <w:rPr>
+          <w:sz w:val="28"/>
+          <w:szCs w:val="28"/>
+        </w:rPr>
+        <w:t>high</w:t>
+      </w:r>
+      <w:r>
+        <w:rPr>
+          <w:sz w:val="28"/>
+          <w:szCs w:val="28"/>
+        </w:rPr>
+        <w:t xml:space="preserve"> </w:t>
+      </w:r>
+      <w:r>
+        <w:rPr>
+          <w:sz w:val="28"/>
+          <w:szCs w:val="28"/>
+        </w:rPr>
+        <w:t>positive</w:t>
+      </w:r>
+      <w:r>
+        <w:rPr>
+          <w:sz w:val="28"/>
+          <w:szCs w:val="28"/>
+        </w:rPr>
+        <w:t xml:space="preserve"> value, </w:t>
+      </w:r>
+      <w:r>
+        <w:rPr>
+          <w:sz w:val="28"/>
+          <w:szCs w:val="28"/>
+        </w:rPr>
+        <w:t xml:space="preserve">we first loop over that node’s children </w:t>
+      </w:r>
+      <w:r>
+        <w:rPr>
+          <w:sz w:val="28"/>
+          <w:szCs w:val="28"/>
+        </w:rPr>
+        <w:t xml:space="preserve">, if a child is a leaf check if that child is a maximizer or a minimizer </w:t>
+      </w:r>
+      <w:r>
+        <w:rPr>
+          <w:sz w:val="28"/>
+          <w:szCs w:val="28"/>
+        </w:rPr>
+        <w:t xml:space="preserve">and update the node’s alpha or beta correspondingly also check if the node’s alpha is bigger or equal to it’s beta if so </w:t>
+      </w:r>
+      <w:r>
+        <w:rPr>
+          <w:sz w:val="28"/>
+          <w:szCs w:val="28"/>
+        </w:rPr>
+        <w:t>indicate a cut off and prune accordingly.</w:t>
+      </w:r>
+    </w:p>
+    <w:p>
+      <w:pPr>
+        <w:rPr>
+          <w:sz w:val="28"/>
+          <w:szCs w:val="28"/>
+        </w:rPr>
+      </w:pPr>
+      <w:r>
+        <w:rPr>
+          <w:sz w:val="28"/>
+          <w:szCs w:val="28"/>
+        </w:rPr>
+        <w:t>If the child is not a leaf</w:t>
+      </w:r>
+      <w:r>
+        <w:rPr>
+          <w:sz w:val="28"/>
+          <w:szCs w:val="28"/>
+        </w:rPr>
+        <w:t>,</w:t>
+      </w:r>
+      <w:r>
+        <w:rPr>
+          <w:sz w:val="28"/>
+          <w:szCs w:val="28"/>
+        </w:rPr>
+        <w:t xml:space="preserve"> </w:t>
+      </w:r>
+      <w:r>
+        <w:rPr>
+          <w:sz w:val="28"/>
+          <w:szCs w:val="28"/>
+        </w:rPr>
+        <w:t>pass down the alpha and the beta of the node to it and recurse the function on the child</w:t>
+      </w:r>
+      <w:r>
+        <w:rPr>
+          <w:sz w:val="28"/>
+          <w:szCs w:val="28"/>
+        </w:rPr>
+        <w:t>.</w:t>
+      </w:r>
+    </w:p>
+    <w:p>
+      <w:pPr>
+        <w:rPr>
+          <w:sz w:val="28"/>
+          <w:szCs w:val="28"/>
+        </w:rPr>
+      </w:pPr>
+    </w:p>
+    <w:p>
+      <w:pPr>
         <w:rPr>
           <w:b/>
           <w:bCs/>
           <w:sz w:val="28"/>
           <w:szCs w:val="28"/>
         </w:rPr>
-        <w:t>:</w:t>
-      </w:r>
-    </w:p>
-    <w:p>
-      <w:pPr>
-        <w:rPr>
-          <w:sz w:val="28"/>
-          <w:szCs w:val="28"/>
-        </w:rPr>
-      </w:pPr>
-      <w:r>
-        <w:rPr>
-          <w:sz w:val="28"/>
-          <w:szCs w:val="28"/>
-        </w:rPr>
-        <w:t>T</w:t>
-      </w:r>
-      <w:r>
-        <w:rPr>
-          <w:sz w:val="28"/>
-          <w:szCs w:val="28"/>
-        </w:rPr>
-        <w:t>his</w:t>
-      </w:r>
-      <w:r>
-        <w:rPr>
-          <w:sz w:val="28"/>
-          <w:szCs w:val="28"/>
-        </w:rPr>
-        <w:t xml:space="preserve"> recursive</w:t>
-      </w:r>
-      <w:r>
-        <w:rPr>
-          <w:sz w:val="28"/>
-          <w:szCs w:val="28"/>
-        </w:rPr>
-        <w:t xml:space="preserve"> function takes the current state and builds a tree which contains all the possible state changes </w:t>
-      </w:r>
-      <w:r>
-        <w:rPr>
-          <w:sz w:val="28"/>
-          <w:szCs w:val="28"/>
-        </w:rPr>
-        <w:t xml:space="preserve">up to a specified </w:t>
-      </w:r>
-      <w:proofErr w:type="spellStart"/>
-      <w:r>
-        <w:rPr>
-          <w:sz w:val="28"/>
-          <w:szCs w:val="28"/>
-        </w:rPr>
-        <w:t>max_depth</w:t>
-      </w:r>
-      <w:proofErr w:type="spellEnd"/>
-      <w:r>
-        <w:rPr>
-          <w:sz w:val="28"/>
-          <w:szCs w:val="28"/>
-        </w:rPr>
-        <w:t xml:space="preserve">, it assigns utility values to all leaf nodes using </w:t>
-      </w:r>
-      <w:proofErr w:type="spellStart"/>
-      <w:r>
-        <w:rPr>
-          <w:sz w:val="28"/>
-          <w:szCs w:val="28"/>
-        </w:rPr>
-        <w:t>eval_func</w:t>
-      </w:r>
-      <w:proofErr w:type="spellEnd"/>
-      <w:r>
-        <w:rPr>
-          <w:sz w:val="28"/>
-          <w:szCs w:val="28"/>
-        </w:rPr>
-        <w:t xml:space="preserve"> and returns its root in the end.</w:t>
-      </w:r>
-    </w:p>
-    <w:p>
-      <w:pPr>
+      </w:pPr>
+      <w:r>
         <w:rPr>
           <w:b/>
           <w:bCs/>
           <w:sz w:val="28"/>
           <w:szCs w:val="28"/>
         </w:rPr>
-      </w:pPr>
-      <w:proofErr w:type="spellStart"/>
-      <w:r>
+        <w:t>UI:</w:t>
+      </w:r>
+    </w:p>
+    <w:p>
+      <w:pPr>
+        <w:rPr>
+          <w:sz w:val="28"/>
+          <w:szCs w:val="28"/>
+          <w:rtl/>
+        </w:rPr>
+      </w:pPr>
+      <w:r>
+        <w:rPr>
+          <w:sz w:val="28"/>
+          <w:szCs w:val="28"/>
+        </w:rPr>
+        <w:lastRenderedPageBreak/>
+        <w:t>This function represents the interface between the user and the game code itself</w:t>
+      </w:r>
+      <w:r>
+        <w:rPr>
+          <w:sz w:val="28"/>
+          <w:szCs w:val="28"/>
+        </w:rPr>
+        <w:t xml:space="preserve">. It prints in the terminal the board in an illustrative way, where player 1 is colored in blue, player 2 is colored in red, the background of the board is colored in grey to determine its edges, and each pocket is determined by its index subscripted beside it. The board’s shape is consistent for clarity. The function’s only parameter is the state vector </w:t>
+      </w:r>
+      <w:r>
+        <w:rPr>
+          <w:i/>
+          <w:iCs/>
+          <w:sz w:val="28"/>
+          <w:szCs w:val="28"/>
+        </w:rPr>
+        <w:t>state_vec</w:t>
+      </w:r>
+      <w:r>
+        <w:rPr>
+          <w:sz w:val="28"/>
+          <w:szCs w:val="28"/>
+        </w:rPr>
+        <w:t>, and according to it, it prints the board in the terminal with corrects pockets and mancalas values.</w:t>
+      </w:r>
+    </w:p>
+    <w:p>
+      <w:pPr>
         <w:rPr>
           <w:b/>
           <w:bCs/>
           <w:sz w:val="28"/>
           <w:szCs w:val="28"/>
         </w:rPr>
-        <w:t>alpha_beta</w:t>
-      </w:r>
-      <w:proofErr w:type="spellEnd"/>
+      </w:pPr>
       <w:r>
         <w:rPr>
           <w:b/>
@@ -2125,6 +2215,198 @@
           <w:sz w:val="28"/>
           <w:szCs w:val="28"/>
         </w:rPr>
+        <w:t>take_action:</w:t>
+      </w:r>
+    </w:p>
+    <w:p>
+      <w:pPr>
+        <w:rPr>
+          <w:sz w:val="28"/>
+          <w:szCs w:val="28"/>
+        </w:rPr>
+      </w:pPr>
+      <w:r>
+        <w:rPr>
+          <w:sz w:val="28"/>
+          <w:szCs w:val="28"/>
+        </w:rPr>
+        <w:t xml:space="preserve">This function is </w:t>
+      </w:r>
+      <w:r>
+        <w:rPr>
+          <w:sz w:val="28"/>
+          <w:szCs w:val="28"/>
+        </w:rPr>
+        <w:t>the implementation of the game itself</w:t>
+      </w:r>
+      <w:r>
+        <w:rPr>
+          <w:sz w:val="28"/>
+          <w:szCs w:val="28"/>
+        </w:rPr>
+        <w:t xml:space="preserve"> and how it is played.</w:t>
+      </w:r>
+    </w:p>
+    <w:p>
+      <w:pPr>
+        <w:rPr>
+          <w:sz w:val="28"/>
+          <w:szCs w:val="28"/>
+          <w:u w:val="single"/>
+        </w:rPr>
+      </w:pPr>
+      <w:r>
+        <w:rPr>
+          <w:sz w:val="28"/>
+          <w:szCs w:val="28"/>
+          <w:u w:val="single"/>
+        </w:rPr>
+        <w:t>Parameters:</w:t>
+      </w:r>
+    </w:p>
+    <w:p>
+      <w:pPr>
+        <w:rPr>
+          <w:sz w:val="28"/>
+          <w:szCs w:val="28"/>
+        </w:rPr>
+      </w:pPr>
+      <w:r>
+        <w:rPr>
+          <w:i/>
+          <w:iCs/>
+          <w:sz w:val="28"/>
+          <w:szCs w:val="28"/>
+        </w:rPr>
+        <w:t>current_state_vec</w:t>
+      </w:r>
+      <w:r>
+        <w:rPr>
+          <w:sz w:val="28"/>
+          <w:szCs w:val="28"/>
+        </w:rPr>
+        <w:t xml:space="preserve"> is a 14-element list that represent the 6 pockets and mancala of each player making them 14 elements, starting indexing from pocket 0 at player 1 (blue side) and ending at the mancala of player 2 (red side) in a counter-clockwise direction.</w:t>
+      </w:r>
+    </w:p>
+    <w:p>
+      <w:pPr>
+        <w:rPr>
+          <w:sz w:val="28"/>
+          <w:szCs w:val="28"/>
+        </w:rPr>
+      </w:pPr>
+      <w:r>
+        <w:rPr>
+          <w:i/>
+          <w:iCs/>
+          <w:sz w:val="28"/>
+          <w:szCs w:val="28"/>
+        </w:rPr>
+        <w:t>is_stealing</w:t>
+      </w:r>
+      <w:r>
+        <w:rPr>
+          <w:sz w:val="28"/>
+          <w:szCs w:val="28"/>
+        </w:rPr>
+        <w:t xml:space="preserve"> is a boolean variable that if 0 it indicates that stealing mode is off, and if 1 then stealing mode is on.</w:t>
+      </w:r>
+    </w:p>
+    <w:p>
+      <w:pPr>
+        <w:rPr>
+          <w:sz w:val="28"/>
+          <w:szCs w:val="28"/>
+          <w:lang w:bidi="ar-EG"/>
+        </w:rPr>
+      </w:pPr>
+      <w:r>
+        <w:rPr>
+          <w:i/>
+          <w:iCs/>
+          <w:sz w:val="28"/>
+          <w:szCs w:val="28"/>
+        </w:rPr>
+        <w:t>action</w:t>
+      </w:r>
+      <w:r>
+        <w:rPr>
+          <w:sz w:val="28"/>
+          <w:szCs w:val="28"/>
+        </w:rPr>
+        <w:t xml:space="preserve"> is the </w:t>
+      </w:r>
+      <w:r>
+        <w:rPr>
+          <w:sz w:val="28"/>
+          <w:szCs w:val="28"/>
+          <w:lang w:bidi="ar-EG"/>
+        </w:rPr>
+        <w:t>index of the pocket from which the player selects to play on his side, this indexing follows the subscripting as shown in the terminal UI.</w:t>
+      </w:r>
+    </w:p>
+    <w:p>
+      <w:pPr>
+        <w:rPr>
+          <w:sz w:val="28"/>
+          <w:szCs w:val="28"/>
+        </w:rPr>
+      </w:pPr>
+      <w:r>
+        <w:rPr>
+          <w:i/>
+          <w:iCs/>
+          <w:sz w:val="28"/>
+          <w:szCs w:val="28"/>
+          <w:lang w:bidi="ar-EG"/>
+        </w:rPr>
+        <w:t>player_side</w:t>
+      </w:r>
+      <w:r>
+        <w:rPr>
+          <w:sz w:val="28"/>
+          <w:szCs w:val="28"/>
+          <w:lang w:bidi="ar-EG"/>
+        </w:rPr>
+        <w:t xml:space="preserve"> is a Boolean variable that if 0 indicates the turn of player one</w:t>
+      </w:r>
+      <w:r>
+        <w:rPr>
+          <w:sz w:val="28"/>
+          <w:szCs w:val="28"/>
+          <w:lang w:bidi="ar-EG"/>
+        </w:rPr>
+        <w:t xml:space="preserve"> (blue), and if 1 indicates the turn of player 2 (red).</w:t>
+      </w:r>
+      <w:r>
+        <w:rPr>
+          <w:sz w:val="28"/>
+          <w:szCs w:val="28"/>
+        </w:rPr>
+        <w:t xml:space="preserve"> </w:t>
+      </w:r>
+    </w:p>
+    <w:p>
+      <w:pPr>
+        <w:rPr>
+          <w:sz w:val="28"/>
+          <w:szCs w:val="28"/>
+        </w:rPr>
+      </w:pPr>
+      <w:r>
+        <w:rPr>
+          <w:sz w:val="28"/>
+          <w:szCs w:val="28"/>
+          <w:u w:val="single"/>
+        </w:rPr>
+        <w:t>Return values</w:t>
+      </w:r>
+      <w:r>
+        <w:rPr>
+          <w:sz w:val="28"/>
+          <w:szCs w:val="28"/>
+          <w:u w:val="single"/>
+        </w:rPr>
         <w:t>:</w:t>
       </w:r>
     </w:p>
@@ -2137,186 +2419,19 @@
       </w:pPr>
       <w:r>
         <w:rPr>
-          <w:sz w:val="28"/>
-          <w:szCs w:val="28"/>
-        </w:rPr>
-        <w:t>A</w:t>
-      </w:r>
-      <w:r>
-        <w:rPr>
-          <w:sz w:val="28"/>
-          <w:szCs w:val="28"/>
-        </w:rPr>
-        <w:t>lpha</w:t>
-      </w:r>
-      <w:r>
-        <w:rPr>
-          <w:sz w:val="28"/>
-          <w:szCs w:val="28"/>
-        </w:rPr>
-        <w:t>-</w:t>
-      </w:r>
-      <w:r>
-        <w:rPr>
-          <w:sz w:val="28"/>
-          <w:szCs w:val="28"/>
-        </w:rPr>
-        <w:t xml:space="preserve">beta optimization function , take as input </w:t>
-      </w:r>
-      <w:r>
-        <w:rPr>
-          <w:sz w:val="28"/>
-          <w:szCs w:val="28"/>
-        </w:rPr>
-        <w:t xml:space="preserve">the root tree node, each node is initialized with an alpha </w:t>
-      </w:r>
-      <w:r>
-        <w:rPr>
-          <w:sz w:val="28"/>
-          <w:szCs w:val="28"/>
-        </w:rPr>
-        <w:t>of</w:t>
-      </w:r>
-      <w:r>
-        <w:rPr>
-          <w:sz w:val="28"/>
-          <w:szCs w:val="28"/>
-        </w:rPr>
-        <w:t xml:space="preserve"> a very high</w:t>
-      </w:r>
-      <w:r>
-        <w:rPr>
-          <w:sz w:val="28"/>
-          <w:szCs w:val="28"/>
-        </w:rPr>
-        <w:t xml:space="preserve"> negative</w:t>
-      </w:r>
-      <w:r>
-        <w:rPr>
-          <w:sz w:val="28"/>
-          <w:szCs w:val="28"/>
-        </w:rPr>
-        <w:t xml:space="preserve"> value and a beta o</w:t>
-      </w:r>
-      <w:r>
-        <w:rPr>
-          <w:sz w:val="28"/>
-          <w:szCs w:val="28"/>
-        </w:rPr>
-        <w:t>f</w:t>
-      </w:r>
-      <w:r>
-        <w:rPr>
-          <w:sz w:val="28"/>
-          <w:szCs w:val="28"/>
-        </w:rPr>
-        <w:t xml:space="preserve"> </w:t>
-      </w:r>
-      <w:r>
-        <w:rPr>
-          <w:sz w:val="28"/>
-          <w:szCs w:val="28"/>
-        </w:rPr>
-        <w:t xml:space="preserve">a </w:t>
-      </w:r>
-      <w:r>
-        <w:rPr>
-          <w:sz w:val="28"/>
-          <w:szCs w:val="28"/>
-        </w:rPr>
-        <w:t xml:space="preserve">very </w:t>
-      </w:r>
-      <w:r>
-        <w:rPr>
-          <w:sz w:val="28"/>
-          <w:szCs w:val="28"/>
-        </w:rPr>
-        <w:t>high</w:t>
-      </w:r>
-      <w:r>
-        <w:rPr>
-          <w:sz w:val="28"/>
-          <w:szCs w:val="28"/>
-        </w:rPr>
-        <w:t xml:space="preserve"> </w:t>
-      </w:r>
-      <w:r>
-        <w:rPr>
-          <w:sz w:val="28"/>
-          <w:szCs w:val="28"/>
-        </w:rPr>
-        <w:t>positive</w:t>
-      </w:r>
-      <w:r>
-        <w:rPr>
-          <w:sz w:val="28"/>
-          <w:szCs w:val="28"/>
-        </w:rPr>
-        <w:t xml:space="preserve"> value, </w:t>
-      </w:r>
-      <w:r>
-        <w:rPr>
-          <w:sz w:val="28"/>
-          <w:szCs w:val="28"/>
-        </w:rPr>
-        <w:t xml:space="preserve">we first loop over that node’s children </w:t>
-      </w:r>
-      <w:r>
-        <w:rPr>
-          <w:sz w:val="28"/>
-          <w:szCs w:val="28"/>
-        </w:rPr>
-        <w:t xml:space="preserve">, if a child is a leaf check if that child is a maximizer or a minimizer </w:t>
-      </w:r>
-      <w:r>
-        <w:rPr>
-          <w:sz w:val="28"/>
-          <w:szCs w:val="28"/>
-        </w:rPr>
-        <w:t xml:space="preserve">and update the node’s alpha or beta correspondingly also check if the node’s alpha is bigger or equal to it’s beta if so </w:t>
-      </w:r>
-      <w:r>
-        <w:rPr>
-          <w:sz w:val="28"/>
-          <w:szCs w:val="28"/>
-        </w:rPr>
-        <w:t>indicate a cut off and prune accordingly.</w:t>
-      </w:r>
-    </w:p>
-    <w:p>
-      <w:pPr>
-        <w:rPr>
-          <w:sz w:val="28"/>
-          <w:szCs w:val="28"/>
-        </w:rPr>
-      </w:pPr>
-      <w:r>
-        <w:rPr>
-          <w:sz w:val="28"/>
-          <w:szCs w:val="28"/>
-        </w:rPr>
-        <w:t>If the child is not a leaf</w:t>
-      </w:r>
-      <w:r>
-        <w:rPr>
-          <w:sz w:val="28"/>
-          <w:szCs w:val="28"/>
-        </w:rPr>
-        <w:t>,</w:t>
-      </w:r>
-      <w:r>
-        <w:rPr>
-          <w:sz w:val="28"/>
-          <w:szCs w:val="28"/>
-        </w:rPr>
-        <w:t xml:space="preserve"> </w:t>
-      </w:r>
-      <w:r>
-        <w:rPr>
-          <w:sz w:val="28"/>
-          <w:szCs w:val="28"/>
-        </w:rPr>
-        <w:t>pass down the alpha and the beta of the node to it and recurse the function on the child</w:t>
+          <w:i/>
+          <w:iCs/>
+          <w:sz w:val="28"/>
+          <w:szCs w:val="28"/>
+        </w:rPr>
+        <w:t>current_state_vec</w:t>
+      </w:r>
+      <w:r>
+        <w:rPr>
+          <w:sz w:val="28"/>
+          <w:szCs w:val="28"/>
+        </w:rPr>
+        <w:t xml:space="preserve"> is returned after it is manipulated according to the current turn and action</w:t>
       </w:r>
       <w:r>
         <w:rPr>
@@ -2333,423 +2448,112 @@
           <w:szCs w:val="28"/>
         </w:rPr>
       </w:pPr>
-    </w:p>
-    <w:p>
-      <w:pPr>
+      <w:r>
+        <w:rPr>
+          <w:i/>
+          <w:iCs/>
+          <w:sz w:val="28"/>
+          <w:szCs w:val="28"/>
+        </w:rPr>
+        <w:t>next_turn</w:t>
+      </w:r>
+      <w:r>
+        <w:rPr>
+          <w:sz w:val="28"/>
+          <w:szCs w:val="28"/>
+        </w:rPr>
+        <w:t xml:space="preserve"> is a boolean variable that indicates the new player’s turn after modifications occurred to </w:t>
+      </w:r>
+      <w:r>
         <w:rPr>
           <w:b/>
           <w:bCs/>
           <w:sz w:val="28"/>
           <w:szCs w:val="28"/>
         </w:rPr>
-      </w:pPr>
-      <w:r>
+        <w:t>current_state_vec</w:t>
+      </w:r>
+      <w:r>
+        <w:rPr>
+          <w:sz w:val="28"/>
+          <w:szCs w:val="28"/>
+        </w:rPr>
+        <w:t>. If 0, it is the turn of player 1 (blue). If 1 it is the turn of player 2 (red).</w:t>
+      </w:r>
+    </w:p>
+    <w:p>
+      <w:pPr>
         <w:rPr>
           <w:b/>
           <w:bCs/>
           <w:sz w:val="28"/>
           <w:szCs w:val="28"/>
         </w:rPr>
-        <w:t>UI:</w:t>
-      </w:r>
-    </w:p>
-    <w:p>
-      <w:pPr>
-        <w:rPr>
-          <w:sz w:val="28"/>
-          <w:szCs w:val="28"/>
-          <w:rtl/>
-        </w:rPr>
-      </w:pPr>
-      <w:r>
-        <w:rPr>
-          <w:sz w:val="28"/>
-          <w:szCs w:val="28"/>
-        </w:rPr>
-        <w:lastRenderedPageBreak/>
-        <w:t>This function represents the interface between the user and the game code itself</w:t>
-      </w:r>
-      <w:r>
-        <w:rPr>
-          <w:sz w:val="28"/>
-          <w:szCs w:val="28"/>
-        </w:rPr>
-        <w:t xml:space="preserve">. It prints in the terminal the board in an illustrative way, where player 1 is colored in blue, player 2 is colored in red, the background of the board is colored in grey to determine its edges, and each pocket is determined by its index subscripted beside it. The board’s shape is consistent for clarity. The function’s only parameter is the state vector </w:t>
-      </w:r>
-      <w:proofErr w:type="spellStart"/>
-      <w:r>
-        <w:rPr>
-          <w:i/>
-          <w:iCs/>
-          <w:sz w:val="28"/>
-          <w:szCs w:val="28"/>
-        </w:rPr>
-        <w:t>state_vec</w:t>
-      </w:r>
-      <w:proofErr w:type="spellEnd"/>
-      <w:r>
-        <w:rPr>
-          <w:sz w:val="28"/>
-          <w:szCs w:val="28"/>
-        </w:rPr>
-        <w:t>, and according to it, it prints the board in the terminal with corrects pockets and mancalas values.</w:t>
-      </w:r>
-    </w:p>
-    <w:p>
-      <w:pPr>
+      </w:pPr>
+      <w:r>
         <w:rPr>
           <w:b/>
           <w:bCs/>
           <w:sz w:val="28"/>
           <w:szCs w:val="28"/>
         </w:rPr>
-      </w:pPr>
-      <w:proofErr w:type="spellStart"/>
-      <w:r>
+        <w:t>reset_state:</w:t>
+      </w:r>
+    </w:p>
+    <w:p>
+      <w:pPr>
+        <w:rPr>
+          <w:sz w:val="28"/>
+          <w:szCs w:val="28"/>
+        </w:rPr>
+      </w:pPr>
+      <w:r>
+        <w:rPr>
+          <w:sz w:val="28"/>
+          <w:szCs w:val="28"/>
+        </w:rPr>
+        <w:t>This function initialize the game board to its first state and it takes no arguments.</w:t>
+      </w:r>
+    </w:p>
+    <w:p>
+      <w:pPr>
         <w:rPr>
           <w:b/>
           <w:bCs/>
           <w:sz w:val="28"/>
           <w:szCs w:val="28"/>
         </w:rPr>
-        <w:t>take_action</w:t>
-      </w:r>
-      <w:proofErr w:type="spellEnd"/>
-      <w:r>
+      </w:pPr>
+    </w:p>
+    <w:p>
+      <w:pPr>
         <w:rPr>
           <w:b/>
           <w:bCs/>
           <w:sz w:val="28"/>
           <w:szCs w:val="28"/>
         </w:rPr>
-        <w:t>:</w:t>
-      </w:r>
-    </w:p>
-    <w:p>
-      <w:pPr>
-        <w:rPr>
-          <w:sz w:val="28"/>
-          <w:szCs w:val="28"/>
-        </w:rPr>
-      </w:pPr>
-      <w:r>
-        <w:rPr>
-          <w:sz w:val="28"/>
-          <w:szCs w:val="28"/>
-        </w:rPr>
-        <w:t xml:space="preserve">This function is </w:t>
-      </w:r>
-      <w:r>
-        <w:rPr>
-          <w:sz w:val="28"/>
-          <w:szCs w:val="28"/>
-        </w:rPr>
-        <w:t>the implementation of the game itself</w:t>
-      </w:r>
-      <w:r>
-        <w:rPr>
-          <w:sz w:val="28"/>
-          <w:szCs w:val="28"/>
-        </w:rPr>
-        <w:t xml:space="preserve"> and how it is played.</w:t>
-      </w:r>
-    </w:p>
-    <w:p>
-      <w:pPr>
-        <w:rPr>
-          <w:sz w:val="28"/>
-          <w:szCs w:val="28"/>
-          <w:u w:val="single"/>
-        </w:rPr>
-      </w:pPr>
-      <w:r>
-        <w:rPr>
-          <w:sz w:val="28"/>
-          <w:szCs w:val="28"/>
-          <w:u w:val="single"/>
-        </w:rPr>
-        <w:t>Parameters:</w:t>
-      </w:r>
-    </w:p>
-    <w:p>
-      <w:pPr>
-        <w:rPr>
-          <w:sz w:val="28"/>
-          <w:szCs w:val="28"/>
-        </w:rPr>
-      </w:pPr>
-      <w:proofErr w:type="spellStart"/>
-      <w:r>
-        <w:rPr>
-          <w:i/>
-          <w:iCs/>
-          <w:sz w:val="28"/>
-          <w:szCs w:val="28"/>
-        </w:rPr>
-        <w:t>current_state_vec</w:t>
-      </w:r>
-      <w:proofErr w:type="spellEnd"/>
-      <w:r>
-        <w:rPr>
-          <w:sz w:val="28"/>
-          <w:szCs w:val="28"/>
-        </w:rPr>
-        <w:t xml:space="preserve"> is a 14-element list that represent the 6 pockets and mancala of each player making them 14 elements, starting indexing from pocket 0 at player 1 (blue side) and ending at the mancala of player 2 (red side) in a counter-clockwise direction.</w:t>
-      </w:r>
-    </w:p>
-    <w:p>
-      <w:pPr>
-        <w:rPr>
-          <w:sz w:val="28"/>
-          <w:szCs w:val="28"/>
-        </w:rPr>
-      </w:pPr>
-      <w:proofErr w:type="spellStart"/>
-      <w:r>
-        <w:rPr>
-          <w:i/>
-          <w:iCs/>
-          <w:sz w:val="28"/>
-          <w:szCs w:val="28"/>
-        </w:rPr>
-        <w:t>is_stealing</w:t>
-      </w:r>
-      <w:proofErr w:type="spellEnd"/>
-      <w:r>
-        <w:rPr>
-          <w:sz w:val="28"/>
-          <w:szCs w:val="28"/>
-        </w:rPr>
-        <w:t xml:space="preserve"> is a </w:t>
-      </w:r>
-      <w:proofErr w:type="spellStart"/>
-      <w:r>
-        <w:rPr>
-          <w:sz w:val="28"/>
-          <w:szCs w:val="28"/>
-        </w:rPr>
-        <w:t>boolean</w:t>
-      </w:r>
-      <w:proofErr w:type="spellEnd"/>
-      <w:r>
-        <w:rPr>
-          <w:sz w:val="28"/>
-          <w:szCs w:val="28"/>
-        </w:rPr>
-        <w:t xml:space="preserve"> variable that if 0 it indicates that stealing mode is off, and if 1 then stealing mode is on.</w:t>
-      </w:r>
-    </w:p>
-    <w:p>
-      <w:pPr>
-        <w:rPr>
-          <w:sz w:val="28"/>
-          <w:szCs w:val="28"/>
-          <w:lang w:bidi="ar-EG"/>
-        </w:rPr>
-      </w:pPr>
-      <w:r>
-        <w:rPr>
-          <w:i/>
-          <w:iCs/>
-          <w:sz w:val="28"/>
-          <w:szCs w:val="28"/>
-        </w:rPr>
-        <w:t>action</w:t>
-      </w:r>
-      <w:r>
-        <w:rPr>
-          <w:sz w:val="28"/>
-          <w:szCs w:val="28"/>
-        </w:rPr>
-        <w:t xml:space="preserve"> is the </w:t>
-      </w:r>
-      <w:r>
-        <w:rPr>
-          <w:sz w:val="28"/>
-          <w:szCs w:val="28"/>
-          <w:lang w:bidi="ar-EG"/>
-        </w:rPr>
-        <w:t>index of the pocket from which the player selects to play on his side, this indexing follows the subscripting as shown in the terminal UI.</w:t>
-      </w:r>
-    </w:p>
-    <w:p>
-      <w:pPr>
-        <w:rPr>
-          <w:sz w:val="28"/>
-          <w:szCs w:val="28"/>
-        </w:rPr>
-      </w:pPr>
-      <w:proofErr w:type="spellStart"/>
-      <w:r>
-        <w:rPr>
-          <w:i/>
-          <w:iCs/>
-          <w:sz w:val="28"/>
-          <w:szCs w:val="28"/>
-          <w:lang w:bidi="ar-EG"/>
-        </w:rPr>
-        <w:t>player_side</w:t>
-      </w:r>
-      <w:proofErr w:type="spellEnd"/>
-      <w:r>
-        <w:rPr>
-          <w:sz w:val="28"/>
-          <w:szCs w:val="28"/>
-          <w:lang w:bidi="ar-EG"/>
-        </w:rPr>
-        <w:t xml:space="preserve"> is a Boolean variable that if 0 indicates the turn of player one</w:t>
-      </w:r>
-      <w:r>
-        <w:rPr>
-          <w:sz w:val="28"/>
-          <w:szCs w:val="28"/>
-          <w:lang w:bidi="ar-EG"/>
-        </w:rPr>
-        <w:t xml:space="preserve"> (blue), and if 1 indicates the turn of player 2 (red).</w:t>
-      </w:r>
-      <w:r>
-        <w:rPr>
-          <w:sz w:val="28"/>
-          <w:szCs w:val="28"/>
-        </w:rPr>
-        <w:t xml:space="preserve"> </w:t>
-      </w:r>
-    </w:p>
-    <w:p>
-      <w:pPr>
-        <w:rPr>
-          <w:sz w:val="28"/>
-          <w:szCs w:val="28"/>
-        </w:rPr>
-      </w:pPr>
-      <w:r>
-        <w:rPr>
-          <w:sz w:val="28"/>
-          <w:szCs w:val="28"/>
-          <w:u w:val="single"/>
-        </w:rPr>
-        <w:t>Return values</w:t>
-      </w:r>
-      <w:r>
-        <w:rPr>
-          <w:sz w:val="28"/>
-          <w:szCs w:val="28"/>
-          <w:u w:val="single"/>
-        </w:rPr>
-        <w:t>:</w:t>
-      </w:r>
-    </w:p>
-    <w:p>
-      <w:pPr>
-        <w:rPr>
-          <w:sz w:val="28"/>
-          <w:szCs w:val="28"/>
-        </w:rPr>
-      </w:pPr>
-      <w:proofErr w:type="spellStart"/>
-      <w:r>
-        <w:rPr>
-          <w:i/>
-          <w:iCs/>
-          <w:sz w:val="28"/>
-          <w:szCs w:val="28"/>
-        </w:rPr>
-        <w:t>current_state_vec</w:t>
-      </w:r>
-      <w:proofErr w:type="spellEnd"/>
-      <w:r>
-        <w:rPr>
-          <w:sz w:val="28"/>
-          <w:szCs w:val="28"/>
-        </w:rPr>
-        <w:t xml:space="preserve"> is returned after it is manipulated according to the current turn and action</w:t>
-      </w:r>
-      <w:r>
-        <w:rPr>
-          <w:sz w:val="28"/>
-          <w:szCs w:val="28"/>
-        </w:rPr>
-        <w:t>.</w:t>
-      </w:r>
-    </w:p>
-    <w:p>
-      <w:pPr>
-        <w:rPr>
-          <w:sz w:val="28"/>
-          <w:szCs w:val="28"/>
-        </w:rPr>
-      </w:pPr>
-      <w:proofErr w:type="spellStart"/>
-      <w:r>
-        <w:rPr>
-          <w:i/>
-          <w:iCs/>
-          <w:sz w:val="28"/>
-          <w:szCs w:val="28"/>
-        </w:rPr>
-        <w:t>next_turn</w:t>
-      </w:r>
-      <w:proofErr w:type="spellEnd"/>
-      <w:r>
-        <w:rPr>
-          <w:sz w:val="28"/>
-          <w:szCs w:val="28"/>
-        </w:rPr>
-        <w:t xml:space="preserve"> is a </w:t>
-      </w:r>
-      <w:proofErr w:type="spellStart"/>
-      <w:r>
-        <w:rPr>
-          <w:sz w:val="28"/>
-          <w:szCs w:val="28"/>
-        </w:rPr>
-        <w:t>boolean</w:t>
-      </w:r>
-      <w:proofErr w:type="spellEnd"/>
-      <w:r>
-        <w:rPr>
-          <w:sz w:val="28"/>
-          <w:szCs w:val="28"/>
-        </w:rPr>
-        <w:t xml:space="preserve"> variable that indicates the new player’s turn after modifications occurred to </w:t>
-      </w:r>
-      <w:proofErr w:type="spellStart"/>
-      <w:r>
+      </w:pPr>
+    </w:p>
+    <w:p>
+      <w:pPr>
         <w:rPr>
           <w:b/>
           <w:bCs/>
           <w:sz w:val="28"/>
           <w:szCs w:val="28"/>
         </w:rPr>
-        <w:t>current_state_vec</w:t>
-      </w:r>
-      <w:proofErr w:type="spellEnd"/>
-      <w:r>
-        <w:rPr>
-          <w:sz w:val="28"/>
-          <w:szCs w:val="28"/>
-        </w:rPr>
-        <w:t xml:space="preserve">. If 0, it is the turn of player 1 (blue). If 1 it is the turn of player 2 (red). </w:t>
-      </w:r>
-    </w:p>
-    <w:p>
-      <w:pPr>
-        <w:rPr>
-          <w:sz w:val="28"/>
-          <w:szCs w:val="28"/>
-        </w:rPr>
-      </w:pPr>
-    </w:p>
-    <w:p>
-      <w:pPr>
+      </w:pPr>
+      <w:r>
         <w:rPr>
           <w:b/>
           <w:bCs/>
           <w:sz w:val="28"/>
           <w:szCs w:val="28"/>
         </w:rPr>
-      </w:pPr>
-      <w:proofErr w:type="spellStart"/>
+        <w:lastRenderedPageBreak/>
+        <w:t>take_next_input</w:t>
+      </w:r>
       <w:r>
         <w:rPr>
           <w:b/>
@@ -2757,33 +2561,33 @@
           <w:sz w:val="28"/>
           <w:szCs w:val="28"/>
         </w:rPr>
-        <w:t>reset_state</w:t>
-      </w:r>
-      <w:proofErr w:type="spellEnd"/>
-      <w:r>
+        <w:t xml:space="preserve">: </w:t>
+      </w:r>
+    </w:p>
+    <w:p>
+      <w:pPr>
+        <w:rPr>
+          <w:sz w:val="28"/>
+          <w:szCs w:val="28"/>
+        </w:rPr>
+      </w:pPr>
+      <w:r>
+        <w:rPr>
+          <w:sz w:val="28"/>
+          <w:szCs w:val="28"/>
+        </w:rPr>
+        <w:t xml:space="preserve">This function is responsible for handling the input of the next turn in case user enters an invalid input. </w:t>
+      </w:r>
+    </w:p>
+    <w:p>
+      <w:pPr>
         <w:rPr>
           <w:b/>
           <w:bCs/>
           <w:sz w:val="28"/>
           <w:szCs w:val="28"/>
         </w:rPr>
-        <w:t>:</w:t>
-      </w:r>
-    </w:p>
-    <w:p>
-      <w:pPr>
-        <w:rPr>
-          <w:sz w:val="28"/>
-          <w:szCs w:val="28"/>
-        </w:rPr>
-      </w:pPr>
-      <w:r>
-        <w:rPr>
-          <w:sz w:val="28"/>
-          <w:szCs w:val="28"/>
-        </w:rPr>
-        <w:t>This function initialize the game board to its first state and it takes no arguments.</w:t>
-      </w:r>
+      </w:pPr>
     </w:p>
     <w:p>
       <w:pPr>
@@ -2794,18 +2598,16 @@
           <w:szCs w:val="28"/>
         </w:rPr>
       </w:pPr>
-      <w:proofErr w:type="spellStart"/>
-      <w:r>
+    </w:p>
+    <w:p>
+      <w:pPr>
         <w:rPr>
           <w:b/>
           <w:bCs/>
           <w:sz w:val="28"/>
           <w:szCs w:val="28"/>
         </w:rPr>
-        <w:lastRenderedPageBreak/>
-        <w:t>take_next_input</w:t>
-      </w:r>
-      <w:proofErr w:type="spellEnd"/>
+      </w:pPr>
       <w:r>
         <w:rPr>
           <w:b/>
@@ -2813,34 +2615,17 @@
           <w:sz w:val="28"/>
           <w:szCs w:val="28"/>
         </w:rPr>
-        <w:t xml:space="preserve">: </w:t>
-      </w:r>
-    </w:p>
-    <w:p>
-      <w:pPr>
-        <w:rPr>
-          <w:sz w:val="28"/>
-          <w:szCs w:val="28"/>
-        </w:rPr>
-      </w:pPr>
-      <w:r>
-        <w:rPr>
-          <w:sz w:val="28"/>
-          <w:szCs w:val="28"/>
-        </w:rPr>
-        <w:t xml:space="preserve">This function is responsible for handling the input of the next turn in case user enters an invalid input. </w:t>
-      </w:r>
-    </w:p>
-    <w:p>
-      <w:pPr>
+        <w:t>t</w:t>
+      </w:r>
+      <w:r>
         <w:rPr>
           <w:b/>
           <w:bCs/>
           <w:sz w:val="28"/>
           <w:szCs w:val="28"/>
         </w:rPr>
-      </w:pPr>
-      <w:proofErr w:type="gramStart"/>
+        <w:t>raverse</w:t>
+      </w:r>
       <w:r>
         <w:rPr>
           <w:b/>
@@ -2848,18 +2633,33 @@
           <w:sz w:val="28"/>
           <w:szCs w:val="28"/>
         </w:rPr>
-        <w:t>t</w:t>
-      </w:r>
-      <w:r>
+        <w:t>:</w:t>
+      </w:r>
+    </w:p>
+    <w:p>
+      <w:pPr>
+        <w:rPr>
+          <w:sz w:val="28"/>
+          <w:szCs w:val="28"/>
+        </w:rPr>
+      </w:pPr>
+      <w:r>
+        <w:rPr>
+          <w:sz w:val="28"/>
+          <w:szCs w:val="28"/>
+        </w:rPr>
+        <w:t>????????????????????????????????????</w:t>
+      </w:r>
+    </w:p>
+    <w:p>
+      <w:pPr>
         <w:rPr>
           <w:b/>
           <w:bCs/>
           <w:sz w:val="28"/>
           <w:szCs w:val="28"/>
         </w:rPr>
-        <w:t>raverse</w:t>
-      </w:r>
-      <w:proofErr w:type="gramEnd"/>
+      </w:pPr>
       <w:r>
         <w:rPr>
           <w:b/>
@@ -2867,144 +2667,51 @@
           <w:sz w:val="28"/>
           <w:szCs w:val="28"/>
         </w:rPr>
-        <w:t>:</w:t>
-      </w:r>
-    </w:p>
-    <w:p>
-      <w:pPr>
-        <w:rPr>
-          <w:sz w:val="28"/>
-          <w:szCs w:val="28"/>
-        </w:rPr>
-      </w:pPr>
-      <w:r>
-        <w:rPr>
-          <w:sz w:val="28"/>
-          <w:szCs w:val="28"/>
-        </w:rPr>
-        <w:t>????????????????????????????????????</w:t>
-      </w:r>
-    </w:p>
-    <w:p>
-      <w:pPr>
+        <w:t>print_verbose:</w:t>
+      </w:r>
+    </w:p>
+    <w:p>
+      <w:pPr>
+        <w:rPr>
+          <w:sz w:val="28"/>
+          <w:szCs w:val="28"/>
+        </w:rPr>
+      </w:pPr>
+      <w:r>
+        <w:rPr>
+          <w:sz w:val="28"/>
+          <w:szCs w:val="28"/>
+        </w:rPr>
+        <w:t>T</w:t>
+      </w:r>
+      <w:r>
+        <w:rPr>
+          <w:sz w:val="28"/>
+          <w:szCs w:val="28"/>
+        </w:rPr>
+        <w:t xml:space="preserve">his function is responsible </w:t>
+      </w:r>
+      <w:r>
+        <w:rPr>
+          <w:sz w:val="28"/>
+          <w:szCs w:val="28"/>
+        </w:rPr>
+        <w:t>for providing informations about leaf node values, cut off nodes, maximum depth reached. It prints a brief decription about these informations in the console and then, it saves the full description in verbose directory in a text note</w:t>
+      </w:r>
+      <w:r>
+        <w:rPr>
+          <w:sz w:val="28"/>
+          <w:szCs w:val="28"/>
+        </w:rPr>
+        <w:t>.</w:t>
+      </w:r>
+      <w:r>
         <w:rPr>
           <w:b/>
           <w:bCs/>
           <w:sz w:val="28"/>
           <w:szCs w:val="28"/>
         </w:rPr>
-      </w:pPr>
-      <w:proofErr w:type="spellStart"/>
-      <w:r>
-        <w:rPr>
-          <w:b/>
-          <w:bCs/>
-          <w:sz w:val="28"/>
-          <w:szCs w:val="28"/>
-        </w:rPr>
-        <w:t>print_verbose</w:t>
-      </w:r>
-      <w:proofErr w:type="spellEnd"/>
-      <w:r>
-        <w:rPr>
-          <w:b/>
-          <w:bCs/>
-          <w:sz w:val="28"/>
-          <w:szCs w:val="28"/>
-        </w:rPr>
-        <w:t>:</w:t>
-      </w:r>
-    </w:p>
-    <w:p>
-      <w:pPr>
-        <w:rPr>
-          <w:sz w:val="28"/>
-          <w:szCs w:val="28"/>
-        </w:rPr>
-      </w:pPr>
-      <w:r>
-        <w:rPr>
-          <w:sz w:val="28"/>
-          <w:szCs w:val="28"/>
-        </w:rPr>
-        <w:t>T</w:t>
-      </w:r>
-      <w:r>
-        <w:rPr>
-          <w:sz w:val="28"/>
-          <w:szCs w:val="28"/>
-        </w:rPr>
-        <w:t xml:space="preserve">his function is responsible </w:t>
-      </w:r>
-      <w:r>
-        <w:rPr>
-          <w:sz w:val="28"/>
-          <w:szCs w:val="28"/>
-        </w:rPr>
-        <w:t xml:space="preserve">for providing </w:t>
-      </w:r>
-      <w:proofErr w:type="spellStart"/>
-      <w:r>
-        <w:rPr>
-          <w:sz w:val="28"/>
-          <w:szCs w:val="28"/>
-        </w:rPr>
-        <w:t>informations</w:t>
-      </w:r>
-      <w:proofErr w:type="spellEnd"/>
-      <w:r>
-        <w:rPr>
-          <w:sz w:val="28"/>
-          <w:szCs w:val="28"/>
-        </w:rPr>
-        <w:t xml:space="preserve"> about leaf node values, cut off nodes, maximum depth reached. It prints a brief </w:t>
-      </w:r>
-      <w:proofErr w:type="spellStart"/>
-      <w:r>
-        <w:rPr>
-          <w:sz w:val="28"/>
-          <w:szCs w:val="28"/>
-        </w:rPr>
-        <w:t>decription</w:t>
-      </w:r>
-      <w:proofErr w:type="spellEnd"/>
-      <w:r>
-        <w:rPr>
-          <w:sz w:val="28"/>
-          <w:szCs w:val="28"/>
-        </w:rPr>
-        <w:t xml:space="preserve"> about these </w:t>
-      </w:r>
-      <w:proofErr w:type="spellStart"/>
-      <w:r>
-        <w:rPr>
-          <w:sz w:val="28"/>
-          <w:szCs w:val="28"/>
-        </w:rPr>
-        <w:t>informations</w:t>
-      </w:r>
-      <w:proofErr w:type="spellEnd"/>
-      <w:r>
-        <w:rPr>
-          <w:sz w:val="28"/>
-          <w:szCs w:val="28"/>
-        </w:rPr>
-        <w:t xml:space="preserve"> in the console and then, it saves the full description in verbose directory in a text note</w:t>
-      </w:r>
-      <w:r>
-        <w:rPr>
-          <w:sz w:val="28"/>
-          <w:szCs w:val="28"/>
-        </w:rPr>
-        <w:t>.</w:t>
-      </w:r>
-      <w:r>
-        <w:rPr>
-          <w:b/>
-          <w:bCs/>
-          <w:sz w:val="28"/>
-          <w:szCs w:val="28"/>
-        </w:rPr>
         <w:t xml:space="preserve"> </w:t>
       </w:r>
       <w:r>
@@ -3012,93 +2719,78 @@
           <w:sz w:val="28"/>
           <w:szCs w:val="28"/>
         </w:rPr>
-        <w:t>It takes as arguments: verbose mode, tree, time difference between different moves, numbe</w:t>
-      </w:r>
-      <w:r>
-        <w:rPr>
-          <w:sz w:val="28"/>
-          <w:szCs w:val="28"/>
-        </w:rPr>
-        <w:t>r of turns played and file name.</w:t>
-      </w:r>
-    </w:p>
-    <w:p>
-      <w:pPr>
-        <w:rPr>
-          <w:sz w:val="28"/>
-          <w:szCs w:val="28"/>
-        </w:rPr>
-      </w:pPr>
-    </w:p>
-    <w:p>
-      <w:pPr>
-        <w:rPr>
-          <w:sz w:val="28"/>
-          <w:szCs w:val="28"/>
-        </w:rPr>
-      </w:pPr>
-    </w:p>
-    <w:p>
-      <w:pPr>
-        <w:rPr>
-          <w:sz w:val="28"/>
-          <w:szCs w:val="28"/>
-        </w:rPr>
-      </w:pPr>
-    </w:p>
-    <w:p>
-      <w:pPr>
-        <w:rPr>
-          <w:sz w:val="28"/>
-          <w:szCs w:val="28"/>
-        </w:rPr>
-      </w:pPr>
-    </w:p>
-    <w:p>
-      <w:pPr>
-        <w:rPr>
-          <w:sz w:val="28"/>
-          <w:szCs w:val="28"/>
-        </w:rPr>
-      </w:pPr>
-    </w:p>
-    <w:p>
-      <w:pPr>
-        <w:rPr>
-          <w:sz w:val="28"/>
-          <w:szCs w:val="28"/>
-        </w:rPr>
-      </w:pPr>
-    </w:p>
-    <w:p>
-      <w:pPr>
-        <w:rPr>
-          <w:sz w:val="28"/>
-          <w:szCs w:val="28"/>
-        </w:rPr>
-      </w:pPr>
-    </w:p>
-    <w:p>
-      <w:pPr>
-        <w:rPr>
-          <w:sz w:val="28"/>
-          <w:szCs w:val="28"/>
-        </w:rPr>
-      </w:pPr>
-    </w:p>
-    <w:p>
-      <w:pPr>
-        <w:rPr>
-          <w:sz w:val="28"/>
-          <w:szCs w:val="28"/>
-        </w:rPr>
-      </w:pPr>
-    </w:p>
-    <w:p>
-      <w:pPr>
-        <w:rPr>
-          <w:sz w:val="44"/>
-          <w:szCs w:val="44"/>
+        <w:t>It takes as arguments: verbose mode, tree, time difference between different moves, number of turns played and file name.</w:t>
+      </w:r>
+    </w:p>
+    <w:p>
+      <w:pPr>
+        <w:rPr>
+          <w:sz w:val="28"/>
+          <w:szCs w:val="28"/>
+        </w:rPr>
+      </w:pPr>
+    </w:p>
+    <w:p>
+      <w:pPr>
+        <w:rPr>
+          <w:sz w:val="28"/>
+          <w:szCs w:val="28"/>
+        </w:rPr>
+      </w:pPr>
+    </w:p>
+    <w:p>
+      <w:pPr>
+        <w:rPr>
+          <w:sz w:val="28"/>
+          <w:szCs w:val="28"/>
+        </w:rPr>
+      </w:pPr>
+    </w:p>
+    <w:p>
+      <w:pPr>
+        <w:rPr>
+          <w:sz w:val="28"/>
+          <w:szCs w:val="28"/>
+        </w:rPr>
+      </w:pPr>
+    </w:p>
+    <w:p>
+      <w:pPr>
+        <w:rPr>
+          <w:sz w:val="28"/>
+          <w:szCs w:val="28"/>
+        </w:rPr>
+      </w:pPr>
+    </w:p>
+    <w:p>
+      <w:pPr>
+        <w:rPr>
+          <w:sz w:val="28"/>
+          <w:szCs w:val="28"/>
+        </w:rPr>
+      </w:pPr>
+    </w:p>
+    <w:p>
+      <w:pPr>
+        <w:rPr>
+          <w:sz w:val="28"/>
+          <w:szCs w:val="28"/>
+        </w:rPr>
+      </w:pPr>
+    </w:p>
+    <w:p>
+      <w:pPr>
+        <w:rPr>
+          <w:sz w:val="28"/>
+          <w:szCs w:val="28"/>
+        </w:rPr>
+      </w:pPr>
+    </w:p>
+    <w:p>
+      <w:pPr>
+        <w:rPr>
+          <w:sz w:val="28"/>
+          <w:szCs w:val="28"/>
         </w:rPr>
       </w:pPr>
     </w:p>
@@ -3175,54 +2867,27 @@
         </w:rPr>
         <w:t>ontribution:</w:t>
       </w:r>
-      <w:bookmarkStart w:id="0" w:name="_GoBack"/>
-      <w:bookmarkEnd w:id="0"/>
-    </w:p>
-    <w:p>
-      <w:pPr>
-        <w:rPr>
-          <w:sz w:val="28"/>
-          <w:szCs w:val="28"/>
-        </w:rPr>
-      </w:pPr>
-      <w:r>
-        <w:rPr>
-          <w:sz w:val="28"/>
-          <w:szCs w:val="28"/>
-        </w:rPr>
-        <w:t xml:space="preserve">Peter Isaac </w:t>
-      </w:r>
-      <w:proofErr w:type="spellStart"/>
-      <w:r>
-        <w:rPr>
-          <w:sz w:val="28"/>
-          <w:szCs w:val="28"/>
-        </w:rPr>
-        <w:t>Saad</w:t>
-      </w:r>
-      <w:proofErr w:type="spellEnd"/>
-      <w:r>
-        <w:rPr>
-          <w:sz w:val="28"/>
-          <w:szCs w:val="28"/>
-        </w:rPr>
-        <w:t xml:space="preserve"> </w:t>
-      </w:r>
-      <w:proofErr w:type="spellStart"/>
-      <w:r>
-        <w:rPr>
-          <w:sz w:val="28"/>
-          <w:szCs w:val="28"/>
-        </w:rPr>
-        <w:t>Iskander</w:t>
-      </w:r>
-      <w:proofErr w:type="spellEnd"/>
-      <w:r>
-        <w:rPr>
-          <w:sz w:val="28"/>
-          <w:szCs w:val="28"/>
-        </w:rPr>
-        <w:t>:</w:t>
+    </w:p>
+    <w:p>
+      <w:pPr>
+        <w:rPr>
+          <w:sz w:val="28"/>
+          <w:szCs w:val="28"/>
+        </w:rPr>
+      </w:pPr>
+      <w:r>
+        <w:rPr>
+          <w:sz w:val="28"/>
+          <w:szCs w:val="28"/>
+        </w:rPr>
+        <w:t xml:space="preserve">Peter Isaac Saad </w:t>
+      </w:r>
+      <w:r>
+        <w:rPr>
+          <w:sz w:val="28"/>
+          <w:szCs w:val="28"/>
+        </w:rPr>
+        <w:t>Iskander:</w:t>
       </w:r>
     </w:p>
     <w:p>
@@ -3377,23 +3042,7 @@
           <w:sz w:val="28"/>
           <w:szCs w:val="28"/>
         </w:rPr>
-        <w:t xml:space="preserve">Karim Salah </w:t>
-      </w:r>
-      <w:proofErr w:type="spellStart"/>
-      <w:r>
-        <w:rPr>
-          <w:sz w:val="28"/>
-          <w:szCs w:val="28"/>
-        </w:rPr>
-        <w:t>Sadek</w:t>
-      </w:r>
-      <w:proofErr w:type="spellEnd"/>
-      <w:r>
-        <w:rPr>
-          <w:sz w:val="28"/>
-          <w:szCs w:val="28"/>
-        </w:rPr>
-        <w:t xml:space="preserve"> </w:t>
+        <w:t xml:space="preserve">Karim Salah Sadek </w:t>
       </w:r>
       <w:r>
         <w:rPr>
@@ -3415,7 +3064,6 @@
           <w:szCs w:val="28"/>
         </w:rPr>
       </w:pPr>
-      <w:proofErr w:type="spellStart"/>
       <w:r>
         <w:rPr>
           <w:sz w:val="28"/>
@@ -3423,7 +3071,6 @@
         </w:rPr>
         <w:t>eval_func</w:t>
       </w:r>
-      <w:proofErr w:type="spellEnd"/>
     </w:p>
     <w:p>
       <w:pPr>
@@ -3437,7 +3084,6 @@
           <w:szCs w:val="28"/>
         </w:rPr>
       </w:pPr>
-      <w:proofErr w:type="spellStart"/>
       <w:r>
         <w:rPr>
           <w:sz w:val="28"/>
@@ -3445,7 +3091,6 @@
         </w:rPr>
         <w:t>TreeNode</w:t>
       </w:r>
-      <w:proofErr w:type="spellEnd"/>
     </w:p>
     <w:p>
       <w:pPr>
@@ -3459,7 +3104,6 @@
           <w:szCs w:val="28"/>
         </w:rPr>
       </w:pPr>
-      <w:proofErr w:type="spellStart"/>
       <w:r>
         <w:rPr>
           <w:sz w:val="28"/>
@@ -3467,7 +3111,6 @@
         </w:rPr>
         <w:t>generate_search_tree</w:t>
       </w:r>
-      <w:proofErr w:type="spellEnd"/>
     </w:p>
     <w:p>
       <w:pPr>
@@ -3686,7 +3329,6 @@
           <w:szCs w:val="28"/>
         </w:rPr>
       </w:pPr>
-      <w:proofErr w:type="spellStart"/>
       <w:r>
         <w:rPr>
           <w:sz w:val="28"/>
@@ -3694,7 +3336,6 @@
         </w:rPr>
         <w:t>eval_func</w:t>
       </w:r>
-      <w:proofErr w:type="spellEnd"/>
     </w:p>
     <w:p>
       <w:pPr>
@@ -3708,7 +3349,6 @@
           <w:szCs w:val="28"/>
         </w:rPr>
       </w:pPr>
-      <w:proofErr w:type="spellStart"/>
       <w:r>
         <w:rPr>
           <w:sz w:val="28"/>
@@ -3716,7 +3356,6 @@
         </w:rPr>
         <w:t>TreeNode</w:t>
       </w:r>
-      <w:proofErr w:type="spellEnd"/>
     </w:p>
     <w:p>
       <w:pPr>
@@ -3730,7 +3369,6 @@
           <w:szCs w:val="28"/>
         </w:rPr>
       </w:pPr>
-      <w:proofErr w:type="spellStart"/>
       <w:r>
         <w:rPr>
           <w:sz w:val="28"/>
@@ -3738,7 +3376,6 @@
         </w:rPr>
         <w:t>alpha_beta</w:t>
       </w:r>
-      <w:proofErr w:type="spellEnd"/>
     </w:p>
     <w:p>
       <w:pPr>
@@ -3795,7 +3432,6 @@
           <w:szCs w:val="28"/>
         </w:rPr>
       </w:pPr>
-      <w:proofErr w:type="spellStart"/>
       <w:r>
         <w:rPr>
           <w:sz w:val="28"/>
@@ -3803,7 +3439,6 @@
         </w:rPr>
         <w:t>take_action</w:t>
       </w:r>
-      <w:proofErr w:type="spellEnd"/>
     </w:p>
     <w:p>
       <w:pPr>
@@ -3851,7 +3486,7 @@
     </w:p>
     <w:sectPr>
       <w:pgSz w:w="12240" w:h="15840"/>
-      <w:pgMar w:top="1440" w:right="1440" w:bottom="1440" w:left="1440" w:header="720" w:footer="720" w:gutter="0"/>
+      <w:pgMar w:top="1440" w:right="1440" w:bottom="990" w:left="1440" w:header="720" w:footer="720" w:gutter="0"/>
       <w:cols w:space="720"/>
       <w:docGrid w:linePitch="360"/>
     </w:sectPr>
@@ -3860,7 +3495,7 @@
 </file>
 
 <file path=word/numbering.xml><?xml version="1.0" encoding="utf-8"?>
-<w:numbering xmlns:wpc="http://schemas.microsoft.com/office/word/2010/wordprocessingCanvas" xmlns:mc="http://schemas.openxmlformats.org/markup-compatibility/2006" xmlns:o="urn:schemas-microsoft-com:office:office" xmlns:r="http://schemas.openxmlformats.org/officeDocument/2006/relationships" xmlns:m="http://schemas.openxmlformats.org/officeDocument/2006/math" xmlns:v="urn:schemas-microsoft-com:vml" xmlns:wp14="http://schemas.microsoft.com/office/word/2010/wordprocessingDrawing" xmlns:wp="http://schemas.openxmlformats.org/drawingml/2006/wordprocessingDrawing" xmlns:w10="urn:schemas-microsoft-com:office:word" xmlns:w="http://schemas.openxmlformats.org/wordprocessingml/2006/main" xmlns:w14="http://schemas.microsoft.com/office/word/2010/wordml" xmlns:w15="http://schemas.microsoft.com/office/word/2012/wordml" xmlns:wpg="http://schemas.microsoft.com/office/word/2010/wordprocessingGroup" xmlns:wpi="http://schemas.microsoft.com/office/word/2010/wordprocessingInk" xmlns:wne="http://schemas.microsoft.com/office/word/2006/wordml" xmlns:wps="http://schemas.microsoft.com/office/word/2010/wordprocessingShape" mc:Ignorable="w14 w15 wp14">
+<w:numbering xmlns:wpc="http://schemas.microsoft.com/office/word/2010/wordprocessingCanvas" xmlns:cx="http://schemas.microsoft.com/office/drawing/2014/chartex" xmlns:cx1="http://schemas.microsoft.com/office/drawing/2015/9/8/chartex" xmlns:cx2="http://schemas.microsoft.com/office/drawing/2015/10/21/chartex" xmlns:cx3="http://schemas.microsoft.com/office/drawing/2016/5/9/chartex" xmlns:cx4="http://schemas.microsoft.com/office/drawing/2016/5/10/chartex" xmlns:cx5="http://schemas.microsoft.com/office/drawing/2016/5/11/chartex" xmlns:cx6="http://schemas.microsoft.com/office/drawing/2016/5/12/chartex" xmlns:cx7="http://schemas.microsoft.com/office/drawing/2016/5/13/chartex" xmlns:cx8="http://schemas.microsoft.com/office/drawing/2016/5/14/chartex" xmlns:mc="http://schemas.openxmlformats.org/markup-compatibility/2006" xmlns:aink="http://schemas.microsoft.com/office/drawing/2016/ink" xmlns:am3d="http://schemas.microsoft.com/office/drawing/2017/model3d" xmlns:o="urn:schemas-microsoft-com:office:office" xmlns:r="http://schemas.openxmlformats.org/officeDocument/2006/relationships" xmlns:m="http://schemas.openxmlformats.org/officeDocument/2006/math" xmlns:v="urn:schemas-microsoft-com:vml" xmlns:wp14="http://schemas.microsoft.com/office/word/2010/wordprocessingDrawing" xmlns:wp="http://schemas.openxmlformats.org/drawingml/2006/wordprocessingDrawing" xmlns:w10="urn:schemas-microsoft-com:office:word" xmlns:w="http://schemas.openxmlformats.org/wordprocessingml/2006/main" xmlns:w14="http://schemas.microsoft.com/office/word/2010/wordml" xmlns:w15="http://schemas.microsoft.com/office/word/2012/wordml" xmlns:w16cex="http://schemas.microsoft.com/office/word/2018/wordml/cex" xmlns:w16cid="http://schemas.microsoft.com/office/word/2016/wordml/cid" xmlns:w16="http://schemas.microsoft.com/office/word/2018/wordml" xmlns:w16sdtdh="http://schemas.microsoft.com/office/word/2020/wordml/sdtdatahash" xmlns:w16se="http://schemas.microsoft.com/office/word/2015/wordml/symex" xmlns:wpg="http://schemas.microsoft.com/office/word/2010/wordprocessingGroup" xmlns:wpi="http://schemas.microsoft.com/office/word/2010/wordprocessingInk" xmlns:wne="http://schemas.microsoft.com/office/word/2006/wordml" xmlns:wps="http://schemas.microsoft.com/office/word/2010/wordprocessingShape" mc:Ignorable="w14 w15 w16se w16cid w16 w16cex w16sdtdh wp14">
   <w:abstractNum w:abstractNumId="0" w15:restartNumberingAfterBreak="0">
     <w:nsid w:val="08893392"/>
     <w:multiLevelType w:val="hybridMultilevel"/>
@@ -4629,7 +4264,7 @@
 </file>
 
 <file path=word/styles.xml><?xml version="1.0" encoding="utf-8"?>
-<w:styles xmlns:mc="http://schemas.openxmlformats.org/markup-compatibility/2006" xmlns:r="http://schemas.openxmlformats.org/officeDocument/2006/relationships" xmlns:w="http://schemas.openxmlformats.org/wordprocessingml/2006/main" xmlns:w14="http://schemas.microsoft.com/office/word/2010/wordml" xmlns:w15="http://schemas.microsoft.com/office/word/2012/wordml" mc:Ignorable="w14 w15">
+<w:styles xmlns:mc="http://schemas.openxmlformats.org/markup-compatibility/2006" xmlns:r="http://schemas.openxmlformats.org/officeDocument/2006/relationships" xmlns:w="http://schemas.openxmlformats.org/wordprocessingml/2006/main" xmlns:w14="http://schemas.microsoft.com/office/word/2010/wordml" xmlns:w15="http://schemas.microsoft.com/office/word/2012/wordml" xmlns:w16cex="http://schemas.microsoft.com/office/word/2018/wordml/cex" xmlns:w16cid="http://schemas.microsoft.com/office/word/2016/wordml/cid" xmlns:w16="http://schemas.microsoft.com/office/word/2018/wordml" xmlns:w16sdtdh="http://schemas.microsoft.com/office/word/2020/wordml/sdtdatahash" xmlns:w16se="http://schemas.microsoft.com/office/word/2015/wordml/symex" mc:Ignorable="w14 w15 w16se w16cid w16 w16cex w16sdtdh">
   <w:docDefaults>
     <w:rPrDefault>
       <w:rPr>
@@ -4645,7 +4280,7 @@
       </w:pPr>
     </w:pPrDefault>
   </w:docDefaults>
-  <w:latentStyles w:defLockedState="0" w:defUIPriority="99" w:defSemiHidden="0" w:defUnhideWhenUsed="0" w:defQFormat="0" w:count="371">
+  <w:latentStyles w:defLockedState="0" w:defUIPriority="99" w:defSemiHidden="0" w:defUnhideWhenUsed="0" w:defQFormat="0" w:count="376">
     <w:lsdException w:name="Normal" w:uiPriority="0" w:qFormat="1"/>
     <w:lsdException w:name="heading 1" w:uiPriority="9" w:qFormat="1"/>
     <w:lsdException w:name="heading 2" w:semiHidden="1" w:uiPriority="9" w:unhideWhenUsed="1" w:qFormat="1"/>
@@ -4751,7 +4386,6 @@
     <w:lsdException w:name="HTML Sample" w:semiHidden="1" w:unhideWhenUsed="1"/>
     <w:lsdException w:name="HTML Typewriter" w:semiHidden="1" w:unhideWhenUsed="1"/>
     <w:lsdException w:name="HTML Variable" w:semiHidden="1" w:unhideWhenUsed="1"/>
-    <w:lsdException w:name="Normal Table" w:semiHidden="1" w:unhideWhenUsed="1"/>
     <w:lsdException w:name="annotation subject" w:semiHidden="1" w:unhideWhenUsed="1"/>
     <w:lsdException w:name="No List" w:semiHidden="1" w:unhideWhenUsed="1"/>
     <w:lsdException w:name="Outline List 1" w:semiHidden="1" w:unhideWhenUsed="1"/>
@@ -4794,11 +4428,8 @@
     <w:lsdException w:name="Table Contemporary" w:semiHidden="1" w:unhideWhenUsed="1"/>
     <w:lsdException w:name="Table Elegant" w:semiHidden="1" w:unhideWhenUsed="1"/>
     <w:lsdException w:name="Table Professional" w:semiHidden="1" w:unhideWhenUsed="1"/>
-    <w:lsdException w:name="Table Subtle 1" w:semiHidden="1" w:unhideWhenUsed="1"/>
     <w:lsdException w:name="Table Subtle 2" w:semiHidden="1" w:unhideWhenUsed="1"/>
     <w:lsdException w:name="Table Web 1" w:semiHidden="1" w:unhideWhenUsed="1"/>
-    <w:lsdException w:name="Table Web 2" w:semiHidden="1" w:unhideWhenUsed="1"/>
-    <w:lsdException w:name="Table Web 3" w:semiHidden="1" w:unhideWhenUsed="1"/>
     <w:lsdException w:name="Balloon Text" w:semiHidden="1" w:unhideWhenUsed="1"/>
     <w:lsdException w:name="Table Grid" w:uiPriority="39"/>
     <w:lsdException w:name="Table Theme" w:semiHidden="1" w:unhideWhenUsed="1"/>
@@ -5017,6 +4648,11 @@
     <w:lsdException w:name="List Table 5 Dark Accent 6" w:uiPriority="50"/>
     <w:lsdException w:name="List Table 6 Colorful Accent 6" w:uiPriority="51"/>
     <w:lsdException w:name="List Table 7 Colorful Accent 6" w:uiPriority="52"/>
+    <w:lsdException w:name="Mention" w:semiHidden="1" w:unhideWhenUsed="1"/>
+    <w:lsdException w:name="Smart Hyperlink" w:semiHidden="1" w:unhideWhenUsed="1"/>
+    <w:lsdException w:name="Hashtag" w:semiHidden="1" w:unhideWhenUsed="1"/>
+    <w:lsdException w:name="Unresolved Mention" w:semiHidden="1" w:unhideWhenUsed="1"/>
+    <w:lsdException w:name="Smart Link" w:semiHidden="1" w:unhideWhenUsed="1"/>
   </w:latentStyles>
   <w:style w:type="paragraph" w:default="1" w:styleId="Normal">
     <w:name w:val="Normal"/>
@@ -5359,12 +4995,9 @@
 </file>
 
 <file path=customXml/item1.xml><?xml version="1.0" encoding="utf-8"?>
-<?mso-contentType ?>
-<FormTemplates xmlns="http://schemas.microsoft.com/sharepoint/v3/contenttype/forms">
-  <Display>DocumentLibraryForm</Display>
-  <Edit>DocumentLibraryForm</Edit>
-  <New>DocumentLibraryForm</New>
-</FormTemplates>
+<p:properties xmlns:p="http://schemas.microsoft.com/office/2006/metadata/properties" xmlns:xsi="http://www.w3.org/2001/XMLSchema-instance" xmlns:pc="http://schemas.microsoft.com/office/infopath/2007/PartnerControls">
+  <documentManagement/>
+</p:properties>
 </file>
 
 <file path=customXml/item2.xml><?xml version="1.0" encoding="utf-8"?>
@@ -5579,15 +5212,19 @@
 </file>
 
 <file path=customXml/item3.xml><?xml version="1.0" encoding="utf-8"?>
-<p:properties xmlns:p="http://schemas.microsoft.com/office/2006/metadata/properties" xmlns:xsi="http://www.w3.org/2001/XMLSchema-instance" xmlns:pc="http://schemas.microsoft.com/office/infopath/2007/PartnerControls">
-  <documentManagement/>
-</p:properties>
+<?mso-contentType ?>
+<FormTemplates xmlns="http://schemas.microsoft.com/sharepoint/v3/contenttype/forms">
+  <Display>DocumentLibraryForm</Display>
+  <Edit>DocumentLibraryForm</Edit>
+  <New>DocumentLibraryForm</New>
+</FormTemplates>
 </file>
 
 <file path=customXml/itemProps1.xml><?xml version="1.0" encoding="utf-8"?>
-<ds:datastoreItem xmlns:ds="http://schemas.openxmlformats.org/officeDocument/2006/customXml" ds:itemID="{8C9DCA5C-A1AF-4E25-B62E-3D76FC7FF138}">
+<ds:datastoreItem xmlns:ds="http://schemas.openxmlformats.org/officeDocument/2006/customXml" ds:itemID="{DE725B0F-7B7B-4A16-8E9B-F85B5BF62E9D}">
   <ds:schemaRefs>
-    <ds:schemaRef ds:uri="http://schemas.microsoft.com/sharepoint/v3/contenttype/forms"/>
+    <ds:schemaRef ds:uri="http://schemas.microsoft.com/office/2006/metadata/properties"/>
+    <ds:schemaRef ds:uri="http://schemas.microsoft.com/office/infopath/2007/PartnerControls"/>
   </ds:schemaRefs>
 </ds:datastoreItem>
 </file>
@@ -5612,10 +5249,9 @@
 </file>
 
 <file path=customXml/itemProps3.xml><?xml version="1.0" encoding="utf-8"?>
-<ds:datastoreItem xmlns:ds="http://schemas.openxmlformats.org/officeDocument/2006/customXml" ds:itemID="{DE725B0F-7B7B-4A16-8E9B-F85B5BF62E9D}">
+<ds:datastoreItem xmlns:ds="http://schemas.openxmlformats.org/officeDocument/2006/customXml" ds:itemID="{8C9DCA5C-A1AF-4E25-B62E-3D76FC7FF138}">
   <ds:schemaRefs>
-    <ds:schemaRef ds:uri="http://schemas.microsoft.com/office/2006/metadata/properties"/>
-    <ds:schemaRef ds:uri="http://schemas.microsoft.com/office/infopath/2007/PartnerControls"/>
+    <ds:schemaRef ds:uri="http://schemas.microsoft.com/sharepoint/v3/contenttype/forms"/>
   </ds:schemaRefs>
 </ds:datastoreItem>
 </file>
--- a/AI report.docx
+++ b/AI report.docx
@@ -223,35 +223,37 @@
           <w:sz w:val="32"/>
           <w:szCs w:val="32"/>
         </w:rPr>
-        <w:t>Peter Isaac Saad Is</w:t>
-      </w:r>
+        <w:t xml:space="preserve">Peter Isaac Saad </w:t>
+      </w:r>
+      <w:proofErr w:type="spellStart"/>
       <w:r>
         <w:rPr>
           <w:sz w:val="32"/>
           <w:szCs w:val="32"/>
         </w:rPr>
-        <w:t>k</w:t>
+        <w:t>Is</w:t>
       </w:r>
       <w:r>
         <w:rPr>
           <w:sz w:val="32"/>
           <w:szCs w:val="32"/>
         </w:rPr>
-        <w:t xml:space="preserve">ander </w:t>
+        <w:t>k</w:t>
       </w:r>
       <w:r>
         <w:rPr>
           <w:sz w:val="32"/>
           <w:szCs w:val="32"/>
         </w:rPr>
-        <w:tab/>
-      </w:r>
+        <w:t>ander</w:t>
+      </w:r>
+      <w:proofErr w:type="spellEnd"/>
       <w:r>
         <w:rPr>
           <w:sz w:val="32"/>
           <w:szCs w:val="32"/>
         </w:rPr>
-        <w:tab/>
+        <w:t xml:space="preserve"> </w:t>
       </w:r>
       <w:r>
         <w:rPr>
@@ -272,143 +274,146 @@
           <w:sz w:val="32"/>
           <w:szCs w:val="32"/>
         </w:rPr>
-        <w:t>1600407</w:t>
-      </w:r>
-    </w:p>
-    <w:p>
-      <w:pPr>
+        <w:tab/>
+      </w:r>
+      <w:r>
         <w:rPr>
           <w:sz w:val="32"/>
           <w:szCs w:val="32"/>
         </w:rPr>
-      </w:pPr>
+        <w:tab/>
+      </w:r>
       <w:r>
         <w:rPr>
           <w:sz w:val="32"/>
           <w:szCs w:val="32"/>
         </w:rPr>
-        <w:t xml:space="preserve">Karim Salah Sadek Mahmoud </w:t>
-      </w:r>
-      <w:r>
+        <w:t>1600407</w:t>
+      </w:r>
+    </w:p>
+    <w:p>
+      <w:pPr>
         <w:rPr>
           <w:sz w:val="32"/>
           <w:szCs w:val="32"/>
         </w:rPr>
-        <w:tab/>
-      </w:r>
+      </w:pPr>
       <w:r>
         <w:rPr>
           <w:sz w:val="32"/>
           <w:szCs w:val="32"/>
         </w:rPr>
-        <w:tab/>
-      </w:r>
+        <w:t xml:space="preserve">Karim Salah </w:t>
+      </w:r>
+      <w:proofErr w:type="spellStart"/>
       <w:r>
         <w:rPr>
           <w:sz w:val="32"/>
           <w:szCs w:val="32"/>
         </w:rPr>
-        <w:tab/>
-      </w:r>
+        <w:t>Sadek</w:t>
+      </w:r>
+      <w:proofErr w:type="spellEnd"/>
       <w:r>
         <w:rPr>
           <w:sz w:val="32"/>
           <w:szCs w:val="32"/>
         </w:rPr>
-        <w:t>1601003</w:t>
-      </w:r>
-    </w:p>
-    <w:p>
-      <w:pPr>
+        <w:t xml:space="preserve"> Mahmoud </w:t>
+      </w:r>
+      <w:r>
         <w:rPr>
           <w:sz w:val="32"/>
           <w:szCs w:val="32"/>
         </w:rPr>
-      </w:pPr>
+        <w:tab/>
+      </w:r>
       <w:r>
         <w:rPr>
           <w:sz w:val="32"/>
           <w:szCs w:val="32"/>
         </w:rPr>
-        <w:t>Mira Yo</w:t>
+        <w:tab/>
       </w:r>
       <w:r>
         <w:rPr>
           <w:sz w:val="32"/>
           <w:szCs w:val="32"/>
         </w:rPr>
-        <w:t>ha</w:t>
+        <w:tab/>
       </w:r>
       <w:r>
         <w:rPr>
           <w:sz w:val="32"/>
           <w:szCs w:val="32"/>
         </w:rPr>
-        <w:t>n</w:t>
-      </w:r>
-      <w:r>
+        <w:t>1601003</w:t>
+      </w:r>
+    </w:p>
+    <w:p>
+      <w:pPr>
         <w:rPr>
           <w:sz w:val="32"/>
           <w:szCs w:val="32"/>
         </w:rPr>
-        <w:t>na Maxwell</w:t>
-      </w:r>
+      </w:pPr>
       <w:r>
         <w:rPr>
           <w:sz w:val="32"/>
           <w:szCs w:val="32"/>
         </w:rPr>
-        <w:tab/>
-      </w:r>
+        <w:t xml:space="preserve">Mira </w:t>
+      </w:r>
+      <w:proofErr w:type="spellStart"/>
       <w:r>
         <w:rPr>
           <w:sz w:val="32"/>
           <w:szCs w:val="32"/>
         </w:rPr>
-        <w:tab/>
+        <w:t>Yo</w:t>
       </w:r>
       <w:r>
         <w:rPr>
           <w:sz w:val="32"/>
           <w:szCs w:val="32"/>
         </w:rPr>
-        <w:tab/>
+        <w:t>ha</w:t>
       </w:r>
       <w:r>
         <w:rPr>
           <w:sz w:val="32"/>
           <w:szCs w:val="32"/>
         </w:rPr>
-        <w:t xml:space="preserve"> </w:t>
+        <w:t>n</w:t>
       </w:r>
       <w:r>
         <w:rPr>
           <w:sz w:val="32"/>
           <w:szCs w:val="32"/>
         </w:rPr>
-        <w:tab/>
-      </w:r>
+        <w:t>na</w:t>
+      </w:r>
+      <w:proofErr w:type="spellEnd"/>
       <w:r>
         <w:rPr>
           <w:sz w:val="32"/>
           <w:szCs w:val="32"/>
         </w:rPr>
-        <w:t>1601518</w:t>
-      </w:r>
-    </w:p>
-    <w:p>
-      <w:pPr>
+        <w:t xml:space="preserve"> Maxwell</w:t>
+      </w:r>
+      <w:r>
         <w:rPr>
           <w:sz w:val="32"/>
           <w:szCs w:val="32"/>
         </w:rPr>
-      </w:pPr>
+        <w:tab/>
+      </w:r>
       <w:r>
         <w:rPr>
           <w:sz w:val="32"/>
           <w:szCs w:val="32"/>
         </w:rPr>
-        <w:t xml:space="preserve">Thomas Joseph Kamil Youssef </w:t>
+        <w:tab/>
       </w:r>
       <w:r>
         <w:rPr>
@@ -422,7 +427,7 @@
           <w:sz w:val="32"/>
           <w:szCs w:val="32"/>
         </w:rPr>
-        <w:tab/>
+        <w:t xml:space="preserve"> </w:t>
       </w:r>
       <w:r>
         <w:rPr>
@@ -436,7 +441,7 @@
           <w:sz w:val="32"/>
           <w:szCs w:val="32"/>
         </w:rPr>
-        <w:t>1600440</w:t>
+        <w:t>1601518</w:t>
       </w:r>
     </w:p>
     <w:p>
@@ -451,22 +456,83 @@
           <w:sz w:val="32"/>
           <w:szCs w:val="32"/>
         </w:rPr>
-        <w:t>B</w:t>
+        <w:t xml:space="preserve">Thomas Joseph Kamil Youssef </w:t>
       </w:r>
       <w:r>
         <w:rPr>
           <w:sz w:val="32"/>
           <w:szCs w:val="32"/>
         </w:rPr>
-        <w:t>e</w:t>
+        <w:tab/>
       </w:r>
       <w:r>
         <w:rPr>
           <w:sz w:val="32"/>
           <w:szCs w:val="32"/>
         </w:rPr>
-        <w:t>shoy Alber</w:t>
-      </w:r>
+        <w:tab/>
+      </w:r>
+      <w:r>
+        <w:rPr>
+          <w:sz w:val="32"/>
+          <w:szCs w:val="32"/>
+        </w:rPr>
+        <w:tab/>
+      </w:r>
+      <w:r>
+        <w:rPr>
+          <w:sz w:val="32"/>
+          <w:szCs w:val="32"/>
+        </w:rPr>
+        <w:t>1600440</w:t>
+      </w:r>
+    </w:p>
+    <w:p>
+      <w:pPr>
+        <w:rPr>
+          <w:sz w:val="32"/>
+          <w:szCs w:val="32"/>
+        </w:rPr>
+      </w:pPr>
+      <w:proofErr w:type="spellStart"/>
+      <w:r>
+        <w:rPr>
+          <w:sz w:val="32"/>
+          <w:szCs w:val="32"/>
+        </w:rPr>
+        <w:t>B</w:t>
+      </w:r>
+      <w:r>
+        <w:rPr>
+          <w:sz w:val="32"/>
+          <w:szCs w:val="32"/>
+        </w:rPr>
+        <w:t>e</w:t>
+      </w:r>
+      <w:r>
+        <w:rPr>
+          <w:sz w:val="32"/>
+          <w:szCs w:val="32"/>
+        </w:rPr>
+        <w:t>shoy</w:t>
+      </w:r>
+      <w:proofErr w:type="spellEnd"/>
+      <w:r>
+        <w:rPr>
+          <w:sz w:val="32"/>
+          <w:szCs w:val="32"/>
+        </w:rPr>
+        <w:t xml:space="preserve"> </w:t>
+      </w:r>
+      <w:proofErr w:type="spellStart"/>
+      <w:r>
+        <w:rPr>
+          <w:sz w:val="32"/>
+          <w:szCs w:val="32"/>
+        </w:rPr>
+        <w:t>Alber</w:t>
+      </w:r>
+      <w:proofErr w:type="spellEnd"/>
       <w:r>
         <w:rPr>
           <w:sz w:val="32"/>
@@ -766,8 +832,17 @@
           <w:sz w:val="28"/>
           <w:szCs w:val="28"/>
         </w:rPr>
-        <w:t>Changing the difficulty :</w:t>
-      </w:r>
+        <w:t xml:space="preserve">Changing the </w:t>
+      </w:r>
+      <w:proofErr w:type="gramStart"/>
+      <w:r>
+        <w:rPr>
+          <w:sz w:val="28"/>
+          <w:szCs w:val="28"/>
+        </w:rPr>
+        <w:t>difficulty :</w:t>
+      </w:r>
+      <w:proofErr w:type="gramEnd"/>
     </w:p>
     <w:p>
       <w:pPr>
@@ -1028,7 +1103,23 @@
           <w:sz w:val="28"/>
           <w:szCs w:val="28"/>
         </w:rPr>
-        <w:t xml:space="preserve"> and the blue slots indicate the player’s slots and the red ones indicate the opponent’s. </w:t>
+        <w:t xml:space="preserve"> and the blue slots indicate the player’s </w:t>
+      </w:r>
+      <w:proofErr w:type="gramStart"/>
+      <w:r>
+        <w:rPr>
+          <w:sz w:val="28"/>
+          <w:szCs w:val="28"/>
+        </w:rPr>
+        <w:t>slots</w:t>
+      </w:r>
+      <w:proofErr w:type="gramEnd"/>
+      <w:r>
+        <w:rPr>
+          <w:sz w:val="28"/>
+          <w:szCs w:val="28"/>
+        </w:rPr>
+        <w:t xml:space="preserve"> and the red ones indicate the opponent’s. </w:t>
       </w:r>
     </w:p>
     <w:p>
@@ -1101,7 +1192,37 @@
           <w:sz w:val="28"/>
           <w:szCs w:val="28"/>
         </w:rPr>
-        <w:t>Players take turns where each player inputs the number of slot he wants to m</w:t>
+        <w:t>Players take turns where each player inputs the number of</w:t>
+      </w:r>
+      <w:r>
+        <w:rPr>
+          <w:sz w:val="28"/>
+          <w:szCs w:val="28"/>
+        </w:rPr>
+        <w:t xml:space="preserve"> the</w:t>
+      </w:r>
+      <w:r>
+        <w:rPr>
+          <w:sz w:val="28"/>
+          <w:szCs w:val="28"/>
+        </w:rPr>
+        <w:t xml:space="preserve"> </w:t>
+      </w:r>
+      <w:proofErr w:type="gramStart"/>
+      <w:r>
+        <w:rPr>
+          <w:sz w:val="28"/>
+          <w:szCs w:val="28"/>
+        </w:rPr>
+        <w:t>slot</w:t>
+      </w:r>
+      <w:proofErr w:type="gramEnd"/>
+      <w:r>
+        <w:rPr>
+          <w:sz w:val="28"/>
+          <w:szCs w:val="28"/>
+        </w:rPr>
+        <w:t xml:space="preserve"> he wants to m</w:t>
       </w:r>
       <w:r>
         <w:rPr>
@@ -1212,7 +1333,23 @@
           <w:sz w:val="28"/>
           <w:szCs w:val="28"/>
         </w:rPr>
-        <w:t>The game supports verbose mode which can be turned on or off , in verbose mode , AI information is shown briefly in console window and written in more details in a txt file in verbose directory</w:t>
+        <w:t xml:space="preserve">The game supports verbose mode which can be turned on or </w:t>
+      </w:r>
+      <w:proofErr w:type="gramStart"/>
+      <w:r>
+        <w:rPr>
+          <w:sz w:val="28"/>
+          <w:szCs w:val="28"/>
+        </w:rPr>
+        <w:t>off ,</w:t>
+      </w:r>
+      <w:proofErr w:type="gramEnd"/>
+      <w:r>
+        <w:rPr>
+          <w:sz w:val="28"/>
+          <w:szCs w:val="28"/>
+        </w:rPr>
+        <w:t xml:space="preserve"> in verbose mode , AI information is shown briefly in console window and written in more details in a txt file in verbose directory</w:t>
       </w:r>
     </w:p>
     <w:p>
@@ -1282,14 +1419,30 @@
           <w:sz w:val="28"/>
           <w:szCs w:val="28"/>
         </w:rPr>
-        <w:t xml:space="preserve"> as follow( </w:t>
-      </w:r>
-      <w:r>
-        <w:rPr>
-          <w:sz w:val="28"/>
-          <w:szCs w:val="28"/>
-        </w:rPr>
-        <w:t>"Not even playing"</w:t>
+        <w:t xml:space="preserve"> as </w:t>
+      </w:r>
+      <w:proofErr w:type="gramStart"/>
+      <w:r>
+        <w:rPr>
+          <w:sz w:val="28"/>
+          <w:szCs w:val="28"/>
+        </w:rPr>
+        <w:t xml:space="preserve">follow( </w:t>
+      </w:r>
+      <w:r>
+        <w:rPr>
+          <w:sz w:val="28"/>
+          <w:szCs w:val="28"/>
+        </w:rPr>
+        <w:t>"</w:t>
+      </w:r>
+      <w:proofErr w:type="gramEnd"/>
+      <w:r>
+        <w:rPr>
+          <w:sz w:val="28"/>
+          <w:szCs w:val="28"/>
+        </w:rPr>
+        <w:t>Not even playing"</w:t>
       </w:r>
       <w:r>
         <w:rPr>
@@ -1615,14 +1768,27 @@
         </w:rPr>
         <w:t xml:space="preserve"> in a file using </w:t>
       </w:r>
-      <w:r>
-        <w:rPr>
-          <w:b/>
-          <w:bCs/>
-          <w:sz w:val="28"/>
-          <w:szCs w:val="28"/>
-        </w:rPr>
-        <w:t>pickle.dump()</w:t>
+      <w:proofErr w:type="spellStart"/>
+      <w:proofErr w:type="gramStart"/>
+      <w:r>
+        <w:rPr>
+          <w:b/>
+          <w:bCs/>
+          <w:sz w:val="28"/>
+          <w:szCs w:val="28"/>
+        </w:rPr>
+        <w:t>pickle.dump</w:t>
+      </w:r>
+      <w:proofErr w:type="spellEnd"/>
+      <w:proofErr w:type="gramEnd"/>
+      <w:r>
+        <w:rPr>
+          <w:b/>
+          <w:bCs/>
+          <w:sz w:val="28"/>
+          <w:szCs w:val="28"/>
+        </w:rPr>
+        <w:t>()</w:t>
       </w:r>
       <w:r>
         <w:rPr>
@@ -1709,14 +1875,25 @@
           <w:szCs w:val="28"/>
         </w:rPr>
       </w:pPr>
-      <w:r>
-        <w:rPr>
-          <w:b/>
-          <w:bCs/>
-          <w:sz w:val="28"/>
-          <w:szCs w:val="28"/>
-        </w:rPr>
-        <w:t>eval_func:</w:t>
+      <w:proofErr w:type="spellStart"/>
+      <w:r>
+        <w:rPr>
+          <w:b/>
+          <w:bCs/>
+          <w:sz w:val="28"/>
+          <w:szCs w:val="28"/>
+        </w:rPr>
+        <w:t>eval_func</w:t>
+      </w:r>
+      <w:proofErr w:type="spellEnd"/>
+      <w:r>
+        <w:rPr>
+          <w:b/>
+          <w:bCs/>
+          <w:sz w:val="28"/>
+          <w:szCs w:val="28"/>
+        </w:rPr>
+        <w:t>:</w:t>
       </w:r>
     </w:p>
     <w:p>
@@ -1802,7 +1979,23 @@
           <w:sz w:val="28"/>
           <w:szCs w:val="28"/>
         </w:rPr>
-        <w:t>factor called mankla_to_front_fact and the co</w:t>
+        <w:t xml:space="preserve">factor called </w:t>
+      </w:r>
+      <w:proofErr w:type="spellStart"/>
+      <w:r>
+        <w:rPr>
+          <w:sz w:val="28"/>
+          <w:szCs w:val="28"/>
+        </w:rPr>
+        <w:t>mankla_to_front_fact</w:t>
+      </w:r>
+      <w:proofErr w:type="spellEnd"/>
+      <w:r>
+        <w:rPr>
+          <w:sz w:val="28"/>
+          <w:szCs w:val="28"/>
+        </w:rPr>
+        <w:t xml:space="preserve"> and the co</w:t>
       </w:r>
       <w:r>
         <w:rPr>
@@ -1816,60 +2009,146 @@
           <w:sz w:val="28"/>
           <w:szCs w:val="28"/>
         </w:rPr>
-        <w:t>a factor called lamda, various difficulties changes these factors.</w:t>
-      </w:r>
-    </w:p>
-    <w:p>
-      <w:pPr>
-        <w:rPr>
-          <w:b/>
-          <w:bCs/>
-          <w:sz w:val="28"/>
-          <w:szCs w:val="28"/>
-        </w:rPr>
-      </w:pPr>
-      <w:r>
-        <w:rPr>
-          <w:b/>
-          <w:bCs/>
-          <w:sz w:val="28"/>
-          <w:szCs w:val="28"/>
-        </w:rPr>
-        <w:t>TreeNode:</w:t>
-      </w:r>
-    </w:p>
-    <w:p>
-      <w:pPr>
-        <w:rPr>
-          <w:sz w:val="28"/>
-          <w:szCs w:val="28"/>
-        </w:rPr>
-      </w:pPr>
-      <w:r>
-        <w:rPr>
-          <w:sz w:val="28"/>
-          <w:szCs w:val="28"/>
-        </w:rPr>
-        <w:t>Class TreeNode is the building block of our tree, it contains important information like whether the node is a maximizer or not, or whether a cutoff started at this node or not ..etc.</w:t>
-      </w:r>
-    </w:p>
-    <w:p>
-      <w:pPr>
-        <w:rPr>
-          <w:b/>
-          <w:bCs/>
-          <w:sz w:val="28"/>
-          <w:szCs w:val="28"/>
-        </w:rPr>
-      </w:pPr>
-      <w:r>
-        <w:rPr>
-          <w:b/>
-          <w:bCs/>
-          <w:sz w:val="28"/>
-          <w:szCs w:val="28"/>
-        </w:rPr>
-        <w:t>generate_search_tree:</w:t>
+        <w:t xml:space="preserve">a factor called </w:t>
+      </w:r>
+      <w:proofErr w:type="spellStart"/>
+      <w:r>
+        <w:rPr>
+          <w:sz w:val="28"/>
+          <w:szCs w:val="28"/>
+        </w:rPr>
+        <w:t>lamda</w:t>
+      </w:r>
+      <w:proofErr w:type="spellEnd"/>
+      <w:r>
+        <w:rPr>
+          <w:sz w:val="28"/>
+          <w:szCs w:val="28"/>
+        </w:rPr>
+        <w:t xml:space="preserve">, various difficulties </w:t>
+      </w:r>
+      <w:proofErr w:type="gramStart"/>
+      <w:r>
+        <w:rPr>
+          <w:sz w:val="28"/>
+          <w:szCs w:val="28"/>
+        </w:rPr>
+        <w:t>changes</w:t>
+      </w:r>
+      <w:proofErr w:type="gramEnd"/>
+      <w:r>
+        <w:rPr>
+          <w:sz w:val="28"/>
+          <w:szCs w:val="28"/>
+        </w:rPr>
+        <w:t xml:space="preserve"> these factors.</w:t>
+      </w:r>
+    </w:p>
+    <w:p>
+      <w:pPr>
+        <w:rPr>
+          <w:b/>
+          <w:bCs/>
+          <w:sz w:val="28"/>
+          <w:szCs w:val="28"/>
+        </w:rPr>
+      </w:pPr>
+      <w:proofErr w:type="spellStart"/>
+      <w:r>
+        <w:rPr>
+          <w:b/>
+          <w:bCs/>
+          <w:sz w:val="28"/>
+          <w:szCs w:val="28"/>
+        </w:rPr>
+        <w:t>TreeNode</w:t>
+      </w:r>
+      <w:proofErr w:type="spellEnd"/>
+      <w:r>
+        <w:rPr>
+          <w:b/>
+          <w:bCs/>
+          <w:sz w:val="28"/>
+          <w:szCs w:val="28"/>
+        </w:rPr>
+        <w:t>:</w:t>
+      </w:r>
+    </w:p>
+    <w:p>
+      <w:pPr>
+        <w:rPr>
+          <w:sz w:val="28"/>
+          <w:szCs w:val="28"/>
+        </w:rPr>
+      </w:pPr>
+      <w:r>
+        <w:rPr>
+          <w:sz w:val="28"/>
+          <w:szCs w:val="28"/>
+        </w:rPr>
+        <w:t xml:space="preserve">Class </w:t>
+      </w:r>
+      <w:proofErr w:type="spellStart"/>
+      <w:r>
+        <w:rPr>
+          <w:sz w:val="28"/>
+          <w:szCs w:val="28"/>
+        </w:rPr>
+        <w:t>TreeNode</w:t>
+      </w:r>
+      <w:proofErr w:type="spellEnd"/>
+      <w:r>
+        <w:rPr>
+          <w:sz w:val="28"/>
+          <w:szCs w:val="28"/>
+        </w:rPr>
+        <w:t xml:space="preserve"> is the building block of our tree, it contains important information like whether the node is a maximizer or not, or whether a cutoff started at this node or not</w:t>
+      </w:r>
+      <w:proofErr w:type="gramStart"/>
+      <w:r>
+        <w:rPr>
+          <w:sz w:val="28"/>
+          <w:szCs w:val="28"/>
+        </w:rPr>
+        <w:t xml:space="preserve"> ..</w:t>
+      </w:r>
+      <w:proofErr w:type="gramEnd"/>
+      <w:r>
+        <w:rPr>
+          <w:sz w:val="28"/>
+          <w:szCs w:val="28"/>
+        </w:rPr>
+        <w:t>etc.</w:t>
+      </w:r>
+    </w:p>
+    <w:p>
+      <w:pPr>
+        <w:rPr>
+          <w:b/>
+          <w:bCs/>
+          <w:sz w:val="28"/>
+          <w:szCs w:val="28"/>
+        </w:rPr>
+      </w:pPr>
+      <w:proofErr w:type="spellStart"/>
+      <w:r>
+        <w:rPr>
+          <w:b/>
+          <w:bCs/>
+          <w:sz w:val="28"/>
+          <w:szCs w:val="28"/>
+        </w:rPr>
+        <w:t>generate_search_tree</w:t>
+      </w:r>
+      <w:proofErr w:type="spellEnd"/>
+      <w:r>
+        <w:rPr>
+          <w:b/>
+          <w:bCs/>
+          <w:sz w:val="28"/>
+          <w:szCs w:val="28"/>
+        </w:rPr>
+        <w:t>:</w:t>
       </w:r>
     </w:p>
     <w:p>
@@ -1912,26 +2191,69 @@
           <w:sz w:val="28"/>
           <w:szCs w:val="28"/>
         </w:rPr>
-        <w:t>up to a specified max_depth, it assigns utility values to all leaf nodes using eval_func and returns its root in the end.</w:t>
-      </w:r>
-    </w:p>
-    <w:p>
-      <w:pPr>
-        <w:rPr>
-          <w:b/>
-          <w:bCs/>
-          <w:sz w:val="28"/>
-          <w:szCs w:val="28"/>
-        </w:rPr>
-      </w:pPr>
-      <w:r>
-        <w:rPr>
-          <w:b/>
-          <w:bCs/>
-          <w:sz w:val="28"/>
-          <w:szCs w:val="28"/>
-        </w:rPr>
-        <w:t>alpha_beta:</w:t>
+        <w:t xml:space="preserve">up to a specified </w:t>
+      </w:r>
+      <w:proofErr w:type="spellStart"/>
+      <w:r>
+        <w:rPr>
+          <w:sz w:val="28"/>
+          <w:szCs w:val="28"/>
+        </w:rPr>
+        <w:t>max_depth</w:t>
+      </w:r>
+      <w:proofErr w:type="spellEnd"/>
+      <w:r>
+        <w:rPr>
+          <w:sz w:val="28"/>
+          <w:szCs w:val="28"/>
+        </w:rPr>
+        <w:t xml:space="preserve">, it assigns utility values to all leaf nodes using </w:t>
+      </w:r>
+      <w:proofErr w:type="spellStart"/>
+      <w:r>
+        <w:rPr>
+          <w:sz w:val="28"/>
+          <w:szCs w:val="28"/>
+        </w:rPr>
+        <w:t>eval_func</w:t>
+      </w:r>
+      <w:proofErr w:type="spellEnd"/>
+      <w:r>
+        <w:rPr>
+          <w:sz w:val="28"/>
+          <w:szCs w:val="28"/>
+        </w:rPr>
+        <w:t xml:space="preserve"> and returns its root in the end.</w:t>
+      </w:r>
+    </w:p>
+    <w:p>
+      <w:pPr>
+        <w:rPr>
+          <w:b/>
+          <w:bCs/>
+          <w:sz w:val="28"/>
+          <w:szCs w:val="28"/>
+        </w:rPr>
+      </w:pPr>
+      <w:proofErr w:type="spellStart"/>
+      <w:r>
+        <w:rPr>
+          <w:b/>
+          <w:bCs/>
+          <w:sz w:val="28"/>
+          <w:szCs w:val="28"/>
+        </w:rPr>
+        <w:t>alpha_beta</w:t>
+      </w:r>
+      <w:proofErr w:type="spellEnd"/>
+      <w:r>
+        <w:rPr>
+          <w:b/>
+          <w:bCs/>
+          <w:sz w:val="28"/>
+          <w:szCs w:val="28"/>
+        </w:rPr>
+        <w:t>:</w:t>
       </w:r>
     </w:p>
     <w:p>
@@ -2079,7 +2401,23 @@
           <w:sz w:val="28"/>
           <w:szCs w:val="28"/>
         </w:rPr>
-        <w:t xml:space="preserve">and update the node’s alpha or beta correspondingly also check if the node’s alpha is bigger or equal to it’s beta if so </w:t>
+        <w:t xml:space="preserve">and update the node’s alpha or beta correspondingly also check if the node’s alpha is bigger or equal to </w:t>
+      </w:r>
+      <w:proofErr w:type="spellStart"/>
+      <w:r>
+        <w:rPr>
+          <w:sz w:val="28"/>
+          <w:szCs w:val="28"/>
+        </w:rPr>
+        <w:t>it’s</w:t>
+      </w:r>
+      <w:proofErr w:type="spellEnd"/>
+      <w:r>
+        <w:rPr>
+          <w:sz w:val="28"/>
+          <w:szCs w:val="28"/>
+        </w:rPr>
+        <w:t xml:space="preserve"> beta if so </w:t>
       </w:r>
       <w:r>
         <w:rPr>
@@ -2149,13 +2487,34 @@
           <w:szCs w:val="28"/>
         </w:rPr>
       </w:pPr>
-      <w:r>
-        <w:rPr>
-          <w:b/>
-          <w:bCs/>
-          <w:sz w:val="28"/>
-          <w:szCs w:val="28"/>
-        </w:rPr>
+    </w:p>
+    <w:p>
+      <w:pPr>
+        <w:rPr>
+          <w:b/>
+          <w:bCs/>
+          <w:sz w:val="28"/>
+          <w:szCs w:val="28"/>
+        </w:rPr>
+      </w:pPr>
+    </w:p>
+    <w:p>
+      <w:pPr>
+        <w:rPr>
+          <w:b/>
+          <w:bCs/>
+          <w:sz w:val="28"/>
+          <w:szCs w:val="28"/>
+        </w:rPr>
+      </w:pPr>
+      <w:r>
+        <w:rPr>
+          <w:b/>
+          <w:bCs/>
+          <w:sz w:val="28"/>
+          <w:szCs w:val="28"/>
+        </w:rPr>
+        <w:lastRenderedPageBreak/>
         <w:t>UI:</w:t>
       </w:r>
     </w:p>
@@ -2172,7 +2531,6 @@
           <w:sz w:val="28"/>
           <w:szCs w:val="28"/>
         </w:rPr>
-        <w:lastRenderedPageBreak/>
         <w:t>This function represents the interface between the user and the game code itself</w:t>
       </w:r>
       <w:r>
@@ -2182,6 +2540,7 @@
         </w:rPr>
         <w:t xml:space="preserve">. It prints in the terminal the board in an illustrative way, where player 1 is colored in blue, player 2 is colored in red, the background of the board is colored in grey to determine its edges, and each pocket is determined by its index subscripted beside it. The board’s shape is consistent for clarity. The function’s only parameter is the state vector </w:t>
       </w:r>
+      <w:proofErr w:type="spellStart"/>
       <w:r>
         <w:rPr>
           <w:i/>
@@ -2191,6 +2550,7 @@
         </w:rPr>
         <w:t>state_vec</w:t>
       </w:r>
+      <w:proofErr w:type="spellEnd"/>
       <w:r>
         <w:rPr>
           <w:sz w:val="28"/>
@@ -2208,14 +2568,25 @@
           <w:szCs w:val="28"/>
         </w:rPr>
       </w:pPr>
-      <w:r>
-        <w:rPr>
-          <w:b/>
-          <w:bCs/>
-          <w:sz w:val="28"/>
-          <w:szCs w:val="28"/>
-        </w:rPr>
-        <w:t>take_action:</w:t>
+      <w:proofErr w:type="spellStart"/>
+      <w:r>
+        <w:rPr>
+          <w:b/>
+          <w:bCs/>
+          <w:sz w:val="28"/>
+          <w:szCs w:val="28"/>
+        </w:rPr>
+        <w:t>take_action</w:t>
+      </w:r>
+      <w:proofErr w:type="spellEnd"/>
+      <w:r>
+        <w:rPr>
+          <w:b/>
+          <w:bCs/>
+          <w:sz w:val="28"/>
+          <w:szCs w:val="28"/>
+        </w:rPr>
+        <w:t>:</w:t>
       </w:r>
     </w:p>
     <w:p>
@@ -2271,6 +2642,7 @@
           <w:szCs w:val="28"/>
         </w:rPr>
       </w:pPr>
+      <w:proofErr w:type="spellStart"/>
       <w:r>
         <w:rPr>
           <w:i/>
@@ -2280,6 +2652,7 @@
         </w:rPr>
         <w:t>current_state_vec</w:t>
       </w:r>
+      <w:proofErr w:type="spellEnd"/>
       <w:r>
         <w:rPr>
           <w:sz w:val="28"/>
@@ -2295,6 +2668,7 @@
           <w:szCs w:val="28"/>
         </w:rPr>
       </w:pPr>
+      <w:proofErr w:type="spellStart"/>
       <w:r>
         <w:rPr>
           <w:i/>
@@ -2304,12 +2678,29 @@
         </w:rPr>
         <w:t>is_stealing</w:t>
       </w:r>
-      <w:r>
-        <w:rPr>
-          <w:sz w:val="28"/>
-          <w:szCs w:val="28"/>
-        </w:rPr>
-        <w:t xml:space="preserve"> is a boolean variable that if 0 it indicates that stealing mode is off, and if 1 then stealing mode is on.</w:t>
+      <w:proofErr w:type="spellEnd"/>
+      <w:r>
+        <w:rPr>
+          <w:sz w:val="28"/>
+          <w:szCs w:val="28"/>
+        </w:rPr>
+        <w:t xml:space="preserve"> is a </w:t>
+      </w:r>
+      <w:proofErr w:type="spellStart"/>
+      <w:r>
+        <w:rPr>
+          <w:sz w:val="28"/>
+          <w:szCs w:val="28"/>
+        </w:rPr>
+        <w:t>boolean</w:t>
+      </w:r>
+      <w:proofErr w:type="spellEnd"/>
+      <w:r>
+        <w:rPr>
+          <w:sz w:val="28"/>
+          <w:szCs w:val="28"/>
+        </w:rPr>
+        <w:t xml:space="preserve"> variable that if 0 it indicates that stealing mode is off, and if 1 then stealing mode is on.</w:t>
       </w:r>
     </w:p>
     <w:p>
@@ -2352,6 +2743,7 @@
           <w:szCs w:val="28"/>
         </w:rPr>
       </w:pPr>
+      <w:proofErr w:type="spellStart"/>
       <w:r>
         <w:rPr>
           <w:i/>
@@ -2362,6 +2754,7 @@
         </w:rPr>
         <w:t>player_side</w:t>
       </w:r>
+      <w:proofErr w:type="spellEnd"/>
       <w:r>
         <w:rPr>
           <w:sz w:val="28"/>
@@ -2417,6 +2810,7 @@
           <w:szCs w:val="28"/>
         </w:rPr>
       </w:pPr>
+      <w:proofErr w:type="spellStart"/>
       <w:r>
         <w:rPr>
           <w:i/>
@@ -2426,6 +2820,7 @@
         </w:rPr>
         <w:t>current_state_vec</w:t>
       </w:r>
+      <w:proofErr w:type="spellEnd"/>
       <w:r>
         <w:rPr>
           <w:sz w:val="28"/>
@@ -2448,6 +2843,7 @@
           <w:szCs w:val="28"/>
         </w:rPr>
       </w:pPr>
+      <w:proofErr w:type="spellStart"/>
       <w:r>
         <w:rPr>
           <w:i/>
@@ -2457,13 +2853,31 @@
         </w:rPr>
         <w:t>next_turn</w:t>
       </w:r>
-      <w:r>
-        <w:rPr>
-          <w:sz w:val="28"/>
-          <w:szCs w:val="28"/>
-        </w:rPr>
-        <w:t xml:space="preserve"> is a boolean variable that indicates the new player’s turn after modifications occurred to </w:t>
-      </w:r>
+      <w:proofErr w:type="spellEnd"/>
+      <w:r>
+        <w:rPr>
+          <w:sz w:val="28"/>
+          <w:szCs w:val="28"/>
+        </w:rPr>
+        <w:t xml:space="preserve"> is a </w:t>
+      </w:r>
+      <w:proofErr w:type="spellStart"/>
+      <w:r>
+        <w:rPr>
+          <w:sz w:val="28"/>
+          <w:szCs w:val="28"/>
+        </w:rPr>
+        <w:t>boolean</w:t>
+      </w:r>
+      <w:proofErr w:type="spellEnd"/>
+      <w:r>
+        <w:rPr>
+          <w:sz w:val="28"/>
+          <w:szCs w:val="28"/>
+        </w:rPr>
+        <w:t xml:space="preserve"> variable that indicates the new player’s turn after modifications occurred to </w:t>
+      </w:r>
+      <w:proofErr w:type="spellStart"/>
       <w:r>
         <w:rPr>
           <w:b/>
@@ -2473,6 +2887,7 @@
         </w:rPr>
         <w:t>current_state_vec</w:t>
       </w:r>
+      <w:proofErr w:type="spellEnd"/>
       <w:r>
         <w:rPr>
           <w:sz w:val="28"/>
@@ -2490,70 +2905,100 @@
           <w:szCs w:val="28"/>
         </w:rPr>
       </w:pPr>
-      <w:r>
-        <w:rPr>
-          <w:b/>
-          <w:bCs/>
-          <w:sz w:val="28"/>
-          <w:szCs w:val="28"/>
-        </w:rPr>
-        <w:t>reset_state:</w:t>
-      </w:r>
-    </w:p>
-    <w:p>
-      <w:pPr>
-        <w:rPr>
-          <w:sz w:val="28"/>
-          <w:szCs w:val="28"/>
-        </w:rPr>
-      </w:pPr>
-      <w:r>
-        <w:rPr>
-          <w:sz w:val="28"/>
-          <w:szCs w:val="28"/>
-        </w:rPr>
-        <w:t>This function initialize the game board to its first state and it takes no arguments.</w:t>
-      </w:r>
-    </w:p>
-    <w:p>
-      <w:pPr>
-        <w:rPr>
-          <w:b/>
-          <w:bCs/>
-          <w:sz w:val="28"/>
-          <w:szCs w:val="28"/>
-        </w:rPr>
-      </w:pPr>
-    </w:p>
-    <w:p>
-      <w:pPr>
-        <w:rPr>
-          <w:b/>
-          <w:bCs/>
-          <w:sz w:val="28"/>
-          <w:szCs w:val="28"/>
-        </w:rPr>
-      </w:pPr>
-    </w:p>
-    <w:p>
-      <w:pPr>
-        <w:rPr>
-          <w:b/>
-          <w:bCs/>
-          <w:sz w:val="28"/>
-          <w:szCs w:val="28"/>
-        </w:rPr>
-      </w:pPr>
-      <w:r>
-        <w:rPr>
-          <w:b/>
-          <w:bCs/>
-          <w:sz w:val="28"/>
-          <w:szCs w:val="28"/>
-        </w:rPr>
-        <w:lastRenderedPageBreak/>
+      <w:proofErr w:type="spellStart"/>
+      <w:r>
+        <w:rPr>
+          <w:b/>
+          <w:bCs/>
+          <w:sz w:val="28"/>
+          <w:szCs w:val="28"/>
+        </w:rPr>
+        <w:t>reset_state</w:t>
+      </w:r>
+      <w:proofErr w:type="spellEnd"/>
+      <w:r>
+        <w:rPr>
+          <w:b/>
+          <w:bCs/>
+          <w:sz w:val="28"/>
+          <w:szCs w:val="28"/>
+        </w:rPr>
+        <w:t>:</w:t>
+      </w:r>
+    </w:p>
+    <w:p>
+      <w:pPr>
+        <w:rPr>
+          <w:sz w:val="28"/>
+          <w:szCs w:val="28"/>
+        </w:rPr>
+      </w:pPr>
+      <w:r>
+        <w:rPr>
+          <w:sz w:val="28"/>
+          <w:szCs w:val="28"/>
+        </w:rPr>
+        <w:t>This function initialize</w:t>
+      </w:r>
+      <w:r>
+        <w:rPr>
+          <w:sz w:val="28"/>
+          <w:szCs w:val="28"/>
+        </w:rPr>
+        <w:t>s</w:t>
+      </w:r>
+      <w:r>
+        <w:rPr>
+          <w:sz w:val="28"/>
+          <w:szCs w:val="28"/>
+        </w:rPr>
+        <w:t xml:space="preserve"> the game board to its first </w:t>
+      </w:r>
+      <w:r>
+        <w:rPr>
+          <w:sz w:val="28"/>
+          <w:szCs w:val="28"/>
+        </w:rPr>
+        <w:t>state,</w:t>
+      </w:r>
+      <w:r>
+        <w:rPr>
+          <w:sz w:val="28"/>
+          <w:szCs w:val="28"/>
+        </w:rPr>
+        <w:t xml:space="preserve"> and it takes no arguments.</w:t>
+      </w:r>
+    </w:p>
+    <w:p>
+      <w:pPr>
+        <w:rPr>
+          <w:b/>
+          <w:bCs/>
+          <w:sz w:val="28"/>
+          <w:szCs w:val="28"/>
+        </w:rPr>
+      </w:pPr>
+    </w:p>
+    <w:p>
+      <w:pPr>
+        <w:rPr>
+          <w:b/>
+          <w:bCs/>
+          <w:sz w:val="28"/>
+          <w:szCs w:val="28"/>
+        </w:rPr>
+      </w:pPr>
+      <w:proofErr w:type="spellStart"/>
+      <w:r>
+        <w:rPr>
+          <w:b/>
+          <w:bCs/>
+          <w:sz w:val="28"/>
+          <w:szCs w:val="28"/>
+        </w:rPr>
         <w:t>take_next_input</w:t>
       </w:r>
+      <w:proofErr w:type="spellEnd"/>
       <w:r>
         <w:rPr>
           <w:b/>
@@ -2588,26 +3033,6 @@
           <w:szCs w:val="28"/>
         </w:rPr>
       </w:pPr>
-    </w:p>
-    <w:p>
-      <w:pPr>
-        <w:rPr>
-          <w:b/>
-          <w:bCs/>
-          <w:sz w:val="28"/>
-          <w:szCs w:val="28"/>
-        </w:rPr>
-      </w:pPr>
-    </w:p>
-    <w:p>
-      <w:pPr>
-        <w:rPr>
-          <w:b/>
-          <w:bCs/>
-          <w:sz w:val="28"/>
-          <w:szCs w:val="28"/>
-        </w:rPr>
-      </w:pPr>
       <w:r>
         <w:rPr>
           <w:b/>
@@ -2648,26 +3073,53 @@
           <w:sz w:val="28"/>
           <w:szCs w:val="28"/>
         </w:rPr>
-        <w:t>????????????????????????????????????</w:t>
-      </w:r>
-    </w:p>
-    <w:p>
-      <w:pPr>
-        <w:rPr>
-          <w:b/>
-          <w:bCs/>
-          <w:sz w:val="28"/>
-          <w:szCs w:val="28"/>
-        </w:rPr>
-      </w:pPr>
-      <w:r>
-        <w:rPr>
-          <w:b/>
-          <w:bCs/>
-          <w:sz w:val="28"/>
-          <w:szCs w:val="28"/>
-        </w:rPr>
-        <w:t>print_verbose:</w:t>
+        <w:t xml:space="preserve">This function takes the generated alpha-beta optimized tree as input and traverses through </w:t>
+      </w:r>
+      <w:proofErr w:type="gramStart"/>
+      <w:r>
+        <w:rPr>
+          <w:sz w:val="28"/>
+          <w:szCs w:val="28"/>
+        </w:rPr>
+        <w:t>it</w:t>
+      </w:r>
+      <w:proofErr w:type="gramEnd"/>
+      <w:r>
+        <w:rPr>
+          <w:sz w:val="28"/>
+          <w:szCs w:val="28"/>
+        </w:rPr>
+        <w:t xml:space="preserve"> depth-first style until it visits all the nodes, it extracts from the nodes all the information needed for verbose mode.</w:t>
+      </w:r>
+    </w:p>
+    <w:p>
+      <w:pPr>
+        <w:rPr>
+          <w:b/>
+          <w:bCs/>
+          <w:sz w:val="28"/>
+          <w:szCs w:val="28"/>
+        </w:rPr>
+      </w:pPr>
+      <w:proofErr w:type="spellStart"/>
+      <w:r>
+        <w:rPr>
+          <w:b/>
+          <w:bCs/>
+          <w:sz w:val="28"/>
+          <w:szCs w:val="28"/>
+        </w:rPr>
+        <w:t>print_verbose</w:t>
+      </w:r>
+      <w:proofErr w:type="spellEnd"/>
+      <w:r>
+        <w:rPr>
+          <w:b/>
+          <w:bCs/>
+          <w:sz w:val="28"/>
+          <w:szCs w:val="28"/>
+        </w:rPr>
+        <w:t>:</w:t>
       </w:r>
     </w:p>
     <w:p>
@@ -2696,7 +3148,58 @@
           <w:sz w:val="28"/>
           <w:szCs w:val="28"/>
         </w:rPr>
-        <w:t>for providing informations about leaf node values, cut off nodes, maximum depth reached. It prints a brief decription about these informations in the console and then, it saves the full description in verbose directory in a text note</w:t>
+        <w:t xml:space="preserve">for providing </w:t>
+      </w:r>
+      <w:r>
+        <w:rPr>
+          <w:sz w:val="28"/>
+          <w:szCs w:val="28"/>
+        </w:rPr>
+        <w:t>information</w:t>
+      </w:r>
+      <w:r>
+        <w:rPr>
+          <w:sz w:val="28"/>
+          <w:szCs w:val="28"/>
+        </w:rPr>
+        <w:t xml:space="preserve"> about leaf node values, cut off nodes, maximum depth reached. It prints a brief </w:t>
+      </w:r>
+      <w:r>
+        <w:rPr>
+          <w:sz w:val="28"/>
+          <w:szCs w:val="28"/>
+        </w:rPr>
+        <w:t>description</w:t>
+      </w:r>
+      <w:r>
+        <w:rPr>
+          <w:sz w:val="28"/>
+          <w:szCs w:val="28"/>
+        </w:rPr>
+        <w:t xml:space="preserve"> about </w:t>
+      </w:r>
+      <w:proofErr w:type="gramStart"/>
+      <w:r>
+        <w:rPr>
+          <w:sz w:val="28"/>
+          <w:szCs w:val="28"/>
+        </w:rPr>
+        <w:t xml:space="preserve">these </w:t>
+      </w:r>
+      <w:r>
+        <w:rPr>
+          <w:sz w:val="28"/>
+          <w:szCs w:val="28"/>
+        </w:rPr>
+        <w:t>information</w:t>
+      </w:r>
+      <w:proofErr w:type="gramEnd"/>
+      <w:r>
+        <w:rPr>
+          <w:sz w:val="28"/>
+          <w:szCs w:val="28"/>
+        </w:rPr>
+        <w:t xml:space="preserve"> in the console and then, it saves the full description in verbose directory in a text note</w:t>
       </w:r>
       <w:r>
         <w:rPr>
@@ -2882,12 +3385,21 @@
         </w:rPr>
         <w:t xml:space="preserve">Peter Isaac Saad </w:t>
       </w:r>
-      <w:r>
-        <w:rPr>
-          <w:sz w:val="28"/>
-          <w:szCs w:val="28"/>
-        </w:rPr>
-        <w:t>Iskander:</w:t>
+      <w:proofErr w:type="spellStart"/>
+      <w:r>
+        <w:rPr>
+          <w:sz w:val="28"/>
+          <w:szCs w:val="28"/>
+        </w:rPr>
+        <w:t>Iskander</w:t>
+      </w:r>
+      <w:proofErr w:type="spellEnd"/>
+      <w:r>
+        <w:rPr>
+          <w:sz w:val="28"/>
+          <w:szCs w:val="28"/>
+        </w:rPr>
+        <w:t>:</w:t>
       </w:r>
     </w:p>
     <w:p>
@@ -3007,7 +3519,23 @@
           <w:sz w:val="28"/>
           <w:szCs w:val="28"/>
         </w:rPr>
-        <w:t xml:space="preserve">Saving the game parameters needed to initiate the game </w:t>
+        <w:t xml:space="preserve">Saving the game parameters needed to initiate the </w:t>
+      </w:r>
+      <w:proofErr w:type="gramStart"/>
+      <w:r>
+        <w:rPr>
+          <w:sz w:val="28"/>
+          <w:szCs w:val="28"/>
+        </w:rPr>
+        <w:t>game</w:t>
+      </w:r>
+      <w:proofErr w:type="gramEnd"/>
+      <w:r>
+        <w:rPr>
+          <w:sz w:val="28"/>
+          <w:szCs w:val="28"/>
+        </w:rPr>
+        <w:t xml:space="preserve"> </w:t>
       </w:r>
     </w:p>
     <w:p>
@@ -3042,7 +3570,23 @@
           <w:sz w:val="28"/>
           <w:szCs w:val="28"/>
         </w:rPr>
-        <w:t xml:space="preserve">Karim Salah Sadek </w:t>
+        <w:t xml:space="preserve">Karim Salah </w:t>
+      </w:r>
+      <w:proofErr w:type="spellStart"/>
+      <w:r>
+        <w:rPr>
+          <w:sz w:val="28"/>
+          <w:szCs w:val="28"/>
+        </w:rPr>
+        <w:t>Sadek</w:t>
+      </w:r>
+      <w:proofErr w:type="spellEnd"/>
+      <w:r>
+        <w:rPr>
+          <w:sz w:val="28"/>
+          <w:szCs w:val="28"/>
+        </w:rPr>
+        <w:t xml:space="preserve"> </w:t>
       </w:r>
       <w:r>
         <w:rPr>
@@ -3064,6 +3608,7 @@
           <w:szCs w:val="28"/>
         </w:rPr>
       </w:pPr>
+      <w:proofErr w:type="spellStart"/>
       <w:r>
         <w:rPr>
           <w:sz w:val="28"/>
@@ -3071,6 +3616,7 @@
         </w:rPr>
         <w:t>eval_func</w:t>
       </w:r>
+      <w:proofErr w:type="spellEnd"/>
     </w:p>
     <w:p>
       <w:pPr>
@@ -3084,6 +3630,7 @@
           <w:szCs w:val="28"/>
         </w:rPr>
       </w:pPr>
+      <w:proofErr w:type="spellStart"/>
       <w:r>
         <w:rPr>
           <w:sz w:val="28"/>
@@ -3091,6 +3638,7 @@
         </w:rPr>
         <w:t>TreeNode</w:t>
       </w:r>
+      <w:proofErr w:type="spellEnd"/>
     </w:p>
     <w:p>
       <w:pPr>
@@ -3104,13 +3652,24 @@
           <w:szCs w:val="28"/>
         </w:rPr>
       </w:pPr>
-      <w:r>
-        <w:rPr>
-          <w:sz w:val="28"/>
-          <w:szCs w:val="28"/>
-        </w:rPr>
-        <w:t>generate_search_tree</w:t>
-      </w:r>
+      <w:proofErr w:type="spellStart"/>
+      <w:r>
+        <w:rPr>
+          <w:sz w:val="28"/>
+          <w:szCs w:val="28"/>
+        </w:rPr>
+        <w:t>generate_search_</w:t>
+      </w:r>
+      <w:proofErr w:type="gramStart"/>
+      <w:r>
+        <w:rPr>
+          <w:sz w:val="28"/>
+          <w:szCs w:val="28"/>
+        </w:rPr>
+        <w:t>tree</w:t>
+      </w:r>
+      <w:proofErr w:type="spellEnd"/>
+      <w:proofErr w:type="gramEnd"/>
     </w:p>
     <w:p>
       <w:pPr>
@@ -3144,7 +3703,15 @@
           <w:sz w:val="28"/>
           <w:szCs w:val="28"/>
         </w:rPr>
-        <w:t>Mira Yo</w:t>
+        <w:t xml:space="preserve">Mira </w:t>
+      </w:r>
+      <w:proofErr w:type="spellStart"/>
+      <w:r>
+        <w:rPr>
+          <w:sz w:val="28"/>
+          <w:szCs w:val="28"/>
+        </w:rPr>
+        <w:t>Yo</w:t>
       </w:r>
       <w:r>
         <w:rPr>
@@ -3165,7 +3732,15 @@
           <w:sz w:val="28"/>
           <w:szCs w:val="28"/>
         </w:rPr>
-        <w:t xml:space="preserve">na </w:t>
+        <w:t>na</w:t>
+      </w:r>
+      <w:proofErr w:type="spellEnd"/>
+      <w:r>
+        <w:rPr>
+          <w:sz w:val="28"/>
+          <w:szCs w:val="28"/>
+        </w:rPr>
+        <w:t xml:space="preserve"> </w:t>
       </w:r>
       <w:r>
         <w:rPr>
@@ -3292,8 +3867,17 @@
           <w:sz w:val="28"/>
           <w:szCs w:val="28"/>
         </w:rPr>
-        <w:t>Handling loading game mode and setting the loaded parameters</w:t>
-      </w:r>
+        <w:t xml:space="preserve">Handling loading game mode and setting the loaded </w:t>
+      </w:r>
+      <w:proofErr w:type="gramStart"/>
+      <w:r>
+        <w:rPr>
+          <w:sz w:val="28"/>
+          <w:szCs w:val="28"/>
+        </w:rPr>
+        <w:t>parameters</w:t>
+      </w:r>
+      <w:proofErr w:type="gramEnd"/>
     </w:p>
     <w:p>
       <w:pPr>
@@ -3329,6 +3913,7 @@
           <w:szCs w:val="28"/>
         </w:rPr>
       </w:pPr>
+      <w:proofErr w:type="spellStart"/>
       <w:r>
         <w:rPr>
           <w:sz w:val="28"/>
@@ -3336,6 +3921,7 @@
         </w:rPr>
         <w:t>eval_func</w:t>
       </w:r>
+      <w:proofErr w:type="spellEnd"/>
     </w:p>
     <w:p>
       <w:pPr>
@@ -3349,6 +3935,7 @@
           <w:szCs w:val="28"/>
         </w:rPr>
       </w:pPr>
+      <w:proofErr w:type="spellStart"/>
       <w:r>
         <w:rPr>
           <w:sz w:val="28"/>
@@ -3356,6 +3943,7 @@
         </w:rPr>
         <w:t>TreeNode</w:t>
       </w:r>
+      <w:proofErr w:type="spellEnd"/>
     </w:p>
     <w:p>
       <w:pPr>
@@ -3369,6 +3957,7 @@
           <w:szCs w:val="28"/>
         </w:rPr>
       </w:pPr>
+      <w:proofErr w:type="spellStart"/>
       <w:r>
         <w:rPr>
           <w:sz w:val="28"/>
@@ -3376,14 +3965,16 @@
         </w:rPr>
         <w:t>alpha_beta</w:t>
       </w:r>
-    </w:p>
-    <w:p>
-      <w:pPr>
-        <w:rPr>
-          <w:sz w:val="28"/>
-          <w:szCs w:val="28"/>
-        </w:rPr>
-      </w:pPr>
+      <w:proofErr w:type="spellEnd"/>
+    </w:p>
+    <w:p>
+      <w:pPr>
+        <w:rPr>
+          <w:sz w:val="28"/>
+          <w:szCs w:val="28"/>
+        </w:rPr>
+      </w:pPr>
+      <w:proofErr w:type="spellStart"/>
       <w:r>
         <w:rPr>
           <w:sz w:val="28"/>
@@ -3403,8 +3994,25 @@
           <w:sz w:val="28"/>
           <w:szCs w:val="28"/>
         </w:rPr>
-        <w:t>shoy Alber</w:t>
-      </w:r>
+        <w:t>shoy</w:t>
+      </w:r>
+      <w:proofErr w:type="spellEnd"/>
+      <w:r>
+        <w:rPr>
+          <w:sz w:val="28"/>
+          <w:szCs w:val="28"/>
+        </w:rPr>
+        <w:t xml:space="preserve"> </w:t>
+      </w:r>
+      <w:proofErr w:type="spellStart"/>
+      <w:r>
+        <w:rPr>
+          <w:sz w:val="28"/>
+          <w:szCs w:val="28"/>
+        </w:rPr>
+        <w:t>Alber</w:t>
+      </w:r>
+      <w:proofErr w:type="spellEnd"/>
       <w:r>
         <w:rPr>
           <w:sz w:val="28"/>
@@ -3432,13 +4040,24 @@
           <w:szCs w:val="28"/>
         </w:rPr>
       </w:pPr>
-      <w:r>
-        <w:rPr>
-          <w:sz w:val="28"/>
-          <w:szCs w:val="28"/>
-        </w:rPr>
-        <w:t>take_action</w:t>
-      </w:r>
+      <w:proofErr w:type="spellStart"/>
+      <w:r>
+        <w:rPr>
+          <w:sz w:val="28"/>
+          <w:szCs w:val="28"/>
+        </w:rPr>
+        <w:t>take_</w:t>
+      </w:r>
+      <w:proofErr w:type="gramStart"/>
+      <w:r>
+        <w:rPr>
+          <w:sz w:val="28"/>
+          <w:szCs w:val="28"/>
+        </w:rPr>
+        <w:t>action</w:t>
+      </w:r>
+      <w:proofErr w:type="spellEnd"/>
+      <w:proofErr w:type="gramEnd"/>
     </w:p>
     <w:p>
       <w:pPr>
@@ -3459,14 +4078,6 @@
         </w:rPr>
         <w:t>UI</w:t>
       </w:r>
-    </w:p>
-    <w:p>
-      <w:pPr>
-        <w:rPr>
-          <w:sz w:val="28"/>
-          <w:szCs w:val="28"/>
-        </w:rPr>
-      </w:pPr>
     </w:p>
     <w:p>
       <w:pPr>
@@ -4386,6 +4997,7 @@
     <w:lsdException w:name="HTML Sample" w:semiHidden="1" w:unhideWhenUsed="1"/>
     <w:lsdException w:name="HTML Typewriter" w:semiHidden="1" w:unhideWhenUsed="1"/>
     <w:lsdException w:name="HTML Variable" w:semiHidden="1" w:unhideWhenUsed="1"/>
+    <w:lsdException w:name="Normal Table" w:semiHidden="1" w:unhideWhenUsed="1"/>
     <w:lsdException w:name="annotation subject" w:semiHidden="1" w:unhideWhenUsed="1"/>
     <w:lsdException w:name="No List" w:semiHidden="1" w:unhideWhenUsed="1"/>
     <w:lsdException w:name="Outline List 1" w:semiHidden="1" w:unhideWhenUsed="1"/>
@@ -4428,8 +5040,11 @@
     <w:lsdException w:name="Table Contemporary" w:semiHidden="1" w:unhideWhenUsed="1"/>
     <w:lsdException w:name="Table Elegant" w:semiHidden="1" w:unhideWhenUsed="1"/>
     <w:lsdException w:name="Table Professional" w:semiHidden="1" w:unhideWhenUsed="1"/>
+    <w:lsdException w:name="Table Subtle 1" w:semiHidden="1" w:unhideWhenUsed="1"/>
     <w:lsdException w:name="Table Subtle 2" w:semiHidden="1" w:unhideWhenUsed="1"/>
     <w:lsdException w:name="Table Web 1" w:semiHidden="1" w:unhideWhenUsed="1"/>
+    <w:lsdException w:name="Table Web 2" w:semiHidden="1" w:unhideWhenUsed="1"/>
+    <w:lsdException w:name="Table Web 3" w:semiHidden="1" w:unhideWhenUsed="1"/>
     <w:lsdException w:name="Balloon Text" w:semiHidden="1" w:unhideWhenUsed="1"/>
     <w:lsdException w:name="Table Grid" w:uiPriority="39"/>
     <w:lsdException w:name="Table Theme" w:semiHidden="1" w:unhideWhenUsed="1"/>
@@ -4995,9 +5610,12 @@
 </file>
 
 <file path=customXml/item1.xml><?xml version="1.0" encoding="utf-8"?>
-<p:properties xmlns:p="http://schemas.microsoft.com/office/2006/metadata/properties" xmlns:xsi="http://www.w3.org/2001/XMLSchema-instance" xmlns:pc="http://schemas.microsoft.com/office/infopath/2007/PartnerControls">
-  <documentManagement/>
-</p:properties>
+<?mso-contentType ?>
+<FormTemplates xmlns="http://schemas.microsoft.com/sharepoint/v3/contenttype/forms">
+  <Display>DocumentLibraryForm</Display>
+  <Edit>DocumentLibraryForm</Edit>
+  <New>DocumentLibraryForm</New>
+</FormTemplates>
 </file>
 
 <file path=customXml/item2.xml><?xml version="1.0" encoding="utf-8"?>
@@ -5212,19 +5830,15 @@
 </file>
 
 <file path=customXml/item3.xml><?xml version="1.0" encoding="utf-8"?>
-<?mso-contentType ?>
-<FormTemplates xmlns="http://schemas.microsoft.com/sharepoint/v3/contenttype/forms">
-  <Display>DocumentLibraryForm</Display>
-  <Edit>DocumentLibraryForm</Edit>
-  <New>DocumentLibraryForm</New>
-</FormTemplates>
+<p:properties xmlns:p="http://schemas.microsoft.com/office/2006/metadata/properties" xmlns:xsi="http://www.w3.org/2001/XMLSchema-instance" xmlns:pc="http://schemas.microsoft.com/office/infopath/2007/PartnerControls">
+  <documentManagement/>
+</p:properties>
 </file>
 
 <file path=customXml/itemProps1.xml><?xml version="1.0" encoding="utf-8"?>
-<ds:datastoreItem xmlns:ds="http://schemas.openxmlformats.org/officeDocument/2006/customXml" ds:itemID="{DE725B0F-7B7B-4A16-8E9B-F85B5BF62E9D}">
+<ds:datastoreItem xmlns:ds="http://schemas.openxmlformats.org/officeDocument/2006/customXml" ds:itemID="{8C9DCA5C-A1AF-4E25-B62E-3D76FC7FF138}">
   <ds:schemaRefs>
-    <ds:schemaRef ds:uri="http://schemas.microsoft.com/office/2006/metadata/properties"/>
-    <ds:schemaRef ds:uri="http://schemas.microsoft.com/office/infopath/2007/PartnerControls"/>
+    <ds:schemaRef ds:uri="http://schemas.microsoft.com/sharepoint/v3/contenttype/forms"/>
   </ds:schemaRefs>
 </ds:datastoreItem>
 </file>
@@ -5249,9 +5863,10 @@
 </file>
 
 <file path=customXml/itemProps3.xml><?xml version="1.0" encoding="utf-8"?>
-<ds:datastoreItem xmlns:ds="http://schemas.openxmlformats.org/officeDocument/2006/customXml" ds:itemID="{8C9DCA5C-A1AF-4E25-B62E-3D76FC7FF138}">
+<ds:datastoreItem xmlns:ds="http://schemas.openxmlformats.org/officeDocument/2006/customXml" ds:itemID="{DE725B0F-7B7B-4A16-8E9B-F85B5BF62E9D}">
   <ds:schemaRefs>
-    <ds:schemaRef ds:uri="http://schemas.microsoft.com/sharepoint/v3/contenttype/forms"/>
+    <ds:schemaRef ds:uri="http://schemas.microsoft.com/office/2006/metadata/properties"/>
+    <ds:schemaRef ds:uri="http://schemas.microsoft.com/office/infopath/2007/PartnerControls"/>
   </ds:schemaRefs>
 </ds:datastoreItem>
 </file>